--- a/Отчёт.docx
+++ b/Отчёт.docx
@@ -4,21 +4,31 @@
   <w:body>
     <w:p>
       <w:pPr>
-        <w:spacing w:after="0" w:line="23" w:lineRule="atLeast"/>
-        <w:ind w:left="1134" w:hanging="1134"/>
-        <w:rPr>
-          <w:rFonts w:ascii="Times New Roman" w:hAnsi="Times New Roman" w:cs="Times New Roman"/>
-          <w:sz w:val="24"/>
-          <w:szCs w:val="24"/>
-        </w:rPr>
-      </w:pPr>
-    </w:p>
-    <w:p>
-      <w:pPr>
+        <w:jc w:val="center"/>
+        <w:rPr>
+          <w:rFonts w:ascii="Times New Roman" w:hAnsi="Times New Roman" w:cs="Times New Roman"/>
+          <w:sz w:val="24"/>
+        </w:rPr>
+      </w:pPr>
+      <w:bookmarkStart w:id="0" w:name="_Toc138672026"/>
+      <w:bookmarkStart w:id="1" w:name="_Toc138675831"/>
+      <w:r>
+        <w:rPr>
+          <w:rFonts w:ascii="Times New Roman" w:hAnsi="Times New Roman" w:cs="Times New Roman"/>
+          <w:sz w:val="24"/>
+        </w:rPr>
+        <w:t>областное государственное бюджетное профессиональное образовательное учреждение</w:t>
+      </w:r>
+      <w:bookmarkEnd w:id="0"/>
+      <w:bookmarkEnd w:id="1"/>
+    </w:p>
+    <w:p>
+      <w:pPr>
+        <w:jc w:val="center"/>
         <w:rPr>
           <w:rFonts w:ascii="Times New Roman" w:hAnsi="Times New Roman" w:cs="Times New Roman"/>
           <w:b/>
-          <w:sz w:val="24"/>
+          <w:sz w:val="32"/>
           <w:szCs w:val="24"/>
         </w:rPr>
       </w:pPr>
@@ -26,9 +36,479 @@
         <w:rPr>
           <w:rFonts w:ascii="Times New Roman" w:hAnsi="Times New Roman" w:cs="Times New Roman"/>
           <w:b/>
-          <w:sz w:val="24"/>
-          <w:szCs w:val="24"/>
-        </w:rPr>
+          <w:sz w:val="32"/>
+          <w:szCs w:val="24"/>
+        </w:rPr>
+        <w:t>«КОСТРОМСКОЙ ПОЛИТЕХНИЧЕСКИЙ КОЛЛЕДЖ»</w:t>
+      </w:r>
+    </w:p>
+    <w:p>
+      <w:pPr>
+        <w:spacing w:line="240" w:lineRule="auto"/>
+        <w:jc w:val="center"/>
+        <w:rPr>
+          <w:rFonts w:ascii="Times New Roman" w:hAnsi="Times New Roman" w:cs="Times New Roman"/>
+          <w:spacing w:val="40"/>
+          <w:sz w:val="24"/>
+          <w:szCs w:val="24"/>
+        </w:rPr>
+      </w:pPr>
+    </w:p>
+    <w:p>
+      <w:pPr>
+        <w:spacing w:line="240" w:lineRule="auto"/>
+        <w:jc w:val="center"/>
+        <w:rPr>
+          <w:rFonts w:ascii="Times New Roman" w:hAnsi="Times New Roman" w:cs="Times New Roman"/>
+          <w:sz w:val="24"/>
+          <w:szCs w:val="24"/>
+        </w:rPr>
+      </w:pPr>
+    </w:p>
+    <w:p>
+      <w:pPr>
+        <w:spacing w:line="240" w:lineRule="auto"/>
+        <w:jc w:val="center"/>
+        <w:rPr>
+          <w:rFonts w:ascii="Times New Roman" w:hAnsi="Times New Roman" w:cs="Times New Roman"/>
+          <w:sz w:val="28"/>
+          <w:szCs w:val="24"/>
+        </w:rPr>
+      </w:pPr>
+      <w:r>
+        <w:rPr>
+          <w:rFonts w:ascii="Times New Roman" w:hAnsi="Times New Roman" w:cs="Times New Roman"/>
+          <w:sz w:val="28"/>
+          <w:szCs w:val="24"/>
+        </w:rPr>
+        <w:t>Специальность: 09.02.07 «Информационные системы и программирование»</w:t>
+      </w:r>
+    </w:p>
+    <w:p>
+      <w:pPr>
+        <w:spacing w:line="240" w:lineRule="auto"/>
+        <w:jc w:val="center"/>
+        <w:rPr>
+          <w:rFonts w:ascii="Times New Roman" w:hAnsi="Times New Roman" w:cs="Times New Roman"/>
+          <w:spacing w:val="40"/>
+          <w:sz w:val="24"/>
+          <w:szCs w:val="24"/>
+        </w:rPr>
+      </w:pPr>
+    </w:p>
+    <w:p>
+      <w:pPr>
+        <w:spacing w:line="240" w:lineRule="auto"/>
+        <w:jc w:val="center"/>
+        <w:rPr>
+          <w:rFonts w:ascii="Times New Roman" w:hAnsi="Times New Roman" w:cs="Times New Roman"/>
+          <w:spacing w:val="40"/>
+          <w:sz w:val="28"/>
+        </w:rPr>
+      </w:pPr>
+    </w:p>
+    <w:p>
+      <w:pPr>
+        <w:spacing w:line="240" w:lineRule="auto"/>
+        <w:jc w:val="center"/>
+        <w:rPr>
+          <w:rFonts w:ascii="Times New Roman" w:hAnsi="Times New Roman" w:cs="Times New Roman"/>
+          <w:spacing w:val="40"/>
+          <w:sz w:val="28"/>
+        </w:rPr>
+      </w:pPr>
+    </w:p>
+    <w:p>
+      <w:pPr>
+        <w:spacing w:line="240" w:lineRule="auto"/>
+        <w:rPr>
+          <w:rFonts w:ascii="Times New Roman" w:hAnsi="Times New Roman" w:cs="Times New Roman"/>
+          <w:spacing w:val="40"/>
+          <w:sz w:val="28"/>
+        </w:rPr>
+      </w:pPr>
+    </w:p>
+    <w:p>
+      <w:pPr>
+        <w:spacing w:line="240" w:lineRule="auto"/>
+        <w:jc w:val="center"/>
+        <w:rPr>
+          <w:rFonts w:ascii="Times New Roman" w:hAnsi="Times New Roman" w:cs="Times New Roman"/>
+          <w:spacing w:val="40"/>
+          <w:sz w:val="96"/>
+          <w:szCs w:val="96"/>
+        </w:rPr>
+      </w:pPr>
+      <w:r>
+        <w:rPr>
+          <w:rFonts w:ascii="Times New Roman" w:hAnsi="Times New Roman" w:cs="Times New Roman"/>
+          <w:spacing w:val="40"/>
+          <w:sz w:val="96"/>
+          <w:szCs w:val="96"/>
+        </w:rPr>
+        <w:t>ОТЧЕТ</w:t>
+      </w:r>
+    </w:p>
+    <w:p>
+      <w:pPr>
+        <w:spacing w:line="240" w:lineRule="auto"/>
+        <w:jc w:val="center"/>
+        <w:rPr>
+          <w:rFonts w:ascii="Times New Roman" w:hAnsi="Times New Roman" w:cs="Times New Roman"/>
+          <w:spacing w:val="40"/>
+          <w:sz w:val="32"/>
+        </w:rPr>
+      </w:pPr>
+    </w:p>
+    <w:p>
+      <w:pPr>
+        <w:jc w:val="center"/>
+        <w:rPr>
+          <w:rFonts w:ascii="Times New Roman" w:hAnsi="Times New Roman" w:cs="Times New Roman"/>
+          <w:sz w:val="44"/>
+          <w:szCs w:val="24"/>
+        </w:rPr>
+      </w:pPr>
+      <w:r>
+        <w:rPr>
+          <w:rFonts w:ascii="Times New Roman" w:hAnsi="Times New Roman" w:cs="Times New Roman"/>
+          <w:sz w:val="44"/>
+          <w:szCs w:val="24"/>
+        </w:rPr>
+        <w:t>по учебной практике</w:t>
+      </w:r>
+    </w:p>
+    <w:p>
+      <w:pPr>
+        <w:jc w:val="center"/>
+        <w:rPr>
+          <w:rFonts w:ascii="Times New Roman" w:hAnsi="Times New Roman" w:cs="Times New Roman"/>
+          <w:sz w:val="36"/>
+          <w:szCs w:val="24"/>
+        </w:rPr>
+      </w:pPr>
+      <w:r>
+        <w:rPr>
+          <w:rFonts w:ascii="Times New Roman" w:hAnsi="Times New Roman" w:cs="Times New Roman"/>
+          <w:sz w:val="36"/>
+          <w:szCs w:val="24"/>
+        </w:rPr>
+        <w:t>ОП-02069846---2023</w:t>
+      </w:r>
+    </w:p>
+    <w:p>
+      <w:pPr>
+        <w:spacing w:line="240" w:lineRule="auto"/>
+        <w:rPr>
+          <w:rFonts w:ascii="Times New Roman" w:hAnsi="Times New Roman" w:cs="Times New Roman"/>
+          <w:b/>
+          <w:sz w:val="28"/>
+          <w:szCs w:val="28"/>
+        </w:rPr>
+      </w:pPr>
+    </w:p>
+    <w:p>
+      <w:pPr>
+        <w:spacing w:line="240" w:lineRule="auto"/>
+        <w:rPr>
+          <w:rFonts w:ascii="Times New Roman" w:hAnsi="Times New Roman" w:cs="Times New Roman"/>
+          <w:sz w:val="28"/>
+          <w:szCs w:val="28"/>
+        </w:rPr>
+      </w:pPr>
+    </w:p>
+    <w:p>
+      <w:pPr>
+        <w:spacing w:line="240" w:lineRule="auto"/>
+        <w:jc w:val="center"/>
+        <w:rPr>
+          <w:rFonts w:ascii="Times New Roman" w:hAnsi="Times New Roman" w:cs="Times New Roman"/>
+          <w:sz w:val="28"/>
+          <w:szCs w:val="28"/>
+        </w:rPr>
+      </w:pPr>
+    </w:p>
+    <w:p>
+      <w:pPr>
+        <w:jc w:val="center"/>
+        <w:rPr>
+          <w:rFonts w:ascii="Times New Roman" w:hAnsi="Times New Roman" w:cs="Times New Roman"/>
+          <w:sz w:val="24"/>
+        </w:rPr>
+      </w:pPr>
+    </w:p>
+    <w:p>
+      <w:pPr>
+        <w:jc w:val="center"/>
+        <w:rPr>
+          <w:rFonts w:ascii="Times New Roman" w:hAnsi="Times New Roman" w:cs="Times New Roman"/>
+          <w:sz w:val="24"/>
+        </w:rPr>
+      </w:pPr>
+    </w:p>
+    <w:tbl>
+      <w:tblPr>
+        <w:tblStyle w:val="ab"/>
+        <w:tblpPr w:leftFromText="180" w:rightFromText="180" w:vertAnchor="text" w:horzAnchor="page" w:tblpX="1318" w:tblpY="31"/>
+        <w:tblW w:w="10205" w:type="dxa"/>
+        <w:tblBorders>
+          <w:top w:val="none" w:sz="0" w:space="0" w:color="auto"/>
+          <w:left w:val="none" w:sz="0" w:space="0" w:color="auto"/>
+          <w:bottom w:val="none" w:sz="0" w:space="0" w:color="auto"/>
+          <w:right w:val="none" w:sz="0" w:space="0" w:color="auto"/>
+          <w:insideH w:val="none" w:sz="0" w:space="0" w:color="auto"/>
+          <w:insideV w:val="none" w:sz="0" w:space="0" w:color="auto"/>
+        </w:tblBorders>
+        <w:tblLook w:val="04A0" w:firstRow="1" w:lastRow="0" w:firstColumn="1" w:lastColumn="0" w:noHBand="0" w:noVBand="1"/>
+      </w:tblPr>
+      <w:tblGrid>
+        <w:gridCol w:w="6521"/>
+        <w:gridCol w:w="3684"/>
+      </w:tblGrid>
+      <w:tr>
+        <w:trPr>
+          <w:trHeight w:val="532"/>
+        </w:trPr>
+        <w:tc>
+          <w:tcPr>
+            <w:tcW w:w="6521" w:type="dxa"/>
+            <w:vAlign w:val="center"/>
+            <w:hideMark/>
+          </w:tcPr>
+          <w:p>
+            <w:pPr>
+              <w:rPr>
+                <w:sz w:val="32"/>
+                <w:szCs w:val="24"/>
+              </w:rPr>
+            </w:pPr>
+            <w:r>
+              <w:rPr>
+                <w:sz w:val="32"/>
+                <w:szCs w:val="24"/>
+              </w:rPr>
+              <w:t>Руководитель:</w:t>
+            </w:r>
+          </w:p>
+          <w:p>
+            <w:pPr>
+              <w:rPr>
+                <w:sz w:val="32"/>
+                <w:szCs w:val="24"/>
+              </w:rPr>
+            </w:pPr>
+          </w:p>
+        </w:tc>
+        <w:tc>
+          <w:tcPr>
+            <w:tcW w:w="3684" w:type="dxa"/>
+            <w:vAlign w:val="center"/>
+            <w:hideMark/>
+          </w:tcPr>
+          <w:p>
+            <w:pPr>
+              <w:rPr>
+                <w:sz w:val="32"/>
+                <w:szCs w:val="24"/>
+              </w:rPr>
+            </w:pPr>
+            <w:r>
+              <w:rPr>
+                <w:sz w:val="32"/>
+                <w:szCs w:val="24"/>
+              </w:rPr>
+              <w:t>Е.О. Калинина</w:t>
+            </w:r>
+          </w:p>
+          <w:p>
+            <w:pPr>
+              <w:rPr>
+                <w:sz w:val="32"/>
+                <w:szCs w:val="24"/>
+              </w:rPr>
+            </w:pPr>
+          </w:p>
+        </w:tc>
+      </w:tr>
+      <w:tr>
+        <w:trPr>
+          <w:trHeight w:val="598"/>
+        </w:trPr>
+        <w:tc>
+          <w:tcPr>
+            <w:tcW w:w="6521" w:type="dxa"/>
+            <w:hideMark/>
+          </w:tcPr>
+          <w:p>
+            <w:pPr>
+              <w:rPr>
+                <w:sz w:val="32"/>
+                <w:szCs w:val="24"/>
+              </w:rPr>
+            </w:pPr>
+            <w:r>
+              <w:rPr>
+                <w:sz w:val="32"/>
+                <w:szCs w:val="24"/>
+              </w:rPr>
+              <w:t>Выполнили:</w:t>
+            </w:r>
+          </w:p>
+        </w:tc>
+        <w:tc>
+          <w:tcPr>
+            <w:tcW w:w="3684" w:type="dxa"/>
+            <w:vAlign w:val="center"/>
+            <w:hideMark/>
+          </w:tcPr>
+          <w:p>
+            <w:pPr>
+              <w:rPr>
+                <w:sz w:val="32"/>
+                <w:szCs w:val="24"/>
+              </w:rPr>
+            </w:pPr>
+            <w:r>
+              <w:rPr>
+                <w:sz w:val="32"/>
+                <w:szCs w:val="24"/>
+              </w:rPr>
+              <w:t>Студенты гр. 3-1П9</w:t>
+            </w:r>
+            <w:r>
+              <w:rPr>
+                <w:sz w:val="32"/>
+                <w:szCs w:val="24"/>
+              </w:rPr>
+              <w:t xml:space="preserve"> Новоселов Кирилл </w:t>
+            </w:r>
+            <w:proofErr w:type="spellStart"/>
+            <w:r>
+              <w:rPr>
+                <w:sz w:val="32"/>
+                <w:szCs w:val="24"/>
+              </w:rPr>
+              <w:t>Бекенев</w:t>
+            </w:r>
+            <w:proofErr w:type="spellEnd"/>
+            <w:r>
+              <w:rPr>
+                <w:sz w:val="32"/>
+                <w:szCs w:val="24"/>
+              </w:rPr>
+              <w:t xml:space="preserve"> Даниил</w:t>
+            </w:r>
+          </w:p>
+          <w:p>
+            <w:pPr>
+              <w:rPr>
+                <w:sz w:val="32"/>
+                <w:szCs w:val="24"/>
+              </w:rPr>
+            </w:pPr>
+          </w:p>
+        </w:tc>
+      </w:tr>
+      <w:tr>
+        <w:trPr>
+          <w:trHeight w:val="598"/>
+        </w:trPr>
+        <w:tc>
+          <w:tcPr>
+            <w:tcW w:w="6521" w:type="dxa"/>
+          </w:tcPr>
+          <w:p>
+            <w:pPr>
+              <w:rPr>
+                <w:sz w:val="32"/>
+                <w:szCs w:val="24"/>
+              </w:rPr>
+            </w:pPr>
+          </w:p>
+        </w:tc>
+        <w:tc>
+          <w:tcPr>
+            <w:tcW w:w="3684" w:type="dxa"/>
+            <w:vAlign w:val="center"/>
+          </w:tcPr>
+          <w:p>
+            <w:pPr>
+              <w:rPr>
+                <w:sz w:val="32"/>
+                <w:szCs w:val="24"/>
+              </w:rPr>
+            </w:pPr>
+            <w:r>
+              <w:rPr>
+                <w:sz w:val="32"/>
+              </w:rPr>
+              <w:t>“___”________</w:t>
+            </w:r>
+            <w:r>
+              <w:rPr>
+                <w:sz w:val="32"/>
+              </w:rPr>
+              <w:t>2023</w:t>
+            </w:r>
+            <w:r>
+              <w:rPr>
+                <w:sz w:val="32"/>
+              </w:rPr>
+              <w:t xml:space="preserve"> г.</w:t>
+            </w:r>
+          </w:p>
+        </w:tc>
+      </w:tr>
+    </w:tbl>
+    <w:p>
+      <w:pPr>
+        <w:rPr>
+          <w:rFonts w:ascii="Times New Roman" w:hAnsi="Times New Roman" w:cs="Times New Roman"/>
+          <w:sz w:val="28"/>
+        </w:rPr>
+      </w:pPr>
+    </w:p>
+    <w:p>
+      <w:pPr>
+        <w:jc w:val="center"/>
+        <w:rPr>
+          <w:rFonts w:ascii="Times New Roman" w:hAnsi="Times New Roman" w:cs="Times New Roman"/>
+          <w:sz w:val="28"/>
+        </w:rPr>
+      </w:pPr>
+    </w:p>
+    <w:p>
+      <w:pPr>
+        <w:jc w:val="center"/>
+        <w:rPr>
+          <w:rFonts w:ascii="Times New Roman" w:hAnsi="Times New Roman" w:cs="Times New Roman"/>
+          <w:sz w:val="28"/>
+        </w:rPr>
+      </w:pPr>
+    </w:p>
+    <w:p>
+      <w:pPr>
+        <w:jc w:val="center"/>
+        <w:rPr>
+          <w:rFonts w:ascii="Times New Roman" w:hAnsi="Times New Roman" w:cs="Times New Roman"/>
+          <w:sz w:val="28"/>
+        </w:rPr>
+      </w:pPr>
+      <w:r>
+        <w:rPr>
+          <w:rFonts w:ascii="Times New Roman" w:hAnsi="Times New Roman" w:cs="Times New Roman"/>
+          <w:sz w:val="28"/>
+        </w:rPr>
+        <w:t xml:space="preserve">Кострома - </w:t>
+      </w:r>
+      <w:r>
+        <w:rPr>
+          <w:rFonts w:ascii="Times New Roman" w:hAnsi="Times New Roman" w:cs="Times New Roman"/>
+          <w:sz w:val="28"/>
+        </w:rPr>
+        <w:t>2023</w:t>
+      </w:r>
+      <w:r>
         <w:br w:type="page"/>
       </w:r>
     </w:p>
@@ -52,19 +532,6 @@
         </w:rPr>
       </w:sdtEndPr>
       <w:sdtContent>
-        <w:p>
-          <w:pPr>
-            <w:spacing w:after="0" w:line="23" w:lineRule="atLeast"/>
-            <w:ind w:left="1134" w:hanging="1134"/>
-            <w:jc w:val="center"/>
-            <w:rPr>
-              <w:rFonts w:ascii="Times New Roman" w:hAnsi="Times New Roman" w:cs="Times New Roman"/>
-              <w:b/>
-              <w:sz w:val="24"/>
-              <w:szCs w:val="24"/>
-            </w:rPr>
-          </w:pPr>
-        </w:p>
         <w:p>
           <w:pPr>
             <w:spacing w:after="0" w:line="23" w:lineRule="atLeast"/>
@@ -136,7 +603,7 @@
             </w:rPr>
             <w:fldChar w:fldCharType="separate"/>
           </w:r>
-          <w:hyperlink w:anchor="_Toc138683212" w:history="1">
+          <w:hyperlink w:anchor="_Toc138697973" w:history="1">
             <w:r>
               <w:rPr>
                 <w:rStyle w:val="a5"/>
@@ -183,7 +650,7 @@
                 <w:noProof/>
                 <w:webHidden/>
               </w:rPr>
-              <w:instrText xml:space="preserve"> PAGEREF _Toc138683212 \h </w:instrText>
+              <w:instrText xml:space="preserve"> PAGEREF _Toc138697973 \h </w:instrText>
             </w:r>
             <w:r>
               <w:rPr>
@@ -206,7 +673,7 @@
                 <w:noProof/>
                 <w:webHidden/>
               </w:rPr>
-              <w:t>3</w:t>
+              <w:t>4</w:t>
             </w:r>
             <w:r>
               <w:rPr>
@@ -227,7 +694,7 @@
               <w:lang w:eastAsia="ru-RU"/>
             </w:rPr>
           </w:pPr>
-          <w:hyperlink w:anchor="_Toc138683213" w:history="1">
+          <w:hyperlink w:anchor="_Toc138697974" w:history="1">
             <w:r>
               <w:rPr>
                 <w:rStyle w:val="a5"/>
@@ -274,7 +741,7 @@
                 <w:noProof/>
                 <w:webHidden/>
               </w:rPr>
-              <w:instrText xml:space="preserve"> PAGEREF _Toc138683213 \h </w:instrText>
+              <w:instrText xml:space="preserve"> PAGEREF _Toc138697974 \h </w:instrText>
             </w:r>
             <w:r>
               <w:rPr>
@@ -297,7 +764,7 @@
                 <w:noProof/>
                 <w:webHidden/>
               </w:rPr>
-              <w:t>3</w:t>
+              <w:t>4</w:t>
             </w:r>
             <w:r>
               <w:rPr>
@@ -318,7 +785,7 @@
               <w:lang w:eastAsia="ru-RU"/>
             </w:rPr>
           </w:pPr>
-          <w:hyperlink w:anchor="_Toc138683214" w:history="1">
+          <w:hyperlink w:anchor="_Toc138697975" w:history="1">
             <w:r>
               <w:rPr>
                 <w:rStyle w:val="a5"/>
@@ -365,7 +832,7 @@
                 <w:noProof/>
                 <w:webHidden/>
               </w:rPr>
-              <w:instrText xml:space="preserve"> PAGEREF _Toc138683214 \h </w:instrText>
+              <w:instrText xml:space="preserve"> PAGEREF _Toc138697975 \h </w:instrText>
             </w:r>
             <w:r>
               <w:rPr>
@@ -388,7 +855,7 @@
                 <w:noProof/>
                 <w:webHidden/>
               </w:rPr>
-              <w:t>3</w:t>
+              <w:t>4</w:t>
             </w:r>
             <w:r>
               <w:rPr>
@@ -409,7 +876,7 @@
               <w:lang w:eastAsia="ru-RU"/>
             </w:rPr>
           </w:pPr>
-          <w:hyperlink w:anchor="_Toc138683215" w:history="1">
+          <w:hyperlink w:anchor="_Toc138697976" w:history="1">
             <w:r>
               <w:rPr>
                 <w:rStyle w:val="a5"/>
@@ -456,7 +923,7 @@
                 <w:noProof/>
                 <w:webHidden/>
               </w:rPr>
-              <w:instrText xml:space="preserve"> PAGEREF _Toc138683215 \h </w:instrText>
+              <w:instrText xml:space="preserve"> PAGEREF _Toc138697976 \h </w:instrText>
             </w:r>
             <w:r>
               <w:rPr>
@@ -479,7 +946,7 @@
                 <w:noProof/>
                 <w:webHidden/>
               </w:rPr>
-              <w:t>4</w:t>
+              <w:t>5</w:t>
             </w:r>
             <w:r>
               <w:rPr>
@@ -500,7 +967,7 @@
               <w:lang w:eastAsia="ru-RU"/>
             </w:rPr>
           </w:pPr>
-          <w:hyperlink w:anchor="_Toc138683216" w:history="1">
+          <w:hyperlink w:anchor="_Toc138697977" w:history="1">
             <w:r>
               <w:rPr>
                 <w:rStyle w:val="a5"/>
@@ -547,7 +1014,7 @@
                 <w:noProof/>
                 <w:webHidden/>
               </w:rPr>
-              <w:instrText xml:space="preserve"> PAGEREF _Toc138683216 \h </w:instrText>
+              <w:instrText xml:space="preserve"> PAGEREF _Toc138697977 \h </w:instrText>
             </w:r>
             <w:r>
               <w:rPr>
@@ -570,7 +1037,7 @@
                 <w:noProof/>
                 <w:webHidden/>
               </w:rPr>
-              <w:t>4</w:t>
+              <w:t>5</w:t>
             </w:r>
             <w:r>
               <w:rPr>
@@ -591,7 +1058,7 @@
               <w:lang w:eastAsia="ru-RU"/>
             </w:rPr>
           </w:pPr>
-          <w:hyperlink w:anchor="_Toc138683217" w:history="1">
+          <w:hyperlink w:anchor="_Toc138697978" w:history="1">
             <w:r>
               <w:rPr>
                 <w:rStyle w:val="a5"/>
@@ -638,7 +1105,7 @@
                 <w:noProof/>
                 <w:webHidden/>
               </w:rPr>
-              <w:instrText xml:space="preserve"> PAGEREF _Toc138683217 \h </w:instrText>
+              <w:instrText xml:space="preserve"> PAGEREF _Toc138697978 \h </w:instrText>
             </w:r>
             <w:r>
               <w:rPr>
@@ -661,7 +1128,7 @@
                 <w:noProof/>
                 <w:webHidden/>
               </w:rPr>
-              <w:t>5</w:t>
+              <w:t>6</w:t>
             </w:r>
             <w:r>
               <w:rPr>
@@ -682,7 +1149,7 @@
               <w:lang w:eastAsia="ru-RU"/>
             </w:rPr>
           </w:pPr>
-          <w:hyperlink w:anchor="_Toc138683218" w:history="1">
+          <w:hyperlink w:anchor="_Toc138697979" w:history="1">
             <w:r>
               <w:rPr>
                 <w:rStyle w:val="a5"/>
@@ -729,7 +1196,7 @@
                 <w:noProof/>
                 <w:webHidden/>
               </w:rPr>
-              <w:instrText xml:space="preserve"> PAGEREF _Toc138683218 \h </w:instrText>
+              <w:instrText xml:space="preserve"> PAGEREF _Toc138697979 \h </w:instrText>
             </w:r>
             <w:r>
               <w:rPr>
@@ -752,7 +1219,7 @@
                 <w:noProof/>
                 <w:webHidden/>
               </w:rPr>
-              <w:t>5</w:t>
+              <w:t>6</w:t>
             </w:r>
             <w:r>
               <w:rPr>
@@ -773,7 +1240,7 @@
               <w:lang w:eastAsia="ru-RU"/>
             </w:rPr>
           </w:pPr>
-          <w:hyperlink w:anchor="_Toc138683219" w:history="1">
+          <w:hyperlink w:anchor="_Toc138697980" w:history="1">
             <w:r>
               <w:rPr>
                 <w:rStyle w:val="a5"/>
@@ -830,7 +1297,7 @@
                 <w:noProof/>
                 <w:webHidden/>
               </w:rPr>
-              <w:instrText xml:space="preserve"> PAGEREF _Toc138683219 \h </w:instrText>
+              <w:instrText xml:space="preserve"> PAGEREF _Toc138697980 \h </w:instrText>
             </w:r>
             <w:r>
               <w:rPr>
@@ -853,7 +1320,7 @@
                 <w:noProof/>
                 <w:webHidden/>
               </w:rPr>
-              <w:t>5</w:t>
+              <w:t>6</w:t>
             </w:r>
             <w:r>
               <w:rPr>
@@ -874,7 +1341,7 @@
               <w:lang w:eastAsia="ru-RU"/>
             </w:rPr>
           </w:pPr>
-          <w:hyperlink w:anchor="_Toc138683220" w:history="1">
+          <w:hyperlink w:anchor="_Toc138697981" w:history="1">
             <w:r>
               <w:rPr>
                 <w:rStyle w:val="a5"/>
@@ -921,7 +1388,7 @@
                 <w:noProof/>
                 <w:webHidden/>
               </w:rPr>
-              <w:instrText xml:space="preserve"> PAGEREF _Toc138683220 \h </w:instrText>
+              <w:instrText xml:space="preserve"> PAGEREF _Toc138697981 \h </w:instrText>
             </w:r>
             <w:r>
               <w:rPr>
@@ -944,7 +1411,7 @@
                 <w:noProof/>
                 <w:webHidden/>
               </w:rPr>
-              <w:t>5</w:t>
+              <w:t>6</w:t>
             </w:r>
             <w:r>
               <w:rPr>
@@ -965,7 +1432,7 @@
               <w:lang w:eastAsia="ru-RU"/>
             </w:rPr>
           </w:pPr>
-          <w:hyperlink w:anchor="_Toc138683221" w:history="1">
+          <w:hyperlink w:anchor="_Toc138697982" w:history="1">
             <w:r>
               <w:rPr>
                 <w:rStyle w:val="a5"/>
@@ -988,7 +1455,7 @@
                 <w:rFonts w:ascii="Times New Roman" w:hAnsi="Times New Roman" w:cs="Times New Roman"/>
                 <w:noProof/>
               </w:rPr>
-              <w:t>РУКОВОДСТВО ПРОГРАММИСТА</w:t>
+              <w:t>ПАСПОРТ ПРОГРАММЫ</w:t>
             </w:r>
             <w:r>
               <w:rPr>
@@ -1012,7 +1479,7 @@
                 <w:noProof/>
                 <w:webHidden/>
               </w:rPr>
-              <w:instrText xml:space="preserve"> PAGEREF _Toc138683221 \h </w:instrText>
+              <w:instrText xml:space="preserve"> PAGEREF _Toc138697982 \h </w:instrText>
             </w:r>
             <w:r>
               <w:rPr>
@@ -1035,7 +1502,7 @@
                 <w:noProof/>
                 <w:webHidden/>
               </w:rPr>
-              <w:t>6</w:t>
+              <w:t>7</w:t>
             </w:r>
             <w:r>
               <w:rPr>
@@ -1056,7 +1523,7 @@
               <w:lang w:eastAsia="ru-RU"/>
             </w:rPr>
           </w:pPr>
-          <w:hyperlink w:anchor="_Toc138683222" w:history="1">
+          <w:hyperlink w:anchor="_Toc138697983" w:history="1">
             <w:r>
               <w:rPr>
                 <w:rStyle w:val="a5"/>
@@ -1103,7 +1570,7 @@
                 <w:noProof/>
                 <w:webHidden/>
               </w:rPr>
-              <w:instrText xml:space="preserve"> PAGEREF _Toc138683222 \h </w:instrText>
+              <w:instrText xml:space="preserve"> PAGEREF _Toc138697983 \h </w:instrText>
             </w:r>
             <w:r>
               <w:rPr>
@@ -1126,7 +1593,7 @@
                 <w:noProof/>
                 <w:webHidden/>
               </w:rPr>
-              <w:t>6</w:t>
+              <w:t>7</w:t>
             </w:r>
             <w:r>
               <w:rPr>
@@ -1147,7 +1614,7 @@
               <w:lang w:eastAsia="ru-RU"/>
             </w:rPr>
           </w:pPr>
-          <w:hyperlink w:anchor="_Toc138683223" w:history="1">
+          <w:hyperlink w:anchor="_Toc138697984" w:history="1">
             <w:r>
               <w:rPr>
                 <w:rStyle w:val="a5"/>
@@ -1194,7 +1661,7 @@
                 <w:noProof/>
                 <w:webHidden/>
               </w:rPr>
-              <w:instrText xml:space="preserve"> PAGEREF _Toc138683223 \h </w:instrText>
+              <w:instrText xml:space="preserve"> PAGEREF _Toc138697984 \h </w:instrText>
             </w:r>
             <w:r>
               <w:rPr>
@@ -1217,7 +1684,7 @@
                 <w:noProof/>
                 <w:webHidden/>
               </w:rPr>
-              <w:t>6</w:t>
+              <w:t>7</w:t>
             </w:r>
             <w:r>
               <w:rPr>
@@ -1238,7 +1705,7 @@
               <w:lang w:eastAsia="ru-RU"/>
             </w:rPr>
           </w:pPr>
-          <w:hyperlink w:anchor="_Toc138683224" w:history="1">
+          <w:hyperlink w:anchor="_Toc138697985" w:history="1">
             <w:r>
               <w:rPr>
                 <w:rStyle w:val="a5"/>
@@ -1285,7 +1752,7 @@
                 <w:noProof/>
                 <w:webHidden/>
               </w:rPr>
-              <w:instrText xml:space="preserve"> PAGEREF _Toc138683224 \h </w:instrText>
+              <w:instrText xml:space="preserve"> PAGEREF _Toc138697985 \h </w:instrText>
             </w:r>
             <w:r>
               <w:rPr>
@@ -1308,7 +1775,7 @@
                 <w:noProof/>
                 <w:webHidden/>
               </w:rPr>
-              <w:t>7</w:t>
+              <w:t>8</w:t>
             </w:r>
             <w:r>
               <w:rPr>
@@ -1329,7 +1796,7 @@
               <w:lang w:eastAsia="ru-RU"/>
             </w:rPr>
           </w:pPr>
-          <w:hyperlink w:anchor="_Toc138683225" w:history="1">
+          <w:hyperlink w:anchor="_Toc138697986" w:history="1">
             <w:r>
               <w:rPr>
                 <w:rStyle w:val="a5"/>
@@ -1376,7 +1843,7 @@
                 <w:noProof/>
                 <w:webHidden/>
               </w:rPr>
-              <w:instrText xml:space="preserve"> PAGEREF _Toc138683225 \h </w:instrText>
+              <w:instrText xml:space="preserve"> PAGEREF _Toc138697986 \h </w:instrText>
             </w:r>
             <w:r>
               <w:rPr>
@@ -1399,7 +1866,7 @@
                 <w:noProof/>
                 <w:webHidden/>
               </w:rPr>
-              <w:t>8</w:t>
+              <w:t>9</w:t>
             </w:r>
             <w:r>
               <w:rPr>
@@ -1420,7 +1887,7 @@
               <w:lang w:eastAsia="ru-RU"/>
             </w:rPr>
           </w:pPr>
-          <w:hyperlink w:anchor="_Toc138683226" w:history="1">
+          <w:hyperlink w:anchor="_Toc138697987" w:history="1">
             <w:r>
               <w:rPr>
                 <w:rStyle w:val="a5"/>
@@ -1467,7 +1934,7 @@
                 <w:noProof/>
                 <w:webHidden/>
               </w:rPr>
-              <w:instrText xml:space="preserve"> PAGEREF _Toc138683226 \h </w:instrText>
+              <w:instrText xml:space="preserve"> PAGEREF _Toc138697987 \h </w:instrText>
             </w:r>
             <w:r>
               <w:rPr>
@@ -1490,7 +1957,7 @@
                 <w:noProof/>
                 <w:webHidden/>
               </w:rPr>
-              <w:t>8</w:t>
+              <w:t>9</w:t>
             </w:r>
             <w:r>
               <w:rPr>
@@ -1511,7 +1978,7 @@
               <w:lang w:eastAsia="ru-RU"/>
             </w:rPr>
           </w:pPr>
-          <w:hyperlink w:anchor="_Toc138683227" w:history="1">
+          <w:hyperlink w:anchor="_Toc138697988" w:history="1">
             <w:r>
               <w:rPr>
                 <w:rStyle w:val="a5"/>
@@ -1558,7 +2025,7 @@
                 <w:noProof/>
                 <w:webHidden/>
               </w:rPr>
-              <w:instrText xml:space="preserve"> PAGEREF _Toc138683227 \h </w:instrText>
+              <w:instrText xml:space="preserve"> PAGEREF _Toc138697988 \h </w:instrText>
             </w:r>
             <w:r>
               <w:rPr>
@@ -1581,7 +2048,7 @@
                 <w:noProof/>
                 <w:webHidden/>
               </w:rPr>
-              <w:t>8</w:t>
+              <w:t>9</w:t>
             </w:r>
             <w:r>
               <w:rPr>
@@ -1602,7 +2069,7 @@
               <w:lang w:eastAsia="ru-RU"/>
             </w:rPr>
           </w:pPr>
-          <w:hyperlink w:anchor="_Toc138683228" w:history="1">
+          <w:hyperlink w:anchor="_Toc138697989" w:history="1">
             <w:r>
               <w:rPr>
                 <w:rStyle w:val="a5"/>
@@ -1649,7 +2116,7 @@
                 <w:noProof/>
                 <w:webHidden/>
               </w:rPr>
-              <w:instrText xml:space="preserve"> PAGEREF _Toc138683228 \h </w:instrText>
+              <w:instrText xml:space="preserve"> PAGEREF _Toc138697989 \h </w:instrText>
             </w:r>
             <w:r>
               <w:rPr>
@@ -1672,7 +2139,7 @@
                 <w:noProof/>
                 <w:webHidden/>
               </w:rPr>
-              <w:t>8</w:t>
+              <w:t>9</w:t>
             </w:r>
             <w:r>
               <w:rPr>
@@ -1693,7 +2160,7 @@
               <w:lang w:eastAsia="ru-RU"/>
             </w:rPr>
           </w:pPr>
-          <w:hyperlink w:anchor="_Toc138683229" w:history="1">
+          <w:hyperlink w:anchor="_Toc138697990" w:history="1">
             <w:r>
               <w:rPr>
                 <w:rStyle w:val="a5"/>
@@ -1740,7 +2207,7 @@
                 <w:noProof/>
                 <w:webHidden/>
               </w:rPr>
-              <w:instrText xml:space="preserve"> PAGEREF _Toc138683229 \h </w:instrText>
+              <w:instrText xml:space="preserve"> PAGEREF _Toc138697990 \h </w:instrText>
             </w:r>
             <w:r>
               <w:rPr>
@@ -1763,7 +2230,7 @@
                 <w:noProof/>
                 <w:webHidden/>
               </w:rPr>
-              <w:t>8</w:t>
+              <w:t>9</w:t>
             </w:r>
             <w:r>
               <w:rPr>
@@ -1784,7 +2251,7 @@
               <w:lang w:eastAsia="ru-RU"/>
             </w:rPr>
           </w:pPr>
-          <w:hyperlink w:anchor="_Toc138683230" w:history="1">
+          <w:hyperlink w:anchor="_Toc138697991" w:history="1">
             <w:r>
               <w:rPr>
                 <w:rStyle w:val="a5"/>
@@ -1831,7 +2298,7 @@
                 <w:noProof/>
                 <w:webHidden/>
               </w:rPr>
-              <w:instrText xml:space="preserve"> PAGEREF _Toc138683230 \h </w:instrText>
+              <w:instrText xml:space="preserve"> PAGEREF _Toc138697991 \h </w:instrText>
             </w:r>
             <w:r>
               <w:rPr>
@@ -1854,7 +2321,7 @@
                 <w:noProof/>
                 <w:webHidden/>
               </w:rPr>
-              <w:t>8</w:t>
+              <w:t>9</w:t>
             </w:r>
             <w:r>
               <w:rPr>
@@ -1875,7 +2342,7 @@
               <w:lang w:eastAsia="ru-RU"/>
             </w:rPr>
           </w:pPr>
-          <w:hyperlink w:anchor="_Toc138683231" w:history="1">
+          <w:hyperlink w:anchor="_Toc138697992" w:history="1">
             <w:r>
               <w:rPr>
                 <w:rStyle w:val="a5"/>
@@ -1922,7 +2389,7 @@
                 <w:noProof/>
                 <w:webHidden/>
               </w:rPr>
-              <w:instrText xml:space="preserve"> PAGEREF _Toc138683231 \h </w:instrText>
+              <w:instrText xml:space="preserve"> PAGEREF _Toc138697992 \h </w:instrText>
             </w:r>
             <w:r>
               <w:rPr>
@@ -1945,7 +2412,7 @@
                 <w:noProof/>
                 <w:webHidden/>
               </w:rPr>
-              <w:t>9</w:t>
+              <w:t>10</w:t>
             </w:r>
             <w:r>
               <w:rPr>
@@ -1966,7 +2433,7 @@
               <w:lang w:eastAsia="ru-RU"/>
             </w:rPr>
           </w:pPr>
-          <w:hyperlink w:anchor="_Toc138683232" w:history="1">
+          <w:hyperlink w:anchor="_Toc138697993" w:history="1">
             <w:r>
               <w:rPr>
                 <w:rStyle w:val="a5"/>
@@ -2013,7 +2480,7 @@
                 <w:noProof/>
                 <w:webHidden/>
               </w:rPr>
-              <w:instrText xml:space="preserve"> PAGEREF _Toc138683232 \h </w:instrText>
+              <w:instrText xml:space="preserve"> PAGEREF _Toc138697993 \h </w:instrText>
             </w:r>
             <w:r>
               <w:rPr>
@@ -2036,7 +2503,7 @@
                 <w:noProof/>
                 <w:webHidden/>
               </w:rPr>
-              <w:t>9</w:t>
+              <w:t>10</w:t>
             </w:r>
             <w:r>
               <w:rPr>
@@ -2057,7 +2524,7 @@
               <w:lang w:eastAsia="ru-RU"/>
             </w:rPr>
           </w:pPr>
-          <w:hyperlink w:anchor="_Toc138683233" w:history="1">
+          <w:hyperlink w:anchor="_Toc138697994" w:history="1">
             <w:r>
               <w:rPr>
                 <w:rStyle w:val="a5"/>
@@ -2104,7 +2571,7 @@
                 <w:noProof/>
                 <w:webHidden/>
               </w:rPr>
-              <w:instrText xml:space="preserve"> PAGEREF _Toc138683233 \h </w:instrText>
+              <w:instrText xml:space="preserve"> PAGEREF _Toc138697994 \h </w:instrText>
             </w:r>
             <w:r>
               <w:rPr>
@@ -2127,7 +2594,7 @@
                 <w:noProof/>
                 <w:webHidden/>
               </w:rPr>
-              <w:t>9</w:t>
+              <w:t>10</w:t>
             </w:r>
             <w:r>
               <w:rPr>
@@ -2148,7 +2615,7 @@
               <w:lang w:eastAsia="ru-RU"/>
             </w:rPr>
           </w:pPr>
-          <w:hyperlink w:anchor="_Toc138683234" w:history="1">
+          <w:hyperlink w:anchor="_Toc138697995" w:history="1">
             <w:r>
               <w:rPr>
                 <w:rStyle w:val="a5"/>
@@ -2195,7 +2662,7 @@
                 <w:noProof/>
                 <w:webHidden/>
               </w:rPr>
-              <w:instrText xml:space="preserve"> PAGEREF _Toc138683234 \h </w:instrText>
+              <w:instrText xml:space="preserve"> PAGEREF _Toc138697995 \h </w:instrText>
             </w:r>
             <w:r>
               <w:rPr>
@@ -2218,7 +2685,7 @@
                 <w:noProof/>
                 <w:webHidden/>
               </w:rPr>
-              <w:t>9</w:t>
+              <w:t>10</w:t>
             </w:r>
             <w:r>
               <w:rPr>
@@ -2239,7 +2706,7 @@
               <w:lang w:eastAsia="ru-RU"/>
             </w:rPr>
           </w:pPr>
-          <w:hyperlink w:anchor="_Toc138683235" w:history="1">
+          <w:hyperlink w:anchor="_Toc138697996" w:history="1">
             <w:r>
               <w:rPr>
                 <w:rStyle w:val="a5"/>
@@ -2286,7 +2753,7 @@
                 <w:noProof/>
                 <w:webHidden/>
               </w:rPr>
-              <w:instrText xml:space="preserve"> PAGEREF _Toc138683235 \h </w:instrText>
+              <w:instrText xml:space="preserve"> PAGEREF _Toc138697996 \h </w:instrText>
             </w:r>
             <w:r>
               <w:rPr>
@@ -2309,7 +2776,7 @@
                 <w:noProof/>
                 <w:webHidden/>
               </w:rPr>
-              <w:t>9</w:t>
+              <w:t>10</w:t>
             </w:r>
             <w:r>
               <w:rPr>
@@ -2330,7 +2797,7 @@
               <w:lang w:eastAsia="ru-RU"/>
             </w:rPr>
           </w:pPr>
-          <w:hyperlink w:anchor="_Toc138683236" w:history="1">
+          <w:hyperlink w:anchor="_Toc138697997" w:history="1">
             <w:r>
               <w:rPr>
                 <w:rStyle w:val="a5"/>
@@ -2377,7 +2844,7 @@
                 <w:noProof/>
                 <w:webHidden/>
               </w:rPr>
-              <w:instrText xml:space="preserve"> PAGEREF _Toc138683236 \h </w:instrText>
+              <w:instrText xml:space="preserve"> PAGEREF _Toc138697997 \h </w:instrText>
             </w:r>
             <w:r>
               <w:rPr>
@@ -2400,7 +2867,7 @@
                 <w:noProof/>
                 <w:webHidden/>
               </w:rPr>
-              <w:t>9</w:t>
+              <w:t>10</w:t>
             </w:r>
             <w:r>
               <w:rPr>
@@ -2421,7 +2888,7 @@
               <w:lang w:eastAsia="ru-RU"/>
             </w:rPr>
           </w:pPr>
-          <w:hyperlink w:anchor="_Toc138683237" w:history="1">
+          <w:hyperlink w:anchor="_Toc138697998" w:history="1">
             <w:r>
               <w:rPr>
                 <w:rStyle w:val="a5"/>
@@ -2468,7 +2935,7 @@
                 <w:noProof/>
                 <w:webHidden/>
               </w:rPr>
-              <w:instrText xml:space="preserve"> PAGEREF _Toc138683237 \h </w:instrText>
+              <w:instrText xml:space="preserve"> PAGEREF _Toc138697998 \h </w:instrText>
             </w:r>
             <w:r>
               <w:rPr>
@@ -2491,7 +2958,7 @@
                 <w:noProof/>
                 <w:webHidden/>
               </w:rPr>
-              <w:t>9</w:t>
+              <w:t>12</w:t>
             </w:r>
             <w:r>
               <w:rPr>
@@ -2512,7 +2979,7 @@
               <w:lang w:eastAsia="ru-RU"/>
             </w:rPr>
           </w:pPr>
-          <w:hyperlink w:anchor="_Toc138683238" w:history="1">
+          <w:hyperlink w:anchor="_Toc138697999" w:history="1">
             <w:r>
               <w:rPr>
                 <w:rStyle w:val="a5"/>
@@ -2559,7 +3026,7 @@
                 <w:noProof/>
                 <w:webHidden/>
               </w:rPr>
-              <w:instrText xml:space="preserve"> PAGEREF _Toc138683238 \h </w:instrText>
+              <w:instrText xml:space="preserve"> PAGEREF _Toc138697999 \h </w:instrText>
             </w:r>
             <w:r>
               <w:rPr>
@@ -2582,7 +3049,7 @@
                 <w:noProof/>
                 <w:webHidden/>
               </w:rPr>
-              <w:t>9</w:t>
+              <w:t>12</w:t>
             </w:r>
             <w:r>
               <w:rPr>
@@ -2603,7 +3070,7 @@
               <w:lang w:eastAsia="ru-RU"/>
             </w:rPr>
           </w:pPr>
-          <w:hyperlink w:anchor="_Toc138683239" w:history="1">
+          <w:hyperlink w:anchor="_Toc138698000" w:history="1">
             <w:r>
               <w:rPr>
                 <w:rStyle w:val="a5"/>
@@ -2650,7 +3117,7 @@
                 <w:noProof/>
                 <w:webHidden/>
               </w:rPr>
-              <w:instrText xml:space="preserve"> PAGEREF _Toc138683239 \h </w:instrText>
+              <w:instrText xml:space="preserve"> PAGEREF _Toc138698000 \h </w:instrText>
             </w:r>
             <w:r>
               <w:rPr>
@@ -2673,7 +3140,7 @@
                 <w:noProof/>
                 <w:webHidden/>
               </w:rPr>
-              <w:t>9</w:t>
+              <w:t>12</w:t>
             </w:r>
             <w:r>
               <w:rPr>
@@ -2694,7 +3161,7 @@
               <w:lang w:eastAsia="ru-RU"/>
             </w:rPr>
           </w:pPr>
-          <w:hyperlink w:anchor="_Toc138683240" w:history="1">
+          <w:hyperlink w:anchor="_Toc138698001" w:history="1">
             <w:r>
               <w:rPr>
                 <w:rStyle w:val="a5"/>
@@ -2741,7 +3208,7 @@
                 <w:noProof/>
                 <w:webHidden/>
               </w:rPr>
-              <w:instrText xml:space="preserve"> PAGEREF _Toc138683240 \h </w:instrText>
+              <w:instrText xml:space="preserve"> PAGEREF _Toc138698001 \h </w:instrText>
             </w:r>
             <w:r>
               <w:rPr>
@@ -2764,7 +3231,644 @@
                 <w:noProof/>
                 <w:webHidden/>
               </w:rPr>
-              <w:t>10</w:t>
+              <w:t>13</w:t>
+            </w:r>
+            <w:r>
+              <w:rPr>
+                <w:rFonts w:ascii="Times New Roman" w:hAnsi="Times New Roman" w:cs="Times New Roman"/>
+                <w:noProof/>
+                <w:webHidden/>
+              </w:rPr>
+              <w:fldChar w:fldCharType="end"/>
+            </w:r>
+          </w:hyperlink>
+        </w:p>
+        <w:p>
+          <w:pPr>
+            <w:pStyle w:val="11"/>
+            <w:rPr>
+              <w:rFonts w:ascii="Times New Roman" w:eastAsiaTheme="minorEastAsia" w:hAnsi="Times New Roman" w:cs="Times New Roman"/>
+              <w:noProof/>
+              <w:lang w:eastAsia="ru-RU"/>
+            </w:rPr>
+          </w:pPr>
+          <w:hyperlink w:anchor="_Toc138698002" w:history="1">
+            <w:r>
+              <w:rPr>
+                <w:rStyle w:val="a5"/>
+                <w:rFonts w:ascii="Times New Roman" w:hAnsi="Times New Roman" w:cs="Times New Roman"/>
+                <w:noProof/>
+              </w:rPr>
+              <w:t>4.</w:t>
+            </w:r>
+            <w:r>
+              <w:rPr>
+                <w:rFonts w:ascii="Times New Roman" w:eastAsiaTheme="minorEastAsia" w:hAnsi="Times New Roman" w:cs="Times New Roman"/>
+                <w:noProof/>
+                <w:lang w:eastAsia="ru-RU"/>
+              </w:rPr>
+              <w:tab/>
+            </w:r>
+            <w:r>
+              <w:rPr>
+                <w:rStyle w:val="a5"/>
+                <w:rFonts w:ascii="Times New Roman" w:hAnsi="Times New Roman" w:cs="Times New Roman"/>
+                <w:noProof/>
+              </w:rPr>
+              <w:t>РУКОВОДСТВО ПРОГРАММИСТА</w:t>
+            </w:r>
+            <w:r>
+              <w:rPr>
+                <w:rFonts w:ascii="Times New Roman" w:hAnsi="Times New Roman" w:cs="Times New Roman"/>
+                <w:noProof/>
+                <w:webHidden/>
+              </w:rPr>
+              <w:tab/>
+            </w:r>
+            <w:r>
+              <w:rPr>
+                <w:rFonts w:ascii="Times New Roman" w:hAnsi="Times New Roman" w:cs="Times New Roman"/>
+                <w:noProof/>
+                <w:webHidden/>
+              </w:rPr>
+              <w:fldChar w:fldCharType="begin"/>
+            </w:r>
+            <w:r>
+              <w:rPr>
+                <w:rFonts w:ascii="Times New Roman" w:hAnsi="Times New Roman" w:cs="Times New Roman"/>
+                <w:noProof/>
+                <w:webHidden/>
+              </w:rPr>
+              <w:instrText xml:space="preserve"> PAGEREF _Toc138698002 \h </w:instrText>
+            </w:r>
+            <w:r>
+              <w:rPr>
+                <w:rFonts w:ascii="Times New Roman" w:hAnsi="Times New Roman" w:cs="Times New Roman"/>
+                <w:noProof/>
+                <w:webHidden/>
+              </w:rPr>
+            </w:r>
+            <w:r>
+              <w:rPr>
+                <w:rFonts w:ascii="Times New Roman" w:hAnsi="Times New Roman" w:cs="Times New Roman"/>
+                <w:noProof/>
+                <w:webHidden/>
+              </w:rPr>
+              <w:fldChar w:fldCharType="separate"/>
+            </w:r>
+            <w:r>
+              <w:rPr>
+                <w:rFonts w:ascii="Times New Roman" w:hAnsi="Times New Roman" w:cs="Times New Roman"/>
+                <w:noProof/>
+                <w:webHidden/>
+              </w:rPr>
+              <w:t>14</w:t>
+            </w:r>
+            <w:r>
+              <w:rPr>
+                <w:rFonts w:ascii="Times New Roman" w:hAnsi="Times New Roman" w:cs="Times New Roman"/>
+                <w:noProof/>
+                <w:webHidden/>
+              </w:rPr>
+              <w:fldChar w:fldCharType="end"/>
+            </w:r>
+          </w:hyperlink>
+        </w:p>
+        <w:p>
+          <w:pPr>
+            <w:pStyle w:val="21"/>
+            <w:rPr>
+              <w:rFonts w:ascii="Times New Roman" w:eastAsiaTheme="minorEastAsia" w:hAnsi="Times New Roman" w:cs="Times New Roman"/>
+              <w:noProof/>
+              <w:lang w:eastAsia="ru-RU"/>
+            </w:rPr>
+          </w:pPr>
+          <w:hyperlink w:anchor="_Toc138698003" w:history="1">
+            <w:r>
+              <w:rPr>
+                <w:rStyle w:val="a5"/>
+                <w:rFonts w:ascii="Times New Roman" w:hAnsi="Times New Roman" w:cs="Times New Roman"/>
+                <w:noProof/>
+              </w:rPr>
+              <w:t>4.1.</w:t>
+            </w:r>
+            <w:r>
+              <w:rPr>
+                <w:rFonts w:ascii="Times New Roman" w:eastAsiaTheme="minorEastAsia" w:hAnsi="Times New Roman" w:cs="Times New Roman"/>
+                <w:noProof/>
+                <w:lang w:eastAsia="ru-RU"/>
+              </w:rPr>
+              <w:tab/>
+            </w:r>
+            <w:r>
+              <w:rPr>
+                <w:rStyle w:val="a5"/>
+                <w:rFonts w:ascii="Times New Roman" w:hAnsi="Times New Roman" w:cs="Times New Roman"/>
+                <w:noProof/>
+              </w:rPr>
+              <w:t>НАЗНАЧЕНИЕ И УСЛОВИЯ ПРИМЕНЕНИЯ ПРОГРАММЫ</w:t>
+            </w:r>
+            <w:r>
+              <w:rPr>
+                <w:rFonts w:ascii="Times New Roman" w:hAnsi="Times New Roman" w:cs="Times New Roman"/>
+                <w:noProof/>
+                <w:webHidden/>
+              </w:rPr>
+              <w:tab/>
+            </w:r>
+            <w:r>
+              <w:rPr>
+                <w:rFonts w:ascii="Times New Roman" w:hAnsi="Times New Roman" w:cs="Times New Roman"/>
+                <w:noProof/>
+                <w:webHidden/>
+              </w:rPr>
+              <w:fldChar w:fldCharType="begin"/>
+            </w:r>
+            <w:r>
+              <w:rPr>
+                <w:rFonts w:ascii="Times New Roman" w:hAnsi="Times New Roman" w:cs="Times New Roman"/>
+                <w:noProof/>
+                <w:webHidden/>
+              </w:rPr>
+              <w:instrText xml:space="preserve"> PAGEREF _Toc138698003 \h </w:instrText>
+            </w:r>
+            <w:r>
+              <w:rPr>
+                <w:rFonts w:ascii="Times New Roman" w:hAnsi="Times New Roman" w:cs="Times New Roman"/>
+                <w:noProof/>
+                <w:webHidden/>
+              </w:rPr>
+            </w:r>
+            <w:r>
+              <w:rPr>
+                <w:rFonts w:ascii="Times New Roman" w:hAnsi="Times New Roman" w:cs="Times New Roman"/>
+                <w:noProof/>
+                <w:webHidden/>
+              </w:rPr>
+              <w:fldChar w:fldCharType="separate"/>
+            </w:r>
+            <w:r>
+              <w:rPr>
+                <w:rFonts w:ascii="Times New Roman" w:hAnsi="Times New Roman" w:cs="Times New Roman"/>
+                <w:noProof/>
+                <w:webHidden/>
+              </w:rPr>
+              <w:t>14</w:t>
+            </w:r>
+            <w:r>
+              <w:rPr>
+                <w:rFonts w:ascii="Times New Roman" w:hAnsi="Times New Roman" w:cs="Times New Roman"/>
+                <w:noProof/>
+                <w:webHidden/>
+              </w:rPr>
+              <w:fldChar w:fldCharType="end"/>
+            </w:r>
+          </w:hyperlink>
+        </w:p>
+        <w:p>
+          <w:pPr>
+            <w:pStyle w:val="21"/>
+            <w:rPr>
+              <w:rFonts w:ascii="Times New Roman" w:eastAsiaTheme="minorEastAsia" w:hAnsi="Times New Roman" w:cs="Times New Roman"/>
+              <w:noProof/>
+              <w:lang w:eastAsia="ru-RU"/>
+            </w:rPr>
+          </w:pPr>
+          <w:hyperlink w:anchor="_Toc138698004" w:history="1">
+            <w:r>
+              <w:rPr>
+                <w:rStyle w:val="a5"/>
+                <w:rFonts w:ascii="Times New Roman" w:hAnsi="Times New Roman" w:cs="Times New Roman"/>
+                <w:noProof/>
+              </w:rPr>
+              <w:t>4.2.</w:t>
+            </w:r>
+            <w:r>
+              <w:rPr>
+                <w:rFonts w:ascii="Times New Roman" w:eastAsiaTheme="minorEastAsia" w:hAnsi="Times New Roman" w:cs="Times New Roman"/>
+                <w:noProof/>
+                <w:lang w:eastAsia="ru-RU"/>
+              </w:rPr>
+              <w:tab/>
+            </w:r>
+            <w:r>
+              <w:rPr>
+                <w:rStyle w:val="a5"/>
+                <w:rFonts w:ascii="Times New Roman" w:hAnsi="Times New Roman" w:cs="Times New Roman"/>
+                <w:noProof/>
+              </w:rPr>
+              <w:t>ЯЗЫК ПРОГРАММИРОВАНИЯ, ФРЕЙМВОРКИ, СУБД</w:t>
+            </w:r>
+            <w:r>
+              <w:rPr>
+                <w:rFonts w:ascii="Times New Roman" w:hAnsi="Times New Roman" w:cs="Times New Roman"/>
+                <w:noProof/>
+                <w:webHidden/>
+              </w:rPr>
+              <w:tab/>
+            </w:r>
+            <w:r>
+              <w:rPr>
+                <w:rFonts w:ascii="Times New Roman" w:hAnsi="Times New Roman" w:cs="Times New Roman"/>
+                <w:noProof/>
+                <w:webHidden/>
+              </w:rPr>
+              <w:fldChar w:fldCharType="begin"/>
+            </w:r>
+            <w:r>
+              <w:rPr>
+                <w:rFonts w:ascii="Times New Roman" w:hAnsi="Times New Roman" w:cs="Times New Roman"/>
+                <w:noProof/>
+                <w:webHidden/>
+              </w:rPr>
+              <w:instrText xml:space="preserve"> PAGEREF _Toc138698004 \h </w:instrText>
+            </w:r>
+            <w:r>
+              <w:rPr>
+                <w:rFonts w:ascii="Times New Roman" w:hAnsi="Times New Roman" w:cs="Times New Roman"/>
+                <w:noProof/>
+                <w:webHidden/>
+              </w:rPr>
+            </w:r>
+            <w:r>
+              <w:rPr>
+                <w:rFonts w:ascii="Times New Roman" w:hAnsi="Times New Roman" w:cs="Times New Roman"/>
+                <w:noProof/>
+                <w:webHidden/>
+              </w:rPr>
+              <w:fldChar w:fldCharType="separate"/>
+            </w:r>
+            <w:r>
+              <w:rPr>
+                <w:rFonts w:ascii="Times New Roman" w:hAnsi="Times New Roman" w:cs="Times New Roman"/>
+                <w:noProof/>
+                <w:webHidden/>
+              </w:rPr>
+              <w:t>14</w:t>
+            </w:r>
+            <w:r>
+              <w:rPr>
+                <w:rFonts w:ascii="Times New Roman" w:hAnsi="Times New Roman" w:cs="Times New Roman"/>
+                <w:noProof/>
+                <w:webHidden/>
+              </w:rPr>
+              <w:fldChar w:fldCharType="end"/>
+            </w:r>
+          </w:hyperlink>
+        </w:p>
+        <w:p>
+          <w:pPr>
+            <w:pStyle w:val="21"/>
+            <w:rPr>
+              <w:rFonts w:ascii="Times New Roman" w:eastAsiaTheme="minorEastAsia" w:hAnsi="Times New Roman" w:cs="Times New Roman"/>
+              <w:noProof/>
+              <w:lang w:eastAsia="ru-RU"/>
+            </w:rPr>
+          </w:pPr>
+          <w:hyperlink w:anchor="_Toc138698005" w:history="1">
+            <w:r>
+              <w:rPr>
+                <w:rStyle w:val="a5"/>
+                <w:rFonts w:ascii="Times New Roman" w:hAnsi="Times New Roman" w:cs="Times New Roman"/>
+                <w:noProof/>
+              </w:rPr>
+              <w:t>4.3.</w:t>
+            </w:r>
+            <w:r>
+              <w:rPr>
+                <w:rFonts w:ascii="Times New Roman" w:eastAsiaTheme="minorEastAsia" w:hAnsi="Times New Roman" w:cs="Times New Roman"/>
+                <w:noProof/>
+                <w:lang w:eastAsia="ru-RU"/>
+              </w:rPr>
+              <w:tab/>
+            </w:r>
+            <w:r>
+              <w:rPr>
+                <w:rStyle w:val="a5"/>
+                <w:rFonts w:ascii="Times New Roman" w:hAnsi="Times New Roman" w:cs="Times New Roman"/>
+                <w:noProof/>
+              </w:rPr>
+              <w:t>СРЕДА ФУНКЦИОНИРОВАНИЯ</w:t>
+            </w:r>
+            <w:r>
+              <w:rPr>
+                <w:rFonts w:ascii="Times New Roman" w:hAnsi="Times New Roman" w:cs="Times New Roman"/>
+                <w:noProof/>
+                <w:webHidden/>
+              </w:rPr>
+              <w:tab/>
+            </w:r>
+            <w:r>
+              <w:rPr>
+                <w:rFonts w:ascii="Times New Roman" w:hAnsi="Times New Roman" w:cs="Times New Roman"/>
+                <w:noProof/>
+                <w:webHidden/>
+              </w:rPr>
+              <w:fldChar w:fldCharType="begin"/>
+            </w:r>
+            <w:r>
+              <w:rPr>
+                <w:rFonts w:ascii="Times New Roman" w:hAnsi="Times New Roman" w:cs="Times New Roman"/>
+                <w:noProof/>
+                <w:webHidden/>
+              </w:rPr>
+              <w:instrText xml:space="preserve"> PAGEREF _Toc138698005 \h </w:instrText>
+            </w:r>
+            <w:r>
+              <w:rPr>
+                <w:rFonts w:ascii="Times New Roman" w:hAnsi="Times New Roman" w:cs="Times New Roman"/>
+                <w:noProof/>
+                <w:webHidden/>
+              </w:rPr>
+            </w:r>
+            <w:r>
+              <w:rPr>
+                <w:rFonts w:ascii="Times New Roman" w:hAnsi="Times New Roman" w:cs="Times New Roman"/>
+                <w:noProof/>
+                <w:webHidden/>
+              </w:rPr>
+              <w:fldChar w:fldCharType="separate"/>
+            </w:r>
+            <w:r>
+              <w:rPr>
+                <w:rFonts w:ascii="Times New Roman" w:hAnsi="Times New Roman" w:cs="Times New Roman"/>
+                <w:noProof/>
+                <w:webHidden/>
+              </w:rPr>
+              <w:t>14</w:t>
+            </w:r>
+            <w:r>
+              <w:rPr>
+                <w:rFonts w:ascii="Times New Roman" w:hAnsi="Times New Roman" w:cs="Times New Roman"/>
+                <w:noProof/>
+                <w:webHidden/>
+              </w:rPr>
+              <w:fldChar w:fldCharType="end"/>
+            </w:r>
+          </w:hyperlink>
+        </w:p>
+        <w:p>
+          <w:pPr>
+            <w:pStyle w:val="21"/>
+            <w:rPr>
+              <w:rFonts w:ascii="Times New Roman" w:eastAsiaTheme="minorEastAsia" w:hAnsi="Times New Roman" w:cs="Times New Roman"/>
+              <w:noProof/>
+              <w:lang w:eastAsia="ru-RU"/>
+            </w:rPr>
+          </w:pPr>
+          <w:hyperlink w:anchor="_Toc138698006" w:history="1">
+            <w:r>
+              <w:rPr>
+                <w:rStyle w:val="a5"/>
+                <w:rFonts w:ascii="Times New Roman" w:hAnsi="Times New Roman" w:cs="Times New Roman"/>
+                <w:noProof/>
+              </w:rPr>
+              <w:t>4.4.</w:t>
+            </w:r>
+            <w:r>
+              <w:rPr>
+                <w:rFonts w:ascii="Times New Roman" w:eastAsiaTheme="minorEastAsia" w:hAnsi="Times New Roman" w:cs="Times New Roman"/>
+                <w:noProof/>
+                <w:lang w:eastAsia="ru-RU"/>
+              </w:rPr>
+              <w:tab/>
+            </w:r>
+            <w:r>
+              <w:rPr>
+                <w:rStyle w:val="a5"/>
+                <w:rFonts w:ascii="Times New Roman" w:hAnsi="Times New Roman" w:cs="Times New Roman"/>
+                <w:noProof/>
+              </w:rPr>
+              <w:t>СИСТЕМА КОНТРОЛЯ ВЕРСИЙ</w:t>
+            </w:r>
+            <w:r>
+              <w:rPr>
+                <w:rFonts w:ascii="Times New Roman" w:hAnsi="Times New Roman" w:cs="Times New Roman"/>
+                <w:noProof/>
+                <w:webHidden/>
+              </w:rPr>
+              <w:tab/>
+            </w:r>
+            <w:r>
+              <w:rPr>
+                <w:rFonts w:ascii="Times New Roman" w:hAnsi="Times New Roman" w:cs="Times New Roman"/>
+                <w:noProof/>
+                <w:webHidden/>
+              </w:rPr>
+              <w:fldChar w:fldCharType="begin"/>
+            </w:r>
+            <w:r>
+              <w:rPr>
+                <w:rFonts w:ascii="Times New Roman" w:hAnsi="Times New Roman" w:cs="Times New Roman"/>
+                <w:noProof/>
+                <w:webHidden/>
+              </w:rPr>
+              <w:instrText xml:space="preserve"> PAGEREF _Toc138698006 \h </w:instrText>
+            </w:r>
+            <w:r>
+              <w:rPr>
+                <w:rFonts w:ascii="Times New Roman" w:hAnsi="Times New Roman" w:cs="Times New Roman"/>
+                <w:noProof/>
+                <w:webHidden/>
+              </w:rPr>
+            </w:r>
+            <w:r>
+              <w:rPr>
+                <w:rFonts w:ascii="Times New Roman" w:hAnsi="Times New Roman" w:cs="Times New Roman"/>
+                <w:noProof/>
+                <w:webHidden/>
+              </w:rPr>
+              <w:fldChar w:fldCharType="separate"/>
+            </w:r>
+            <w:r>
+              <w:rPr>
+                <w:rFonts w:ascii="Times New Roman" w:hAnsi="Times New Roman" w:cs="Times New Roman"/>
+                <w:noProof/>
+                <w:webHidden/>
+              </w:rPr>
+              <w:t>14</w:t>
+            </w:r>
+            <w:r>
+              <w:rPr>
+                <w:rFonts w:ascii="Times New Roman" w:hAnsi="Times New Roman" w:cs="Times New Roman"/>
+                <w:noProof/>
+                <w:webHidden/>
+              </w:rPr>
+              <w:fldChar w:fldCharType="end"/>
+            </w:r>
+          </w:hyperlink>
+        </w:p>
+        <w:p>
+          <w:pPr>
+            <w:pStyle w:val="21"/>
+            <w:rPr>
+              <w:rFonts w:ascii="Times New Roman" w:eastAsiaTheme="minorEastAsia" w:hAnsi="Times New Roman" w:cs="Times New Roman"/>
+              <w:noProof/>
+              <w:lang w:eastAsia="ru-RU"/>
+            </w:rPr>
+          </w:pPr>
+          <w:hyperlink w:anchor="_Toc138698007" w:history="1">
+            <w:r>
+              <w:rPr>
+                <w:rStyle w:val="a5"/>
+                <w:rFonts w:ascii="Times New Roman" w:hAnsi="Times New Roman" w:cs="Times New Roman"/>
+                <w:noProof/>
+              </w:rPr>
+              <w:t>4.5.</w:t>
+            </w:r>
+            <w:r>
+              <w:rPr>
+                <w:rFonts w:ascii="Times New Roman" w:eastAsiaTheme="minorEastAsia" w:hAnsi="Times New Roman" w:cs="Times New Roman"/>
+                <w:noProof/>
+                <w:lang w:eastAsia="ru-RU"/>
+              </w:rPr>
+              <w:tab/>
+            </w:r>
+            <w:r>
+              <w:rPr>
+                <w:rStyle w:val="a5"/>
+                <w:rFonts w:ascii="Times New Roman" w:hAnsi="Times New Roman" w:cs="Times New Roman"/>
+                <w:noProof/>
+              </w:rPr>
+              <w:t>ВХОДНЫЙ И ВЫХОДНЫЕ ДАННЫЕ</w:t>
+            </w:r>
+            <w:r>
+              <w:rPr>
+                <w:rFonts w:ascii="Times New Roman" w:hAnsi="Times New Roman" w:cs="Times New Roman"/>
+                <w:noProof/>
+                <w:webHidden/>
+              </w:rPr>
+              <w:tab/>
+            </w:r>
+            <w:r>
+              <w:rPr>
+                <w:rFonts w:ascii="Times New Roman" w:hAnsi="Times New Roman" w:cs="Times New Roman"/>
+                <w:noProof/>
+                <w:webHidden/>
+              </w:rPr>
+              <w:fldChar w:fldCharType="begin"/>
+            </w:r>
+            <w:r>
+              <w:rPr>
+                <w:rFonts w:ascii="Times New Roman" w:hAnsi="Times New Roman" w:cs="Times New Roman"/>
+                <w:noProof/>
+                <w:webHidden/>
+              </w:rPr>
+              <w:instrText xml:space="preserve"> PAGEREF _Toc138698007 \h </w:instrText>
+            </w:r>
+            <w:r>
+              <w:rPr>
+                <w:rFonts w:ascii="Times New Roman" w:hAnsi="Times New Roman" w:cs="Times New Roman"/>
+                <w:noProof/>
+                <w:webHidden/>
+              </w:rPr>
+            </w:r>
+            <w:r>
+              <w:rPr>
+                <w:rFonts w:ascii="Times New Roman" w:hAnsi="Times New Roman" w:cs="Times New Roman"/>
+                <w:noProof/>
+                <w:webHidden/>
+              </w:rPr>
+              <w:fldChar w:fldCharType="separate"/>
+            </w:r>
+            <w:r>
+              <w:rPr>
+                <w:rFonts w:ascii="Times New Roman" w:hAnsi="Times New Roman" w:cs="Times New Roman"/>
+                <w:noProof/>
+                <w:webHidden/>
+              </w:rPr>
+              <w:t>14</w:t>
+            </w:r>
+            <w:r>
+              <w:rPr>
+                <w:rFonts w:ascii="Times New Roman" w:hAnsi="Times New Roman" w:cs="Times New Roman"/>
+                <w:noProof/>
+                <w:webHidden/>
+              </w:rPr>
+              <w:fldChar w:fldCharType="end"/>
+            </w:r>
+          </w:hyperlink>
+        </w:p>
+        <w:p>
+          <w:pPr>
+            <w:pStyle w:val="21"/>
+            <w:rPr>
+              <w:rFonts w:ascii="Times New Roman" w:eastAsiaTheme="minorEastAsia" w:hAnsi="Times New Roman" w:cs="Times New Roman"/>
+              <w:noProof/>
+              <w:lang w:eastAsia="ru-RU"/>
+            </w:rPr>
+          </w:pPr>
+          <w:hyperlink w:anchor="_Toc138698008" w:history="1">
+            <w:r>
+              <w:rPr>
+                <w:rStyle w:val="a5"/>
+                <w:rFonts w:ascii="Times New Roman" w:hAnsi="Times New Roman" w:cs="Times New Roman"/>
+                <w:noProof/>
+              </w:rPr>
+              <w:t>4.6.</w:t>
+            </w:r>
+            <w:r>
+              <w:rPr>
+                <w:rFonts w:ascii="Times New Roman" w:eastAsiaTheme="minorEastAsia" w:hAnsi="Times New Roman" w:cs="Times New Roman"/>
+                <w:noProof/>
+                <w:lang w:eastAsia="ru-RU"/>
+              </w:rPr>
+              <w:tab/>
+            </w:r>
+            <w:r>
+              <w:rPr>
+                <w:rStyle w:val="a5"/>
+                <w:rFonts w:ascii="Times New Roman" w:hAnsi="Times New Roman" w:cs="Times New Roman"/>
+                <w:noProof/>
+              </w:rPr>
+              <w:t>СООБЩЕНИЯ ПРОГРАММИСТУ</w:t>
+            </w:r>
+            <w:r>
+              <w:rPr>
+                <w:rFonts w:ascii="Times New Roman" w:hAnsi="Times New Roman" w:cs="Times New Roman"/>
+                <w:noProof/>
+                <w:webHidden/>
+              </w:rPr>
+              <w:tab/>
+            </w:r>
+            <w:r>
+              <w:rPr>
+                <w:rFonts w:ascii="Times New Roman" w:hAnsi="Times New Roman" w:cs="Times New Roman"/>
+                <w:noProof/>
+                <w:webHidden/>
+              </w:rPr>
+              <w:fldChar w:fldCharType="begin"/>
+            </w:r>
+            <w:r>
+              <w:rPr>
+                <w:rFonts w:ascii="Times New Roman" w:hAnsi="Times New Roman" w:cs="Times New Roman"/>
+                <w:noProof/>
+                <w:webHidden/>
+              </w:rPr>
+              <w:instrText xml:space="preserve"> PAGEREF _Toc138698008 \h </w:instrText>
+            </w:r>
+            <w:r>
+              <w:rPr>
+                <w:rFonts w:ascii="Times New Roman" w:hAnsi="Times New Roman" w:cs="Times New Roman"/>
+                <w:noProof/>
+                <w:webHidden/>
+              </w:rPr>
+            </w:r>
+            <w:r>
+              <w:rPr>
+                <w:rFonts w:ascii="Times New Roman" w:hAnsi="Times New Roman" w:cs="Times New Roman"/>
+                <w:noProof/>
+                <w:webHidden/>
+              </w:rPr>
+              <w:fldChar w:fldCharType="separate"/>
+            </w:r>
+            <w:r>
+              <w:rPr>
+                <w:rFonts w:ascii="Times New Roman" w:hAnsi="Times New Roman" w:cs="Times New Roman"/>
+                <w:noProof/>
+                <w:webHidden/>
+              </w:rPr>
+              <w:t>14</w:t>
             </w:r>
             <w:r>
               <w:rPr>
@@ -2803,35 +3907,16 @@
     </w:sdt>
     <w:p>
       <w:pPr>
-        <w:rPr>
-          <w:rFonts w:ascii="Times New Roman" w:hAnsi="Times New Roman" w:cs="Times New Roman"/>
-          <w:b/>
-          <w:sz w:val="24"/>
-          <w:szCs w:val="24"/>
-        </w:rPr>
-      </w:pPr>
-      <w:r>
-        <w:rPr>
-          <w:rFonts w:ascii="Times New Roman" w:hAnsi="Times New Roman" w:cs="Times New Roman"/>
-          <w:b/>
-          <w:sz w:val="24"/>
-          <w:szCs w:val="24"/>
-        </w:rPr>
-        <w:br w:type="page"/>
-      </w:r>
-    </w:p>
-    <w:p>
-      <w:pPr>
         <w:pStyle w:val="1"/>
         <w:spacing w:before="0" w:line="23" w:lineRule="atLeast"/>
         <w:ind w:left="0" w:firstLine="0"/>
       </w:pPr>
-      <w:bookmarkStart w:id="0" w:name="_Toc138683212"/>
+      <w:bookmarkStart w:id="2" w:name="_Toc138697973"/>
       <w:r>
         <w:lastRenderedPageBreak/>
         <w:t>ТЕХНИЧЕСКОЕ ЗАДАНИЕ</w:t>
       </w:r>
-      <w:bookmarkEnd w:id="0"/>
+      <w:bookmarkEnd w:id="2"/>
     </w:p>
     <w:p>
       <w:pPr>
@@ -2849,7 +3934,7 @@
         <w:spacing w:before="0" w:line="23" w:lineRule="atLeast"/>
         <w:ind w:left="0" w:firstLine="0"/>
       </w:pPr>
-      <w:bookmarkStart w:id="1" w:name="_Toc138683213"/>
+      <w:bookmarkStart w:id="3" w:name="_Toc138697974"/>
       <w:r>
         <w:t>ДОБАВЛЕНИЕ</w:t>
       </w:r>
@@ -2859,7 +3944,7 @@
       <w:r>
         <w:t xml:space="preserve"> В БАЗУ ДАННЫХ</w:t>
       </w:r>
-      <w:bookmarkEnd w:id="1"/>
+      <w:bookmarkEnd w:id="3"/>
     </w:p>
     <w:p>
       <w:pPr>
@@ -2944,11 +4029,11 @@
         <w:ind w:left="1418" w:hanging="698"/>
         <w:jc w:val="left"/>
       </w:pPr>
-      <w:bookmarkStart w:id="2" w:name="_Toc138683214"/>
+      <w:bookmarkStart w:id="4" w:name="_Toc138697975"/>
       <w:r>
         <w:t>Функциональные требования</w:t>
       </w:r>
-      <w:bookmarkEnd w:id="2"/>
+      <w:bookmarkEnd w:id="4"/>
     </w:p>
     <w:p>
       <w:pPr>
@@ -3722,7 +4807,7 @@
         <w:spacing w:before="0" w:line="23" w:lineRule="atLeast"/>
         <w:ind w:left="0" w:firstLine="0"/>
       </w:pPr>
-      <w:bookmarkStart w:id="3" w:name="_Toc138683215"/>
+      <w:bookmarkStart w:id="5" w:name="_Toc138697976"/>
       <w:r>
         <w:lastRenderedPageBreak/>
         <w:t>ИЗМЕНЕНИЕ ДАННЫХ О</w:t>
@@ -3730,7 +4815,7 @@
       <w:r>
         <w:t>Б АБИТУРИЕНТЕ</w:t>
       </w:r>
-      <w:bookmarkEnd w:id="3"/>
+      <w:bookmarkEnd w:id="5"/>
     </w:p>
     <w:p>
       <w:pPr>
@@ -3823,11 +4908,11 @@
         <w:ind w:left="1418" w:hanging="698"/>
         <w:jc w:val="left"/>
       </w:pPr>
-      <w:bookmarkStart w:id="4" w:name="_Toc138683216"/>
+      <w:bookmarkStart w:id="6" w:name="_Toc138697977"/>
       <w:r>
         <w:t>Функциональные требования</w:t>
       </w:r>
-      <w:bookmarkEnd w:id="4"/>
+      <w:bookmarkEnd w:id="6"/>
     </w:p>
     <w:p>
       <w:pPr>
@@ -4392,7 +5477,7 @@
         <w:spacing w:before="0" w:line="23" w:lineRule="atLeast"/>
         <w:ind w:left="0" w:firstLine="0"/>
       </w:pPr>
-      <w:bookmarkStart w:id="5" w:name="_Toc138683217"/>
+      <w:bookmarkStart w:id="7" w:name="_Toc138697978"/>
       <w:r>
         <w:lastRenderedPageBreak/>
         <w:t xml:space="preserve">УДАЛЕНИЕ </w:t>
@@ -4403,7 +5488,7 @@
       <w:r>
         <w:t xml:space="preserve"> ИЗ БАЗЫ ДАННЫХ</w:t>
       </w:r>
-      <w:bookmarkEnd w:id="5"/>
+      <w:bookmarkEnd w:id="7"/>
     </w:p>
     <w:p>
       <w:pPr>
@@ -4516,11 +5601,11 @@
         <w:ind w:left="1418" w:hanging="698"/>
         <w:jc w:val="left"/>
       </w:pPr>
-      <w:bookmarkStart w:id="6" w:name="_Toc138683218"/>
+      <w:bookmarkStart w:id="8" w:name="_Toc138697979"/>
       <w:r>
         <w:t>Функциональные требования</w:t>
       </w:r>
-      <w:bookmarkEnd w:id="6"/>
+      <w:bookmarkEnd w:id="8"/>
     </w:p>
     <w:p>
       <w:pPr>
@@ -4606,7 +5691,7 @@
           <w:lang w:val="en-US"/>
         </w:rPr>
       </w:pPr>
-      <w:bookmarkStart w:id="7" w:name="_Toc138683219"/>
+      <w:bookmarkStart w:id="9" w:name="_Toc138697980"/>
       <w:r>
         <w:t xml:space="preserve">СОХРАНЕНИЕ ФАЙЛА </w:t>
       </w:r>
@@ -4616,7 +5701,7 @@
         </w:rPr>
         <w:t>EXCEL</w:t>
       </w:r>
-      <w:bookmarkEnd w:id="7"/>
+      <w:bookmarkEnd w:id="9"/>
     </w:p>
     <w:p>
       <w:pPr>
@@ -4714,11 +5799,11 @@
         <w:ind w:left="1418" w:hanging="698"/>
         <w:jc w:val="left"/>
       </w:pPr>
-      <w:bookmarkStart w:id="8" w:name="_Toc138683220"/>
+      <w:bookmarkStart w:id="10" w:name="_Toc138697981"/>
       <w:r>
         <w:t>Функциональные требования</w:t>
       </w:r>
-      <w:bookmarkEnd w:id="8"/>
+      <w:bookmarkEnd w:id="10"/>
     </w:p>
     <w:p>
       <w:pPr>
@@ -4810,13 +5895,13 @@
         <w:spacing w:before="0" w:line="23" w:lineRule="atLeast"/>
         <w:ind w:left="0" w:firstLine="0"/>
       </w:pPr>
-      <w:bookmarkStart w:id="9" w:name="_Toc122350619"/>
-      <w:bookmarkStart w:id="10" w:name="_Toc138683221"/>
+      <w:bookmarkStart w:id="11" w:name="_Toc122350619"/>
+      <w:bookmarkStart w:id="12" w:name="_Toc138697982"/>
       <w:r>
         <w:lastRenderedPageBreak/>
-        <w:t>РУКОВОДСТВО ПРОГРАММИСТА</w:t>
-      </w:r>
-      <w:bookmarkEnd w:id="10"/>
+        <w:t>ПАСПОРТ ПРОГРАММЫ</w:t>
+      </w:r>
+      <w:bookmarkEnd w:id="12"/>
     </w:p>
     <w:p>
       <w:pPr>
@@ -4840,7 +5925,7 @@
         <w:spacing w:before="0" w:line="23" w:lineRule="atLeast"/>
         <w:ind w:left="0" w:firstLine="0"/>
       </w:pPr>
-      <w:bookmarkStart w:id="11" w:name="_Toc138683222"/>
+      <w:bookmarkStart w:id="13" w:name="_Toc138697983"/>
       <w:r>
         <w:t>НАЗНАЧЕНИ</w:t>
       </w:r>
@@ -4850,8 +5935,8 @@
       <w:r>
         <w:t>, ХАРАКТЕРИСТИКИ И УСЛОВИЯ ПРИМЕНЕНИЯ ПРОГРАММЫ</w:t>
       </w:r>
-      <w:bookmarkEnd w:id="9"/>
       <w:bookmarkEnd w:id="11"/>
+      <w:bookmarkEnd w:id="13"/>
     </w:p>
     <w:p>
       <w:pPr>
@@ -5281,13 +6366,13 @@
         <w:spacing w:before="0" w:line="23" w:lineRule="atLeast"/>
         <w:ind w:left="0" w:firstLine="0"/>
       </w:pPr>
-      <w:bookmarkStart w:id="12" w:name="_Toc122350620"/>
-      <w:bookmarkStart w:id="13" w:name="_Toc138683223"/>
+      <w:bookmarkStart w:id="14" w:name="_Toc122350620"/>
+      <w:bookmarkStart w:id="15" w:name="_Toc138697984"/>
       <w:r>
         <w:t>ОБРАЩЕНИЕ К ПРОГРАММЕ</w:t>
       </w:r>
-      <w:bookmarkEnd w:id="12"/>
-      <w:bookmarkEnd w:id="13"/>
+      <w:bookmarkEnd w:id="14"/>
+      <w:bookmarkEnd w:id="15"/>
     </w:p>
     <w:p>
       <w:pPr>
@@ -5354,7 +6439,7 @@
           <w:lang w:eastAsia="ru-RU"/>
         </w:rPr>
         <w:drawing>
-          <wp:inline distT="0" distB="0" distL="0" distR="0" wp14:anchorId="7880C102" wp14:editId="7E796774">
+          <wp:inline distT="0" distB="0" distL="0" distR="0" wp14:anchorId="6CFAD221" wp14:editId="6D5C24A9">
             <wp:extent cx="4861560" cy="1897699"/>
             <wp:effectExtent l="0" t="0" r="0" b="7620"/>
             <wp:docPr id="1" name="Рисунок 1" descr="https://lh3.googleusercontent.com/uuqMr5j0ENV70aSEfYNLYHmDcZhvh0x_rVmddC6sJ0oVbQ_unM5ZZUgcg8ksYuNtjK4y93jy8lYUrntVK03b90H6QZwayxVonlq2pl9e-jtDHzHC3xTAw8ei8ClHiXcCXnhHo-PcNTXPrzFGx3snu3mTwA=s2048"/>
@@ -5466,8 +6551,6 @@
           <w:szCs w:val="24"/>
         </w:rPr>
       </w:pPr>
-      <w:bookmarkStart w:id="14" w:name="_GoBack"/>
-      <w:bookmarkEnd w:id="14"/>
     </w:p>
     <w:p>
       <w:pPr>
@@ -5486,7 +6569,7 @@
           <w:lang w:eastAsia="ru-RU"/>
         </w:rPr>
         <w:drawing>
-          <wp:inline distT="0" distB="0" distL="0" distR="0" wp14:anchorId="1282C58E" wp14:editId="3DE1882A">
+          <wp:inline distT="0" distB="0" distL="0" distR="0" wp14:anchorId="02F75E29" wp14:editId="66E3FA9F">
             <wp:extent cx="3547160" cy="2049780"/>
             <wp:effectExtent l="0" t="0" r="0" b="7620"/>
             <wp:docPr id="2" name="Рисунок 2" descr="https://lh6.googleusercontent.com/AgSJfgWjlF3oKjW35Vu7QBkmNruQvrDUGtohCVvHA-xP9UMLUxxO-0418SDqOW9vd2jr37mRrJE4CjmT541S6ziwWfJlIRrIzw8aTB5sW-qhzL1xWMahIyrPUdT_21I4K-ccAqQbc0b4iR4NPU6p5dQsDA=s2048"/>
@@ -5608,7 +6691,7 @@
           <w:lang w:eastAsia="ru-RU"/>
         </w:rPr>
         <w:drawing>
-          <wp:inline distT="0" distB="0" distL="0" distR="0" wp14:anchorId="10319A36" wp14:editId="59F5D31F">
+          <wp:inline distT="0" distB="0" distL="0" distR="0" wp14:anchorId="53129AA7" wp14:editId="0BC3D0F0">
             <wp:extent cx="3471385" cy="2033533"/>
             <wp:effectExtent l="0" t="0" r="0" b="5080"/>
             <wp:docPr id="3" name="Рисунок 3" descr="https://lh4.googleusercontent.com/sa-mKyGRLet93X2QRNU53tOmcIizQx2ZdupNq6RGAzSfz4zpMrB7EiiEThXdbxiD9HxxIl9Uu1T62vCB1WOxOagXjYiWZsVEBOcascWZVBMAU4sglZyi26bgC9RXYItHr2ZiooarGILWpFkiKiT3hXsiCQ=s2048"/>
@@ -5737,11 +6820,13 @@
         <w:rPr>
           <w:rFonts w:ascii="Times New Roman" w:hAnsi="Times New Roman" w:cs="Times New Roman"/>
           <w:b/>
-          <w:sz w:val="24"/>
-          <w:szCs w:val="24"/>
+          <w:noProof/>
+          <w:sz w:val="24"/>
+          <w:szCs w:val="24"/>
+          <w:lang w:eastAsia="ru-RU"/>
         </w:rPr>
         <w:drawing>
-          <wp:inline distT="0" distB="0" distL="0" distR="0" wp14:anchorId="46B12D5E" wp14:editId="16265893">
+          <wp:inline distT="0" distB="0" distL="0" distR="0" wp14:anchorId="7233399D" wp14:editId="32361F3E">
             <wp:extent cx="5055977" cy="1987550"/>
             <wp:effectExtent l="0" t="0" r="0" b="0"/>
             <wp:docPr id="4" name="Рисунок 4"/>
@@ -5851,13 +6936,13 @@
         <w:spacing w:before="0" w:line="23" w:lineRule="atLeast"/>
         <w:ind w:left="0" w:firstLine="0"/>
       </w:pPr>
-      <w:bookmarkStart w:id="15" w:name="_Toc122350621"/>
-      <w:bookmarkStart w:id="16" w:name="_Toc138683224"/>
+      <w:bookmarkStart w:id="16" w:name="_Toc122350621"/>
+      <w:bookmarkStart w:id="17" w:name="_Toc138697985"/>
       <w:r>
         <w:t>ВХОДНЫЕ И ВЫХОДНЫЕ ДАННЫЕ</w:t>
       </w:r>
-      <w:bookmarkEnd w:id="15"/>
       <w:bookmarkEnd w:id="16"/>
+      <w:bookmarkEnd w:id="17"/>
     </w:p>
     <w:p>
       <w:pPr>
@@ -6289,12 +7374,12 @@
         <w:spacing w:before="0" w:line="23" w:lineRule="atLeast"/>
         <w:ind w:left="0" w:firstLine="0"/>
       </w:pPr>
-      <w:bookmarkStart w:id="17" w:name="_Toc138683225"/>
+      <w:bookmarkStart w:id="18" w:name="_Toc138697986"/>
       <w:r>
         <w:lastRenderedPageBreak/>
         <w:t>РУКОВОДСТВО ПОЛЬЗОВАТЕЛЯ</w:t>
       </w:r>
-      <w:bookmarkEnd w:id="17"/>
+      <w:bookmarkEnd w:id="18"/>
     </w:p>
     <w:p>
       <w:pPr>
@@ -6370,13 +7455,13 @@
         <w:spacing w:before="0" w:line="23" w:lineRule="atLeast"/>
         <w:ind w:left="0" w:firstLine="0"/>
       </w:pPr>
-      <w:bookmarkStart w:id="18" w:name="_Toc138079220"/>
-      <w:bookmarkStart w:id="19" w:name="_Toc138683226"/>
+      <w:bookmarkStart w:id="19" w:name="_Toc138079220"/>
+      <w:bookmarkStart w:id="20" w:name="_Toc138697987"/>
       <w:r>
         <w:t>ВВЕДЕНИЕ</w:t>
       </w:r>
-      <w:bookmarkEnd w:id="18"/>
       <w:bookmarkEnd w:id="19"/>
+      <w:bookmarkEnd w:id="20"/>
     </w:p>
     <w:p>
       <w:pPr>
@@ -6403,13 +7488,13 @@
         <w:ind w:left="1418" w:hanging="698"/>
         <w:jc w:val="left"/>
       </w:pPr>
-      <w:bookmarkStart w:id="20" w:name="_Toc138079221"/>
-      <w:bookmarkStart w:id="21" w:name="_Toc138683227"/>
+      <w:bookmarkStart w:id="21" w:name="_Toc138079221"/>
+      <w:bookmarkStart w:id="22" w:name="_Toc138697988"/>
       <w:r>
         <w:t>Область применения</w:t>
       </w:r>
-      <w:bookmarkEnd w:id="20"/>
       <w:bookmarkEnd w:id="21"/>
+      <w:bookmarkEnd w:id="22"/>
     </w:p>
     <w:p>
       <w:pPr>
@@ -6476,13 +7561,13 @@
         <w:ind w:left="1418" w:hanging="698"/>
         <w:jc w:val="left"/>
       </w:pPr>
-      <w:bookmarkStart w:id="22" w:name="_Toc138079222"/>
-      <w:bookmarkStart w:id="23" w:name="_Toc138683228"/>
+      <w:bookmarkStart w:id="23" w:name="_Toc138079222"/>
+      <w:bookmarkStart w:id="24" w:name="_Toc138697989"/>
       <w:r>
         <w:t>Краткое описание возможностей</w:t>
       </w:r>
-      <w:bookmarkEnd w:id="22"/>
       <w:bookmarkEnd w:id="23"/>
+      <w:bookmarkEnd w:id="24"/>
     </w:p>
     <w:p>
       <w:pPr>
@@ -6711,13 +7796,13 @@
         <w:ind w:left="1418" w:hanging="698"/>
         <w:jc w:val="left"/>
       </w:pPr>
-      <w:bookmarkStart w:id="24" w:name="_Toc138079223"/>
-      <w:bookmarkStart w:id="25" w:name="_Toc138683229"/>
+      <w:bookmarkStart w:id="25" w:name="_Toc138079223"/>
+      <w:bookmarkStart w:id="26" w:name="_Toc138697990"/>
       <w:r>
         <w:t>Уровень подготовки пользователей</w:t>
       </w:r>
-      <w:bookmarkEnd w:id="24"/>
       <w:bookmarkEnd w:id="25"/>
+      <w:bookmarkEnd w:id="26"/>
     </w:p>
     <w:p>
       <w:pPr>
@@ -6770,13 +7855,13 @@
         <w:ind w:left="1418" w:hanging="698"/>
         <w:jc w:val="left"/>
       </w:pPr>
-      <w:bookmarkStart w:id="26" w:name="_Toc138079224"/>
-      <w:bookmarkStart w:id="27" w:name="_Toc138683230"/>
+      <w:bookmarkStart w:id="27" w:name="_Toc138079224"/>
+      <w:bookmarkStart w:id="28" w:name="_Toc138697991"/>
       <w:r>
         <w:t>Перечень эксплуатационной документации, с которыми необходимо ознакомиться пользователю</w:t>
       </w:r>
-      <w:bookmarkEnd w:id="26"/>
       <w:bookmarkEnd w:id="27"/>
+      <w:bookmarkEnd w:id="28"/>
     </w:p>
     <w:p>
       <w:pPr>
@@ -6836,14 +7921,14 @@
         <w:spacing w:before="0" w:line="23" w:lineRule="atLeast"/>
         <w:ind w:left="0" w:firstLine="0"/>
       </w:pPr>
-      <w:bookmarkStart w:id="28" w:name="_Toc138079225"/>
-      <w:bookmarkStart w:id="29" w:name="_Toc138683231"/>
+      <w:bookmarkStart w:id="29" w:name="_Toc138079225"/>
+      <w:bookmarkStart w:id="30" w:name="_Toc138697992"/>
       <w:r>
         <w:lastRenderedPageBreak/>
         <w:t>НАЗНАЧЕНИЕ И УСЛОВИЯ ПРИМЕНЕНИЯ</w:t>
       </w:r>
-      <w:bookmarkEnd w:id="28"/>
       <w:bookmarkEnd w:id="29"/>
+      <w:bookmarkEnd w:id="30"/>
     </w:p>
     <w:p>
       <w:pPr>
@@ -6870,13 +7955,13 @@
         <w:ind w:left="1418" w:hanging="698"/>
         <w:jc w:val="left"/>
       </w:pPr>
-      <w:bookmarkStart w:id="30" w:name="_Toc138079226"/>
-      <w:bookmarkStart w:id="31" w:name="_Toc138683232"/>
+      <w:bookmarkStart w:id="31" w:name="_Toc138079226"/>
+      <w:bookmarkStart w:id="32" w:name="_Toc138697993"/>
       <w:r>
         <w:t>Виды деятельности, функции, для автоматизации которых предназначена данная программа</w:t>
       </w:r>
-      <w:bookmarkEnd w:id="30"/>
       <w:bookmarkEnd w:id="31"/>
+      <w:bookmarkEnd w:id="32"/>
     </w:p>
     <w:p>
       <w:pPr>
@@ -6941,13 +8026,13 @@
         <w:ind w:left="1418" w:hanging="698"/>
         <w:jc w:val="left"/>
       </w:pPr>
-      <w:bookmarkStart w:id="32" w:name="_Toc138079227"/>
-      <w:bookmarkStart w:id="33" w:name="_Toc138683233"/>
+      <w:bookmarkStart w:id="33" w:name="_Toc138079227"/>
+      <w:bookmarkStart w:id="34" w:name="_Toc138697994"/>
       <w:r>
         <w:t>Условия, при соблюдении которых обеспечивается применение средства автоматизации в соответствии с назначением</w:t>
       </w:r>
-      <w:bookmarkEnd w:id="32"/>
       <w:bookmarkEnd w:id="33"/>
+      <w:bookmarkEnd w:id="34"/>
     </w:p>
     <w:p>
       <w:pPr>
@@ -7149,8 +8234,366 @@
           <w:sz w:val="24"/>
           <w:szCs w:val="24"/>
         </w:rPr>
-        <w:t>Свободное дисковое пространство: 50 МБ;</w:t>
-      </w:r>
+        <w:t>Св</w:t>
+      </w:r>
+      <w:r>
+        <w:rPr>
+          <w:rFonts w:ascii="Times New Roman" w:eastAsiaTheme="majorEastAsia" w:hAnsi="Times New Roman" w:cs="Times New Roman"/>
+          <w:sz w:val="24"/>
+          <w:szCs w:val="24"/>
+        </w:rPr>
+        <w:t>ободное дисковое пространство: 10</w:t>
+      </w:r>
+      <w:r>
+        <w:rPr>
+          <w:rFonts w:ascii="Times New Roman" w:eastAsiaTheme="majorEastAsia" w:hAnsi="Times New Roman" w:cs="Times New Roman"/>
+          <w:sz w:val="24"/>
+          <w:szCs w:val="24"/>
+        </w:rPr>
+        <w:t>0 МБ;</w:t>
+      </w:r>
+    </w:p>
+    <w:p>
+      <w:pPr>
+        <w:pStyle w:val="a3"/>
+        <w:numPr>
+          <w:ilvl w:val="0"/>
+          <w:numId w:val="8"/>
+        </w:numPr>
+        <w:spacing w:after="0" w:line="23" w:lineRule="atLeast"/>
+        <w:jc w:val="both"/>
+        <w:rPr>
+          <w:rStyle w:val="a5"/>
+          <w:rFonts w:ascii="Times New Roman" w:eastAsiaTheme="majorEastAsia" w:hAnsi="Times New Roman" w:cs="Times New Roman"/>
+          <w:color w:val="auto"/>
+          <w:sz w:val="24"/>
+          <w:szCs w:val="24"/>
+          <w:u w:val="none"/>
+        </w:rPr>
+      </w:pPr>
+      <w:r>
+        <w:rPr>
+          <w:rFonts w:ascii="Times New Roman" w:eastAsiaTheme="majorEastAsia" w:hAnsi="Times New Roman" w:cs="Times New Roman"/>
+          <w:sz w:val="24"/>
+          <w:szCs w:val="24"/>
+        </w:rPr>
+        <w:t>.</w:t>
+      </w:r>
+      <w:r>
+        <w:rPr>
+          <w:rFonts w:ascii="Times New Roman" w:eastAsiaTheme="majorEastAsia" w:hAnsi="Times New Roman" w:cs="Times New Roman"/>
+          <w:sz w:val="24"/>
+          <w:szCs w:val="24"/>
+          <w:lang w:val="en-US"/>
+        </w:rPr>
+        <w:t>Net</w:t>
+      </w:r>
+      <w:r>
+        <w:rPr>
+          <w:rFonts w:ascii="Times New Roman" w:eastAsiaTheme="majorEastAsia" w:hAnsi="Times New Roman" w:cs="Times New Roman"/>
+          <w:sz w:val="24"/>
+          <w:szCs w:val="24"/>
+        </w:rPr>
+        <w:t xml:space="preserve"> </w:t>
+      </w:r>
+      <w:r>
+        <w:rPr>
+          <w:rFonts w:ascii="Times New Roman" w:eastAsiaTheme="majorEastAsia" w:hAnsi="Times New Roman" w:cs="Times New Roman"/>
+          <w:sz w:val="24"/>
+          <w:szCs w:val="24"/>
+        </w:rPr>
+        <w:t xml:space="preserve">версии </w:t>
+      </w:r>
+      <w:r>
+        <w:rPr>
+          <w:rFonts w:ascii="Times New Roman" w:eastAsiaTheme="majorEastAsia" w:hAnsi="Times New Roman" w:cs="Times New Roman"/>
+          <w:sz w:val="24"/>
+          <w:szCs w:val="24"/>
+        </w:rPr>
+        <w:t xml:space="preserve">7.0 </w:t>
+      </w:r>
+      <w:r>
+        <w:rPr>
+          <w:rFonts w:ascii="Times New Roman" w:eastAsiaTheme="majorEastAsia" w:hAnsi="Times New Roman" w:cs="Times New Roman"/>
+          <w:sz w:val="24"/>
+          <w:szCs w:val="24"/>
+        </w:rPr>
+        <w:t>или выше</w:t>
+      </w:r>
+      <w:r>
+        <w:rPr>
+          <w:rFonts w:ascii="Times New Roman" w:eastAsiaTheme="majorEastAsia" w:hAnsi="Times New Roman" w:cs="Times New Roman"/>
+          <w:sz w:val="24"/>
+          <w:szCs w:val="24"/>
+        </w:rPr>
+        <w:t xml:space="preserve"> </w:t>
+      </w:r>
+      <w:r>
+        <w:rPr>
+          <w:rFonts w:ascii="Times New Roman" w:eastAsiaTheme="majorEastAsia" w:hAnsi="Times New Roman" w:cs="Times New Roman"/>
+          <w:sz w:val="24"/>
+          <w:szCs w:val="24"/>
+        </w:rPr>
+        <w:t>скачать можно здесь</w:t>
+      </w:r>
+      <w:r>
+        <w:rPr>
+          <w:rFonts w:ascii="Times New Roman" w:eastAsiaTheme="majorEastAsia" w:hAnsi="Times New Roman" w:cs="Times New Roman"/>
+          <w:sz w:val="24"/>
+          <w:szCs w:val="24"/>
+        </w:rPr>
+        <w:t xml:space="preserve">: </w:t>
+      </w:r>
+      <w:hyperlink r:id="rId12" w:history="1">
+        <w:r>
+          <w:rPr>
+            <w:rStyle w:val="a5"/>
+            <w:rFonts w:ascii="Times New Roman" w:eastAsiaTheme="majorEastAsia" w:hAnsi="Times New Roman" w:cs="Times New Roman"/>
+            <w:sz w:val="24"/>
+            <w:szCs w:val="24"/>
+            <w:lang w:val="en-US"/>
+          </w:rPr>
+          <w:t>https</w:t>
+        </w:r>
+        <w:r>
+          <w:rPr>
+            <w:rStyle w:val="a5"/>
+            <w:rFonts w:ascii="Times New Roman" w:eastAsiaTheme="majorEastAsia" w:hAnsi="Times New Roman" w:cs="Times New Roman"/>
+            <w:sz w:val="24"/>
+            <w:szCs w:val="24"/>
+          </w:rPr>
+          <w:t>://</w:t>
+        </w:r>
+        <w:proofErr w:type="spellStart"/>
+        <w:r>
+          <w:rPr>
+            <w:rStyle w:val="a5"/>
+            <w:rFonts w:ascii="Times New Roman" w:eastAsiaTheme="majorEastAsia" w:hAnsi="Times New Roman" w:cs="Times New Roman"/>
+            <w:sz w:val="24"/>
+            <w:szCs w:val="24"/>
+            <w:lang w:val="en-US"/>
+          </w:rPr>
+          <w:t>dotnet</w:t>
+        </w:r>
+        <w:proofErr w:type="spellEnd"/>
+        <w:r>
+          <w:rPr>
+            <w:rStyle w:val="a5"/>
+            <w:rFonts w:ascii="Times New Roman" w:eastAsiaTheme="majorEastAsia" w:hAnsi="Times New Roman" w:cs="Times New Roman"/>
+            <w:sz w:val="24"/>
+            <w:szCs w:val="24"/>
+          </w:rPr>
+          <w:t>.</w:t>
+        </w:r>
+        <w:proofErr w:type="spellStart"/>
+        <w:r>
+          <w:rPr>
+            <w:rStyle w:val="a5"/>
+            <w:rFonts w:ascii="Times New Roman" w:eastAsiaTheme="majorEastAsia" w:hAnsi="Times New Roman" w:cs="Times New Roman"/>
+            <w:sz w:val="24"/>
+            <w:szCs w:val="24"/>
+            <w:lang w:val="en-US"/>
+          </w:rPr>
+          <w:t>microsoft</w:t>
+        </w:r>
+        <w:proofErr w:type="spellEnd"/>
+        <w:r>
+          <w:rPr>
+            <w:rStyle w:val="a5"/>
+            <w:rFonts w:ascii="Times New Roman" w:eastAsiaTheme="majorEastAsia" w:hAnsi="Times New Roman" w:cs="Times New Roman"/>
+            <w:sz w:val="24"/>
+            <w:szCs w:val="24"/>
+          </w:rPr>
+          <w:t>.</w:t>
+        </w:r>
+        <w:r>
+          <w:rPr>
+            <w:rStyle w:val="a5"/>
+            <w:rFonts w:ascii="Times New Roman" w:eastAsiaTheme="majorEastAsia" w:hAnsi="Times New Roman" w:cs="Times New Roman"/>
+            <w:sz w:val="24"/>
+            <w:szCs w:val="24"/>
+            <w:lang w:val="en-US"/>
+          </w:rPr>
+          <w:t>com</w:t>
+        </w:r>
+        <w:r>
+          <w:rPr>
+            <w:rStyle w:val="a5"/>
+            <w:rFonts w:ascii="Times New Roman" w:eastAsiaTheme="majorEastAsia" w:hAnsi="Times New Roman" w:cs="Times New Roman"/>
+            <w:sz w:val="24"/>
+            <w:szCs w:val="24"/>
+          </w:rPr>
+          <w:t>/</w:t>
+        </w:r>
+        <w:proofErr w:type="spellStart"/>
+        <w:r>
+          <w:rPr>
+            <w:rStyle w:val="a5"/>
+            <w:rFonts w:ascii="Times New Roman" w:eastAsiaTheme="majorEastAsia" w:hAnsi="Times New Roman" w:cs="Times New Roman"/>
+            <w:sz w:val="24"/>
+            <w:szCs w:val="24"/>
+            <w:lang w:val="en-US"/>
+          </w:rPr>
+          <w:t>en</w:t>
+        </w:r>
+        <w:proofErr w:type="spellEnd"/>
+        <w:r>
+          <w:rPr>
+            <w:rStyle w:val="a5"/>
+            <w:rFonts w:ascii="Times New Roman" w:eastAsiaTheme="majorEastAsia" w:hAnsi="Times New Roman" w:cs="Times New Roman"/>
+            <w:sz w:val="24"/>
+            <w:szCs w:val="24"/>
+          </w:rPr>
+          <w:t>-</w:t>
+        </w:r>
+        <w:r>
+          <w:rPr>
+            <w:rStyle w:val="a5"/>
+            <w:rFonts w:ascii="Times New Roman" w:eastAsiaTheme="majorEastAsia" w:hAnsi="Times New Roman" w:cs="Times New Roman"/>
+            <w:sz w:val="24"/>
+            <w:szCs w:val="24"/>
+            <w:lang w:val="en-US"/>
+          </w:rPr>
+          <w:t>us</w:t>
+        </w:r>
+        <w:r>
+          <w:rPr>
+            <w:rStyle w:val="a5"/>
+            <w:rFonts w:ascii="Times New Roman" w:eastAsiaTheme="majorEastAsia" w:hAnsi="Times New Roman" w:cs="Times New Roman"/>
+            <w:sz w:val="24"/>
+            <w:szCs w:val="24"/>
+          </w:rPr>
+          <w:t>/</w:t>
+        </w:r>
+        <w:r>
+          <w:rPr>
+            <w:rStyle w:val="a5"/>
+            <w:rFonts w:ascii="Times New Roman" w:eastAsiaTheme="majorEastAsia" w:hAnsi="Times New Roman" w:cs="Times New Roman"/>
+            <w:sz w:val="24"/>
+            <w:szCs w:val="24"/>
+            <w:lang w:val="en-US"/>
+          </w:rPr>
+          <w:t>download</w:t>
+        </w:r>
+      </w:hyperlink>
+      <w:r>
+        <w:rPr>
+          <w:rStyle w:val="a5"/>
+          <w:rFonts w:ascii="Times New Roman" w:eastAsiaTheme="majorEastAsia" w:hAnsi="Times New Roman" w:cs="Times New Roman"/>
+          <w:sz w:val="24"/>
+          <w:szCs w:val="24"/>
+        </w:rPr>
+        <w:t>;</w:t>
+      </w:r>
+    </w:p>
+    <w:p>
+      <w:pPr>
+        <w:pStyle w:val="a3"/>
+        <w:numPr>
+          <w:ilvl w:val="0"/>
+          <w:numId w:val="8"/>
+        </w:numPr>
+        <w:spacing w:after="0" w:line="23" w:lineRule="atLeast"/>
+        <w:jc w:val="both"/>
+        <w:rPr>
+          <w:rFonts w:ascii="Times New Roman" w:eastAsiaTheme="majorEastAsia" w:hAnsi="Times New Roman" w:cs="Times New Roman"/>
+          <w:sz w:val="24"/>
+          <w:szCs w:val="24"/>
+        </w:rPr>
+      </w:pPr>
+      <w:r>
+        <w:rPr>
+          <w:rFonts w:ascii="Times New Roman" w:eastAsiaTheme="majorEastAsia" w:hAnsi="Times New Roman" w:cs="Times New Roman"/>
+          <w:sz w:val="24"/>
+          <w:szCs w:val="24"/>
+        </w:rPr>
+        <w:t xml:space="preserve">MS SQL </w:t>
+      </w:r>
+      <w:proofErr w:type="spellStart"/>
+      <w:r>
+        <w:rPr>
+          <w:rFonts w:ascii="Times New Roman" w:eastAsiaTheme="majorEastAsia" w:hAnsi="Times New Roman" w:cs="Times New Roman"/>
+          <w:sz w:val="24"/>
+          <w:szCs w:val="24"/>
+        </w:rPr>
+        <w:t>Server</w:t>
+      </w:r>
+      <w:proofErr w:type="spellEnd"/>
+      <w:r>
+        <w:rPr>
+          <w:rFonts w:ascii="Times New Roman" w:eastAsiaTheme="majorEastAsia" w:hAnsi="Times New Roman" w:cs="Times New Roman"/>
+          <w:sz w:val="24"/>
+          <w:szCs w:val="24"/>
+        </w:rPr>
+        <w:t xml:space="preserve"> 2022 </w:t>
+      </w:r>
+      <w:r>
+        <w:rPr>
+          <w:rFonts w:ascii="Times New Roman" w:eastAsiaTheme="majorEastAsia" w:hAnsi="Times New Roman" w:cs="Times New Roman"/>
+          <w:sz w:val="24"/>
+          <w:szCs w:val="24"/>
+        </w:rPr>
+        <w:t xml:space="preserve">скачать можно здесь: </w:t>
+      </w:r>
+      <w:hyperlink r:id="rId13" w:history="1">
+        <w:r>
+          <w:rPr>
+            <w:rStyle w:val="a5"/>
+            <w:rFonts w:ascii="Times New Roman" w:eastAsiaTheme="majorEastAsia" w:hAnsi="Times New Roman" w:cs="Times New Roman"/>
+            <w:sz w:val="24"/>
+            <w:szCs w:val="24"/>
+          </w:rPr>
+          <w:t>https://www.mi</w:t>
+        </w:r>
+        <w:r>
+          <w:rPr>
+            <w:rStyle w:val="a5"/>
+            <w:rFonts w:ascii="Times New Roman" w:eastAsiaTheme="majorEastAsia" w:hAnsi="Times New Roman" w:cs="Times New Roman"/>
+            <w:sz w:val="24"/>
+            <w:szCs w:val="24"/>
+          </w:rPr>
+          <w:t>c</w:t>
+        </w:r>
+        <w:r>
+          <w:rPr>
+            <w:rStyle w:val="a5"/>
+            <w:rFonts w:ascii="Times New Roman" w:eastAsiaTheme="majorEastAsia" w:hAnsi="Times New Roman" w:cs="Times New Roman"/>
+            <w:sz w:val="24"/>
+            <w:szCs w:val="24"/>
+          </w:rPr>
+          <w:t>rosoft.com/en-us/sql-server/sql-server-download</w:t>
+        </w:r>
+        <w:r>
+          <w:rPr>
+            <w:rStyle w:val="a5"/>
+            <w:rFonts w:ascii="Times New Roman" w:eastAsiaTheme="majorEastAsia" w:hAnsi="Times New Roman" w:cs="Times New Roman"/>
+            <w:sz w:val="24"/>
+            <w:szCs w:val="24"/>
+            <w:lang w:val="en-US"/>
+          </w:rPr>
+          <w:t>s</w:t>
+        </w:r>
+      </w:hyperlink>
+      <w:r>
+        <w:rPr>
+          <w:rFonts w:ascii="Times New Roman" w:eastAsiaTheme="majorEastAsia" w:hAnsi="Times New Roman" w:cs="Times New Roman"/>
+          <w:sz w:val="24"/>
+          <w:szCs w:val="24"/>
+        </w:rPr>
+        <w:t>.</w:t>
+      </w:r>
+    </w:p>
+    <w:p>
+      <w:pPr>
+        <w:pStyle w:val="a3"/>
+        <w:spacing w:after="0" w:line="23" w:lineRule="atLeast"/>
+        <w:jc w:val="both"/>
+        <w:rPr>
+          <w:rFonts w:ascii="Times New Roman" w:eastAsiaTheme="majorEastAsia" w:hAnsi="Times New Roman" w:cs="Times New Roman"/>
+          <w:sz w:val="24"/>
+          <w:szCs w:val="24"/>
+        </w:rPr>
+      </w:pPr>
     </w:p>
     <w:p>
       <w:pPr>
@@ -7189,13 +8632,13 @@
         <w:spacing w:before="0" w:line="23" w:lineRule="atLeast"/>
         <w:ind w:left="0" w:firstLine="0"/>
       </w:pPr>
-      <w:bookmarkStart w:id="34" w:name="_Toc138079228"/>
-      <w:bookmarkStart w:id="35" w:name="_Toc138683234"/>
+      <w:bookmarkStart w:id="35" w:name="_Toc138079228"/>
+      <w:bookmarkStart w:id="36" w:name="_Toc138697995"/>
       <w:r>
         <w:t>ПОДГОТОВКА К РАБОТЕ</w:t>
       </w:r>
-      <w:bookmarkEnd w:id="34"/>
       <w:bookmarkEnd w:id="35"/>
+      <w:bookmarkEnd w:id="36"/>
     </w:p>
     <w:p>
       <w:pPr>
@@ -7222,13 +8665,13 @@
         <w:ind w:left="1418" w:hanging="698"/>
         <w:jc w:val="left"/>
       </w:pPr>
-      <w:bookmarkStart w:id="36" w:name="_Toc138079229"/>
-      <w:bookmarkStart w:id="37" w:name="_Toc138683235"/>
+      <w:bookmarkStart w:id="37" w:name="_Toc138079229"/>
+      <w:bookmarkStart w:id="38" w:name="_Toc138697996"/>
       <w:r>
         <w:t>Состав и содержание дистрибутивного носителя данных</w:t>
       </w:r>
-      <w:bookmarkEnd w:id="36"/>
       <w:bookmarkEnd w:id="37"/>
+      <w:bookmarkEnd w:id="38"/>
     </w:p>
     <w:p>
       <w:pPr>
@@ -7265,13 +8708,13 @@
         <w:ind w:left="1418" w:hanging="698"/>
         <w:jc w:val="left"/>
       </w:pPr>
-      <w:bookmarkStart w:id="38" w:name="_Toc138079230"/>
-      <w:bookmarkStart w:id="39" w:name="_Toc138683236"/>
+      <w:bookmarkStart w:id="39" w:name="_Toc138079230"/>
+      <w:bookmarkStart w:id="40" w:name="_Toc138697997"/>
       <w:r>
         <w:t>Порядок загрузки данных и программ</w:t>
       </w:r>
-      <w:bookmarkEnd w:id="38"/>
       <w:bookmarkEnd w:id="39"/>
+      <w:bookmarkEnd w:id="40"/>
     </w:p>
     <w:p>
       <w:pPr>
@@ -7290,16 +8733,2288 @@
         <w:spacing w:line="23" w:lineRule="atLeast"/>
       </w:pPr>
       <w:r>
-        <w:t>Для запуска программы необходимо скачать и установить последнюю версию, затем с помощью ярлыка на рабочем столе или в меню пуск запустить файл .</w:t>
-      </w:r>
-      <w:r>
-        <w:rPr>
-          <w:lang w:val="en-US"/>
-        </w:rPr>
-        <w:t>exe</w:t>
-      </w:r>
+        <w:t>Для запуска программы необходимо скачать и установить</w:t>
+      </w:r>
+      <w:r>
+        <w:t>:</w:t>
+      </w:r>
+    </w:p>
+    <w:p>
+      <w:pPr>
+        <w:pStyle w:val="aa"/>
+        <w:numPr>
+          <w:ilvl w:val="0"/>
+          <w:numId w:val="10"/>
+        </w:numPr>
+        <w:spacing w:line="23" w:lineRule="atLeast"/>
+        <w:ind w:left="709"/>
+      </w:pPr>
       <w:r>
         <w:t>.</w:t>
+      </w:r>
+      <w:proofErr w:type="spellStart"/>
+      <w:r>
+        <w:t>Net</w:t>
+      </w:r>
+      <w:proofErr w:type="spellEnd"/>
+      <w:r>
+        <w:t xml:space="preserve"> версии 7.0 или выше скачать можно здесь: </w:t>
+      </w:r>
+      <w:hyperlink r:id="rId14" w:history="1">
+        <w:r>
+          <w:rPr>
+            <w:rStyle w:val="a5"/>
+          </w:rPr>
+          <w:t>https://dotnet.microsoft.com/en-us/download</w:t>
+        </w:r>
+      </w:hyperlink>
+      <w:r>
+        <w:t>;</w:t>
+      </w:r>
+    </w:p>
+    <w:p>
+      <w:pPr>
+        <w:pStyle w:val="a3"/>
+        <w:numPr>
+          <w:ilvl w:val="0"/>
+          <w:numId w:val="10"/>
+        </w:numPr>
+        <w:spacing w:after="0" w:line="23" w:lineRule="atLeast"/>
+        <w:ind w:left="709"/>
+        <w:jc w:val="both"/>
+        <w:rPr>
+          <w:rFonts w:ascii="Times New Roman" w:eastAsiaTheme="majorEastAsia" w:hAnsi="Times New Roman" w:cs="Times New Roman"/>
+          <w:sz w:val="24"/>
+          <w:szCs w:val="24"/>
+        </w:rPr>
+      </w:pPr>
+      <w:r>
+        <w:rPr>
+          <w:rFonts w:ascii="Times New Roman" w:eastAsiaTheme="majorEastAsia" w:hAnsi="Times New Roman" w:cs="Times New Roman"/>
+          <w:sz w:val="24"/>
+          <w:szCs w:val="24"/>
+        </w:rPr>
+        <w:t xml:space="preserve">MS SQL </w:t>
+      </w:r>
+      <w:proofErr w:type="spellStart"/>
+      <w:r>
+        <w:rPr>
+          <w:rFonts w:ascii="Times New Roman" w:eastAsiaTheme="majorEastAsia" w:hAnsi="Times New Roman" w:cs="Times New Roman"/>
+          <w:sz w:val="24"/>
+          <w:szCs w:val="24"/>
+        </w:rPr>
+        <w:t>Server</w:t>
+      </w:r>
+      <w:proofErr w:type="spellEnd"/>
+      <w:r>
+        <w:rPr>
+          <w:rFonts w:ascii="Times New Roman" w:eastAsiaTheme="majorEastAsia" w:hAnsi="Times New Roman" w:cs="Times New Roman"/>
+          <w:sz w:val="24"/>
+          <w:szCs w:val="24"/>
+        </w:rPr>
+        <w:t xml:space="preserve"> 2022 </w:t>
+      </w:r>
+      <w:r>
+        <w:rPr>
+          <w:rFonts w:ascii="Times New Roman" w:eastAsiaTheme="majorEastAsia" w:hAnsi="Times New Roman" w:cs="Times New Roman"/>
+          <w:sz w:val="24"/>
+          <w:szCs w:val="24"/>
+        </w:rPr>
+        <w:t xml:space="preserve">скачать можно здесь: </w:t>
+      </w:r>
+      <w:hyperlink r:id="rId15" w:history="1">
+        <w:r>
+          <w:rPr>
+            <w:rStyle w:val="a5"/>
+            <w:rFonts w:ascii="Times New Roman" w:eastAsiaTheme="majorEastAsia" w:hAnsi="Times New Roman" w:cs="Times New Roman"/>
+            <w:sz w:val="24"/>
+            <w:szCs w:val="24"/>
+          </w:rPr>
+          <w:t>https://www.microsoft.com/en-us/sql-server/sql-server-download</w:t>
+        </w:r>
+        <w:r>
+          <w:rPr>
+            <w:rStyle w:val="a5"/>
+            <w:rFonts w:ascii="Times New Roman" w:eastAsiaTheme="majorEastAsia" w:hAnsi="Times New Roman" w:cs="Times New Roman"/>
+            <w:sz w:val="24"/>
+            <w:szCs w:val="24"/>
+            <w:lang w:val="en-US"/>
+          </w:rPr>
+          <w:t>s</w:t>
+        </w:r>
+      </w:hyperlink>
+      <w:r>
+        <w:rPr>
+          <w:rFonts w:ascii="Times New Roman" w:eastAsiaTheme="majorEastAsia" w:hAnsi="Times New Roman" w:cs="Times New Roman"/>
+          <w:sz w:val="24"/>
+          <w:szCs w:val="24"/>
+        </w:rPr>
+        <w:t>.</w:t>
+      </w:r>
+    </w:p>
+    <w:p>
+      <w:pPr>
+        <w:pStyle w:val="aa"/>
+        <w:numPr>
+          <w:ilvl w:val="0"/>
+          <w:numId w:val="10"/>
+        </w:numPr>
+        <w:spacing w:line="23" w:lineRule="atLeast"/>
+        <w:ind w:left="709"/>
+        <w:rPr>
+          <w:rFonts w:eastAsiaTheme="majorEastAsia"/>
+        </w:rPr>
+      </w:pPr>
+      <w:r>
+        <w:t xml:space="preserve">Выполнить скрипт для создания базы данных в </w:t>
+      </w:r>
+      <w:r>
+        <w:rPr>
+          <w:rFonts w:eastAsiaTheme="majorEastAsia"/>
+        </w:rPr>
+        <w:t xml:space="preserve">MS SQL </w:t>
+      </w:r>
+      <w:proofErr w:type="spellStart"/>
+      <w:r>
+        <w:rPr>
+          <w:rFonts w:eastAsiaTheme="majorEastAsia"/>
+        </w:rPr>
+        <w:t>Server</w:t>
+      </w:r>
+      <w:proofErr w:type="spellEnd"/>
+      <w:r>
+        <w:rPr>
+          <w:rFonts w:eastAsiaTheme="majorEastAsia"/>
+        </w:rPr>
+        <w:t xml:space="preserve"> 2022</w:t>
+      </w:r>
+      <w:r>
+        <w:rPr>
+          <w:rFonts w:eastAsiaTheme="majorEastAsia"/>
+        </w:rPr>
+        <w:t xml:space="preserve">. </w:t>
+      </w:r>
+      <w:r>
+        <w:rPr>
+          <w:rFonts w:eastAsiaTheme="majorEastAsia"/>
+        </w:rPr>
+        <w:t>Инструкция будет ниже.</w:t>
+      </w:r>
+    </w:p>
+    <w:p>
+      <w:pPr>
+        <w:rPr>
+          <w:rFonts w:ascii="Times New Roman" w:hAnsi="Times New Roman" w:cs="Times New Roman"/>
+          <w:sz w:val="24"/>
+          <w:szCs w:val="24"/>
+          <w:lang w:eastAsia="ru-RU"/>
+        </w:rPr>
+      </w:pPr>
+      <w:r>
+        <w:br w:type="page"/>
+      </w:r>
+    </w:p>
+    <w:p>
+      <w:pPr>
+        <w:pStyle w:val="aa"/>
+        <w:spacing w:line="23" w:lineRule="atLeast"/>
+        <w:ind w:firstLine="709"/>
+      </w:pPr>
+      <w:r>
+        <w:lastRenderedPageBreak/>
+        <w:t>Для того чтобы выполнить скрипт нужно проделать следующие шаги:</w:t>
+      </w:r>
+    </w:p>
+    <w:p>
+      <w:pPr>
+        <w:pStyle w:val="aa"/>
+        <w:numPr>
+          <w:ilvl w:val="0"/>
+          <w:numId w:val="12"/>
+        </w:numPr>
+        <w:spacing w:line="23" w:lineRule="atLeast"/>
+      </w:pPr>
+      <w:r>
+        <w:t>Открыть</w:t>
+      </w:r>
+      <w:r>
+        <w:t xml:space="preserve"> </w:t>
+      </w:r>
+      <w:r>
+        <w:rPr>
+          <w:lang w:val="en-US"/>
+        </w:rPr>
+        <w:t>SQL</w:t>
+      </w:r>
+      <w:r>
+        <w:t xml:space="preserve"> </w:t>
+      </w:r>
+      <w:r>
+        <w:rPr>
+          <w:lang w:val="en-US"/>
+        </w:rPr>
+        <w:t>Server</w:t>
+      </w:r>
+      <w:r>
+        <w:t xml:space="preserve"> </w:t>
+      </w:r>
+      <w:r>
+        <w:rPr>
+          <w:lang w:val="en-US"/>
+        </w:rPr>
+        <w:t>Management</w:t>
+      </w:r>
+      <w:r>
+        <w:t xml:space="preserve"> </w:t>
+      </w:r>
+      <w:r>
+        <w:rPr>
+          <w:lang w:val="en-US"/>
+        </w:rPr>
+        <w:t>Studio</w:t>
+      </w:r>
+      <w:r>
+        <w:t xml:space="preserve"> </w:t>
+      </w:r>
+      <w:r>
+        <w:rPr>
+          <w:lang w:val="en-US"/>
+        </w:rPr>
+        <w:t>Management</w:t>
+      </w:r>
+      <w:r>
+        <w:t xml:space="preserve"> </w:t>
+      </w:r>
+      <w:r>
+        <w:rPr>
+          <w:lang w:val="en-US"/>
+        </w:rPr>
+        <w:t>Studio</w:t>
+      </w:r>
+      <w:r>
+        <w:t xml:space="preserve"> 19 </w:t>
+      </w:r>
+      <w:r>
+        <w:t xml:space="preserve">через меню пуск или </w:t>
+      </w:r>
+      <w:r>
+        <w:t>кликнув</w:t>
+      </w:r>
+      <w:r>
+        <w:t xml:space="preserve"> на ярлык на рабочем столе;</w:t>
+      </w:r>
+    </w:p>
+    <w:p>
+      <w:pPr>
+        <w:pStyle w:val="aa"/>
+        <w:numPr>
+          <w:ilvl w:val="0"/>
+          <w:numId w:val="12"/>
+        </w:numPr>
+        <w:spacing w:line="23" w:lineRule="atLeast"/>
+      </w:pPr>
+      <w:r>
+        <w:t xml:space="preserve">Кликнуть </w:t>
+      </w:r>
+      <w:r>
+        <w:t xml:space="preserve">на кнопку </w:t>
+      </w:r>
+      <w:proofErr w:type="gramStart"/>
+      <w:r>
+        <w:rPr>
+          <w:i/>
+        </w:rPr>
+        <w:t>С</w:t>
+      </w:r>
+      <w:r>
+        <w:rPr>
+          <w:i/>
+        </w:rPr>
+        <w:t>оединить</w:t>
+      </w:r>
+      <w:proofErr w:type="gramEnd"/>
+      <w:r>
+        <w:t>;</w:t>
+      </w:r>
+    </w:p>
+    <w:p>
+      <w:pPr>
+        <w:pStyle w:val="aa"/>
+        <w:spacing w:line="23" w:lineRule="atLeast"/>
+        <w:ind w:left="1429" w:firstLine="0"/>
+      </w:pPr>
+      <w:r>
+        <w:drawing>
+          <wp:inline distT="0" distB="0" distL="0" distR="0" wp14:anchorId="615953E1" wp14:editId="3AF3CE15">
+            <wp:extent cx="3282291" cy="2000250"/>
+            <wp:effectExtent l="0" t="0" r="0" b="0"/>
+            <wp:docPr id="5" name="Рисунок 5"/>
+            <wp:cNvGraphicFramePr>
+              <a:graphicFrameLocks xmlns:a="http://schemas.openxmlformats.org/drawingml/2006/main" noChangeAspect="1"/>
+            </wp:cNvGraphicFramePr>
+            <a:graphic xmlns:a="http://schemas.openxmlformats.org/drawingml/2006/main">
+              <a:graphicData uri="http://schemas.openxmlformats.org/drawingml/2006/picture">
+                <pic:pic xmlns:pic="http://schemas.openxmlformats.org/drawingml/2006/picture">
+                  <pic:nvPicPr>
+                    <pic:cNvPr id="1" name=""/>
+                    <pic:cNvPicPr/>
+                  </pic:nvPicPr>
+                  <pic:blipFill>
+                    <a:blip r:embed="rId16"/>
+                    <a:stretch>
+                      <a:fillRect/>
+                    </a:stretch>
+                  </pic:blipFill>
+                  <pic:spPr>
+                    <a:xfrm>
+                      <a:off x="0" y="0"/>
+                      <a:ext cx="3290048" cy="2004977"/>
+                    </a:xfrm>
+                    <a:prstGeom prst="rect">
+                      <a:avLst/>
+                    </a:prstGeom>
+                  </pic:spPr>
+                </pic:pic>
+              </a:graphicData>
+            </a:graphic>
+          </wp:inline>
+        </w:drawing>
+      </w:r>
+    </w:p>
+    <w:p>
+      <w:pPr>
+        <w:pStyle w:val="aa"/>
+        <w:numPr>
+          <w:ilvl w:val="0"/>
+          <w:numId w:val="12"/>
+        </w:numPr>
+        <w:spacing w:line="23" w:lineRule="atLeast"/>
+      </w:pPr>
+      <w:r>
+        <w:t xml:space="preserve">Кликнуть правой кнопкой мыши по папке </w:t>
+      </w:r>
+      <w:r>
+        <w:rPr>
+          <w:i/>
+        </w:rPr>
+        <w:t>Базы данных</w:t>
+      </w:r>
+      <w:r>
+        <w:t xml:space="preserve"> в Обозревателе объектов и нажать </w:t>
+      </w:r>
+      <w:proofErr w:type="gramStart"/>
+      <w:r>
+        <w:rPr>
+          <w:i/>
+        </w:rPr>
+        <w:t>Создать</w:t>
+      </w:r>
+      <w:proofErr w:type="gramEnd"/>
+      <w:r>
+        <w:rPr>
+          <w:i/>
+        </w:rPr>
+        <w:t xml:space="preserve"> базу данных</w:t>
+      </w:r>
+    </w:p>
+    <w:p>
+      <w:pPr>
+        <w:pStyle w:val="aa"/>
+        <w:spacing w:line="23" w:lineRule="atLeast"/>
+        <w:ind w:left="1429" w:firstLine="0"/>
+      </w:pPr>
+      <w:r>
+        <w:drawing>
+          <wp:inline distT="0" distB="0" distL="0" distR="0" wp14:anchorId="3635D252" wp14:editId="49D273B2">
+            <wp:extent cx="2727960" cy="2090536"/>
+            <wp:effectExtent l="0" t="0" r="0" b="5080"/>
+            <wp:docPr id="6" name="Рисунок 6"/>
+            <wp:cNvGraphicFramePr>
+              <a:graphicFrameLocks xmlns:a="http://schemas.openxmlformats.org/drawingml/2006/main" noChangeAspect="1"/>
+            </wp:cNvGraphicFramePr>
+            <a:graphic xmlns:a="http://schemas.openxmlformats.org/drawingml/2006/main">
+              <a:graphicData uri="http://schemas.openxmlformats.org/drawingml/2006/picture">
+                <pic:pic xmlns:pic="http://schemas.openxmlformats.org/drawingml/2006/picture">
+                  <pic:nvPicPr>
+                    <pic:cNvPr id="1" name=""/>
+                    <pic:cNvPicPr/>
+                  </pic:nvPicPr>
+                  <pic:blipFill>
+                    <a:blip r:embed="rId17"/>
+                    <a:stretch>
+                      <a:fillRect/>
+                    </a:stretch>
+                  </pic:blipFill>
+                  <pic:spPr>
+                    <a:xfrm>
+                      <a:off x="0" y="0"/>
+                      <a:ext cx="2734069" cy="2095217"/>
+                    </a:xfrm>
+                    <a:prstGeom prst="rect">
+                      <a:avLst/>
+                    </a:prstGeom>
+                  </pic:spPr>
+                </pic:pic>
+              </a:graphicData>
+            </a:graphic>
+          </wp:inline>
+        </w:drawing>
+      </w:r>
+    </w:p>
+    <w:p>
+      <w:pPr>
+        <w:pStyle w:val="aa"/>
+        <w:numPr>
+          <w:ilvl w:val="0"/>
+          <w:numId w:val="12"/>
+        </w:numPr>
+        <w:spacing w:line="23" w:lineRule="atLeast"/>
+      </w:pPr>
+      <w:r>
+        <w:t xml:space="preserve">Ввести в поле </w:t>
+      </w:r>
+      <w:r>
+        <w:rPr>
+          <w:i/>
+        </w:rPr>
+        <w:t>Имя базы данных</w:t>
+      </w:r>
+      <w:r>
+        <w:t xml:space="preserve"> </w:t>
+      </w:r>
+      <w:proofErr w:type="spellStart"/>
+      <w:r>
+        <w:rPr>
+          <w:lang w:val="en-US"/>
+        </w:rPr>
+        <w:t>InspectionBoard</w:t>
+      </w:r>
+      <w:proofErr w:type="spellEnd"/>
+      <w:r>
+        <w:t xml:space="preserve"> </w:t>
+      </w:r>
+      <w:r>
+        <w:t>и кликнуть ОК</w:t>
+      </w:r>
+    </w:p>
+    <w:p>
+      <w:pPr>
+        <w:pStyle w:val="aa"/>
+        <w:spacing w:line="23" w:lineRule="atLeast"/>
+        <w:ind w:left="1429" w:firstLine="0"/>
+        <w:rPr>
+          <w:lang w:val="en-US"/>
+        </w:rPr>
+      </w:pPr>
+      <w:r>
+        <w:drawing>
+          <wp:inline distT="0" distB="0" distL="0" distR="0" wp14:anchorId="29AD60B0" wp14:editId="7B62FE6D">
+            <wp:extent cx="3296285" cy="784696"/>
+            <wp:effectExtent l="0" t="0" r="0" b="0"/>
+            <wp:docPr id="7" name="Рисунок 7"/>
+            <wp:cNvGraphicFramePr>
+              <a:graphicFrameLocks xmlns:a="http://schemas.openxmlformats.org/drawingml/2006/main" noChangeAspect="1"/>
+            </wp:cNvGraphicFramePr>
+            <a:graphic xmlns:a="http://schemas.openxmlformats.org/drawingml/2006/main">
+              <a:graphicData uri="http://schemas.openxmlformats.org/drawingml/2006/picture">
+                <pic:pic xmlns:pic="http://schemas.openxmlformats.org/drawingml/2006/picture">
+                  <pic:nvPicPr>
+                    <pic:cNvPr id="1" name=""/>
+                    <pic:cNvPicPr/>
+                  </pic:nvPicPr>
+                  <pic:blipFill>
+                    <a:blip r:embed="rId18"/>
+                    <a:stretch>
+                      <a:fillRect/>
+                    </a:stretch>
+                  </pic:blipFill>
+                  <pic:spPr>
+                    <a:xfrm>
+                      <a:off x="0" y="0"/>
+                      <a:ext cx="3356665" cy="799070"/>
+                    </a:xfrm>
+                    <a:prstGeom prst="rect">
+                      <a:avLst/>
+                    </a:prstGeom>
+                  </pic:spPr>
+                </pic:pic>
+              </a:graphicData>
+            </a:graphic>
+          </wp:inline>
+        </w:drawing>
+      </w:r>
+    </w:p>
+    <w:p>
+      <w:pPr>
+        <w:pStyle w:val="aa"/>
+        <w:numPr>
+          <w:ilvl w:val="0"/>
+          <w:numId w:val="12"/>
+        </w:numPr>
+        <w:spacing w:line="23" w:lineRule="atLeast"/>
+      </w:pPr>
+      <w:r>
+        <w:t xml:space="preserve">После успешного создания базы данных в верхней панели кликнуть на </w:t>
+      </w:r>
+      <w:proofErr w:type="gramStart"/>
+      <w:r>
+        <w:rPr>
+          <w:i/>
+        </w:rPr>
+        <w:t>Создать</w:t>
+      </w:r>
+      <w:proofErr w:type="gramEnd"/>
+      <w:r>
+        <w:rPr>
+          <w:i/>
+        </w:rPr>
+        <w:t xml:space="preserve"> запрос</w:t>
+      </w:r>
+      <w:r>
+        <w:rPr>
+          <w:i/>
+        </w:rPr>
+        <w:t xml:space="preserve"> </w:t>
+      </w:r>
+      <w:r>
+        <w:t>и в открывшуюся пустую страницу вставить скрипт</w:t>
+      </w:r>
+    </w:p>
+    <w:p>
+      <w:pPr>
+        <w:pStyle w:val="aa"/>
+        <w:spacing w:line="23" w:lineRule="atLeast"/>
+        <w:ind w:left="1429" w:firstLine="0"/>
+      </w:pPr>
+      <w:r>
+        <w:drawing>
+          <wp:inline distT="0" distB="0" distL="0" distR="0" wp14:anchorId="1FC7882C" wp14:editId="44BFBB1A">
+            <wp:extent cx="4191585" cy="828791"/>
+            <wp:effectExtent l="0" t="0" r="0" b="9525"/>
+            <wp:docPr id="8" name="Рисунок 8"/>
+            <wp:cNvGraphicFramePr>
+              <a:graphicFrameLocks xmlns:a="http://schemas.openxmlformats.org/drawingml/2006/main" noChangeAspect="1"/>
+            </wp:cNvGraphicFramePr>
+            <a:graphic xmlns:a="http://schemas.openxmlformats.org/drawingml/2006/main">
+              <a:graphicData uri="http://schemas.openxmlformats.org/drawingml/2006/picture">
+                <pic:pic xmlns:pic="http://schemas.openxmlformats.org/drawingml/2006/picture">
+                  <pic:nvPicPr>
+                    <pic:cNvPr id="1" name=""/>
+                    <pic:cNvPicPr/>
+                  </pic:nvPicPr>
+                  <pic:blipFill>
+                    <a:blip r:embed="rId19"/>
+                    <a:stretch>
+                      <a:fillRect/>
+                    </a:stretch>
+                  </pic:blipFill>
+                  <pic:spPr>
+                    <a:xfrm>
+                      <a:off x="0" y="0"/>
+                      <a:ext cx="4191585" cy="828791"/>
+                    </a:xfrm>
+                    <a:prstGeom prst="rect">
+                      <a:avLst/>
+                    </a:prstGeom>
+                  </pic:spPr>
+                </pic:pic>
+              </a:graphicData>
+            </a:graphic>
+          </wp:inline>
+        </w:drawing>
+      </w:r>
+    </w:p>
+    <w:p>
+      <w:pPr>
+        <w:pStyle w:val="aa"/>
+        <w:spacing w:line="23" w:lineRule="atLeast"/>
+        <w:ind w:left="284"/>
+        <w:rPr>
+          <w:rFonts w:ascii="Courier New" w:hAnsi="Courier New" w:cs="Courier New"/>
+          <w:sz w:val="20"/>
+          <w:lang w:val="en-US"/>
+        </w:rPr>
+      </w:pPr>
+      <w:r>
+        <w:rPr>
+          <w:rFonts w:ascii="Courier New" w:hAnsi="Courier New" w:cs="Courier New"/>
+          <w:sz w:val="20"/>
+          <w:lang w:val="en-US"/>
+        </w:rPr>
+        <w:t>USE [</w:t>
+      </w:r>
+      <w:proofErr w:type="spellStart"/>
+      <w:r>
+        <w:rPr>
+          <w:rFonts w:ascii="Courier New" w:hAnsi="Courier New" w:cs="Courier New"/>
+          <w:sz w:val="20"/>
+          <w:lang w:val="en-US"/>
+        </w:rPr>
+        <w:t>InspectionBoard</w:t>
+      </w:r>
+      <w:proofErr w:type="spellEnd"/>
+      <w:r>
+        <w:rPr>
+          <w:rFonts w:ascii="Courier New" w:hAnsi="Courier New" w:cs="Courier New"/>
+          <w:sz w:val="20"/>
+          <w:lang w:val="en-US"/>
+        </w:rPr>
+        <w:t>]</w:t>
+      </w:r>
+    </w:p>
+    <w:p>
+      <w:pPr>
+        <w:pStyle w:val="aa"/>
+        <w:spacing w:line="23" w:lineRule="atLeast"/>
+        <w:ind w:left="284"/>
+        <w:rPr>
+          <w:rFonts w:ascii="Courier New" w:hAnsi="Courier New" w:cs="Courier New"/>
+          <w:sz w:val="20"/>
+          <w:lang w:val="en-US"/>
+        </w:rPr>
+      </w:pPr>
+      <w:r>
+        <w:rPr>
+          <w:rFonts w:ascii="Courier New" w:hAnsi="Courier New" w:cs="Courier New"/>
+          <w:sz w:val="20"/>
+          <w:lang w:val="en-US"/>
+        </w:rPr>
+        <w:t>GO</w:t>
+      </w:r>
+    </w:p>
+    <w:p>
+      <w:pPr>
+        <w:pStyle w:val="aa"/>
+        <w:spacing w:line="23" w:lineRule="atLeast"/>
+        <w:ind w:left="284"/>
+        <w:rPr>
+          <w:rFonts w:ascii="Courier New" w:hAnsi="Courier New" w:cs="Courier New"/>
+          <w:sz w:val="20"/>
+          <w:lang w:val="en-US"/>
+        </w:rPr>
+      </w:pPr>
+      <w:r>
+        <w:rPr>
+          <w:rFonts w:ascii="Courier New" w:hAnsi="Courier New" w:cs="Courier New"/>
+          <w:sz w:val="20"/>
+          <w:lang w:val="en-US"/>
+        </w:rPr>
+        <w:t>SET ANSI_NULLS ON</w:t>
+      </w:r>
+    </w:p>
+    <w:p>
+      <w:pPr>
+        <w:pStyle w:val="aa"/>
+        <w:spacing w:line="23" w:lineRule="atLeast"/>
+        <w:ind w:left="284"/>
+        <w:rPr>
+          <w:rFonts w:ascii="Courier New" w:hAnsi="Courier New" w:cs="Courier New"/>
+          <w:sz w:val="20"/>
+          <w:lang w:val="en-US"/>
+        </w:rPr>
+      </w:pPr>
+      <w:r>
+        <w:rPr>
+          <w:rFonts w:ascii="Courier New" w:hAnsi="Courier New" w:cs="Courier New"/>
+          <w:sz w:val="20"/>
+          <w:lang w:val="en-US"/>
+        </w:rPr>
+        <w:t>GO</w:t>
+      </w:r>
+    </w:p>
+    <w:p>
+      <w:pPr>
+        <w:pStyle w:val="aa"/>
+        <w:spacing w:line="23" w:lineRule="atLeast"/>
+        <w:ind w:left="284"/>
+        <w:rPr>
+          <w:rFonts w:ascii="Courier New" w:hAnsi="Courier New" w:cs="Courier New"/>
+          <w:sz w:val="20"/>
+          <w:lang w:val="en-US"/>
+        </w:rPr>
+      </w:pPr>
+      <w:r>
+        <w:rPr>
+          <w:rFonts w:ascii="Courier New" w:hAnsi="Courier New" w:cs="Courier New"/>
+          <w:sz w:val="20"/>
+          <w:lang w:val="en-US"/>
+        </w:rPr>
+        <w:t>SET QUOTED_IDENTIFIER ON</w:t>
+      </w:r>
+    </w:p>
+    <w:p>
+      <w:pPr>
+        <w:pStyle w:val="aa"/>
+        <w:spacing w:line="23" w:lineRule="atLeast"/>
+        <w:ind w:left="284"/>
+        <w:rPr>
+          <w:rFonts w:ascii="Courier New" w:hAnsi="Courier New" w:cs="Courier New"/>
+          <w:sz w:val="20"/>
+          <w:lang w:val="en-US"/>
+        </w:rPr>
+      </w:pPr>
+      <w:r>
+        <w:rPr>
+          <w:rFonts w:ascii="Courier New" w:hAnsi="Courier New" w:cs="Courier New"/>
+          <w:sz w:val="20"/>
+          <w:lang w:val="en-US"/>
+        </w:rPr>
+        <w:t>GO</w:t>
+      </w:r>
+    </w:p>
+    <w:p>
+      <w:pPr>
+        <w:pStyle w:val="aa"/>
+        <w:spacing w:line="23" w:lineRule="atLeast"/>
+        <w:ind w:left="284"/>
+        <w:rPr>
+          <w:rFonts w:ascii="Courier New" w:hAnsi="Courier New" w:cs="Courier New"/>
+          <w:sz w:val="20"/>
+          <w:lang w:val="en-US"/>
+        </w:rPr>
+      </w:pPr>
+      <w:r>
+        <w:rPr>
+          <w:rFonts w:ascii="Courier New" w:hAnsi="Courier New" w:cs="Courier New"/>
+          <w:sz w:val="20"/>
+          <w:lang w:val="en-US"/>
+        </w:rPr>
+        <w:t>CREATE TABLE [</w:t>
+      </w:r>
+      <w:proofErr w:type="spellStart"/>
+      <w:r>
+        <w:rPr>
+          <w:rFonts w:ascii="Courier New" w:hAnsi="Courier New" w:cs="Courier New"/>
+          <w:sz w:val="20"/>
+          <w:lang w:val="en-US"/>
+        </w:rPr>
+        <w:t>dbo</w:t>
+      </w:r>
+      <w:proofErr w:type="spellEnd"/>
+      <w:proofErr w:type="gramStart"/>
+      <w:r>
+        <w:rPr>
+          <w:rFonts w:ascii="Courier New" w:hAnsi="Courier New" w:cs="Courier New"/>
+          <w:sz w:val="20"/>
+          <w:lang w:val="en-US"/>
+        </w:rPr>
+        <w:t>].[</w:t>
+      </w:r>
+      <w:proofErr w:type="gramEnd"/>
+      <w:r>
+        <w:rPr>
+          <w:rFonts w:ascii="Courier New" w:hAnsi="Courier New" w:cs="Courier New"/>
+          <w:sz w:val="20"/>
+          <w:lang w:val="en-US"/>
+        </w:rPr>
+        <w:t>Student](</w:t>
+      </w:r>
+    </w:p>
+    <w:p>
+      <w:pPr>
+        <w:pStyle w:val="aa"/>
+        <w:spacing w:line="23" w:lineRule="atLeast"/>
+        <w:ind w:left="284"/>
+        <w:rPr>
+          <w:rFonts w:ascii="Courier New" w:hAnsi="Courier New" w:cs="Courier New"/>
+          <w:sz w:val="20"/>
+          <w:lang w:val="en-US"/>
+        </w:rPr>
+      </w:pPr>
+      <w:r>
+        <w:rPr>
+          <w:rFonts w:ascii="Courier New" w:hAnsi="Courier New" w:cs="Courier New"/>
+          <w:sz w:val="20"/>
+          <w:lang w:val="en-US"/>
+        </w:rPr>
+        <w:tab/>
+        <w:t>[</w:t>
+      </w:r>
+      <w:proofErr w:type="spellStart"/>
+      <w:r>
+        <w:rPr>
+          <w:rFonts w:ascii="Courier New" w:hAnsi="Courier New" w:cs="Courier New"/>
+          <w:sz w:val="20"/>
+          <w:lang w:val="en-US"/>
+        </w:rPr>
+        <w:t>id_student</w:t>
+      </w:r>
+      <w:proofErr w:type="spellEnd"/>
+      <w:r>
+        <w:rPr>
+          <w:rFonts w:ascii="Courier New" w:hAnsi="Courier New" w:cs="Courier New"/>
+          <w:sz w:val="20"/>
+          <w:lang w:val="en-US"/>
+        </w:rPr>
+        <w:t>] [</w:t>
+      </w:r>
+      <w:proofErr w:type="spellStart"/>
+      <w:r>
+        <w:rPr>
+          <w:rFonts w:ascii="Courier New" w:hAnsi="Courier New" w:cs="Courier New"/>
+          <w:sz w:val="20"/>
+          <w:lang w:val="en-US"/>
+        </w:rPr>
+        <w:t>int</w:t>
+      </w:r>
+      <w:proofErr w:type="spellEnd"/>
+      <w:r>
+        <w:rPr>
+          <w:rFonts w:ascii="Courier New" w:hAnsi="Courier New" w:cs="Courier New"/>
+          <w:sz w:val="20"/>
+          <w:lang w:val="en-US"/>
+        </w:rPr>
+        <w:t xml:space="preserve">] </w:t>
+      </w:r>
+      <w:proofErr w:type="gramStart"/>
+      <w:r>
+        <w:rPr>
+          <w:rFonts w:ascii="Courier New" w:hAnsi="Courier New" w:cs="Courier New"/>
+          <w:sz w:val="20"/>
+          <w:lang w:val="en-US"/>
+        </w:rPr>
+        <w:t>IDENTITY(</w:t>
+      </w:r>
+      <w:proofErr w:type="gramEnd"/>
+      <w:r>
+        <w:rPr>
+          <w:rFonts w:ascii="Courier New" w:hAnsi="Courier New" w:cs="Courier New"/>
+          <w:sz w:val="20"/>
+          <w:lang w:val="en-US"/>
+        </w:rPr>
+        <w:t>1,1) NOT NULL,</w:t>
+      </w:r>
+    </w:p>
+    <w:p>
+      <w:pPr>
+        <w:pStyle w:val="aa"/>
+        <w:spacing w:line="23" w:lineRule="atLeast"/>
+        <w:ind w:left="284"/>
+        <w:rPr>
+          <w:rFonts w:ascii="Courier New" w:hAnsi="Courier New" w:cs="Courier New"/>
+          <w:sz w:val="20"/>
+        </w:rPr>
+      </w:pPr>
+      <w:r>
+        <w:rPr>
+          <w:rFonts w:ascii="Courier New" w:hAnsi="Courier New" w:cs="Courier New"/>
+          <w:sz w:val="20"/>
+          <w:lang w:val="en-US"/>
+        </w:rPr>
+        <w:tab/>
+      </w:r>
+      <w:r>
+        <w:rPr>
+          <w:rFonts w:ascii="Courier New" w:hAnsi="Courier New" w:cs="Courier New"/>
+          <w:sz w:val="20"/>
+        </w:rPr>
+        <w:t>[</w:t>
+      </w:r>
+      <w:proofErr w:type="spellStart"/>
+      <w:r>
+        <w:rPr>
+          <w:rFonts w:ascii="Courier New" w:hAnsi="Courier New" w:cs="Courier New"/>
+          <w:sz w:val="20"/>
+        </w:rPr>
+        <w:t>last_name</w:t>
+      </w:r>
+      <w:proofErr w:type="spellEnd"/>
+      <w:r>
+        <w:rPr>
+          <w:rFonts w:ascii="Courier New" w:hAnsi="Courier New" w:cs="Courier New"/>
+          <w:sz w:val="20"/>
+        </w:rPr>
+        <w:t>] [</w:t>
+      </w:r>
+      <w:proofErr w:type="spellStart"/>
+      <w:r>
+        <w:rPr>
+          <w:rFonts w:ascii="Courier New" w:hAnsi="Courier New" w:cs="Courier New"/>
+          <w:sz w:val="20"/>
+        </w:rPr>
+        <w:t>nvarchar</w:t>
+      </w:r>
+      <w:proofErr w:type="spellEnd"/>
+      <w:proofErr w:type="gramStart"/>
+      <w:r>
+        <w:rPr>
+          <w:rFonts w:ascii="Courier New" w:hAnsi="Courier New" w:cs="Courier New"/>
+          <w:sz w:val="20"/>
+        </w:rPr>
+        <w:t>](</w:t>
+      </w:r>
+      <w:proofErr w:type="gramEnd"/>
+      <w:r>
+        <w:rPr>
+          <w:rFonts w:ascii="Courier New" w:hAnsi="Courier New" w:cs="Courier New"/>
+          <w:sz w:val="20"/>
+        </w:rPr>
+        <w:t>50) NULL,</w:t>
+      </w:r>
+    </w:p>
+    <w:p>
+      <w:pPr>
+        <w:pStyle w:val="aa"/>
+        <w:spacing w:line="23" w:lineRule="atLeast"/>
+        <w:ind w:left="284"/>
+        <w:rPr>
+          <w:rFonts w:ascii="Courier New" w:hAnsi="Courier New" w:cs="Courier New"/>
+          <w:sz w:val="20"/>
+          <w:lang w:val="en-US"/>
+        </w:rPr>
+      </w:pPr>
+      <w:r>
+        <w:rPr>
+          <w:rFonts w:ascii="Courier New" w:hAnsi="Courier New" w:cs="Courier New"/>
+          <w:sz w:val="20"/>
+        </w:rPr>
+        <w:tab/>
+      </w:r>
+      <w:r>
+        <w:rPr>
+          <w:rFonts w:ascii="Courier New" w:hAnsi="Courier New" w:cs="Courier New"/>
+          <w:sz w:val="20"/>
+          <w:lang w:val="en-US"/>
+        </w:rPr>
+        <w:t>[</w:t>
+      </w:r>
+      <w:proofErr w:type="spellStart"/>
+      <w:r>
+        <w:rPr>
+          <w:rFonts w:ascii="Courier New" w:hAnsi="Courier New" w:cs="Courier New"/>
+          <w:sz w:val="20"/>
+          <w:lang w:val="en-US"/>
+        </w:rPr>
+        <w:t>first_name</w:t>
+      </w:r>
+      <w:proofErr w:type="spellEnd"/>
+      <w:r>
+        <w:rPr>
+          <w:rFonts w:ascii="Courier New" w:hAnsi="Courier New" w:cs="Courier New"/>
+          <w:sz w:val="20"/>
+          <w:lang w:val="en-US"/>
+        </w:rPr>
+        <w:t>] [</w:t>
+      </w:r>
+      <w:proofErr w:type="spellStart"/>
+      <w:r>
+        <w:rPr>
+          <w:rFonts w:ascii="Courier New" w:hAnsi="Courier New" w:cs="Courier New"/>
+          <w:sz w:val="20"/>
+          <w:lang w:val="en-US"/>
+        </w:rPr>
+        <w:t>nvarchar</w:t>
+      </w:r>
+      <w:proofErr w:type="spellEnd"/>
+      <w:proofErr w:type="gramStart"/>
+      <w:r>
+        <w:rPr>
+          <w:rFonts w:ascii="Courier New" w:hAnsi="Courier New" w:cs="Courier New"/>
+          <w:sz w:val="20"/>
+          <w:lang w:val="en-US"/>
+        </w:rPr>
+        <w:t>](</w:t>
+      </w:r>
+      <w:proofErr w:type="gramEnd"/>
+      <w:r>
+        <w:rPr>
+          <w:rFonts w:ascii="Courier New" w:hAnsi="Courier New" w:cs="Courier New"/>
+          <w:sz w:val="20"/>
+          <w:lang w:val="en-US"/>
+        </w:rPr>
+        <w:t>50) NULL,</w:t>
+      </w:r>
+    </w:p>
+    <w:p>
+      <w:pPr>
+        <w:pStyle w:val="aa"/>
+        <w:spacing w:line="23" w:lineRule="atLeast"/>
+        <w:ind w:left="284"/>
+        <w:rPr>
+          <w:rFonts w:ascii="Courier New" w:hAnsi="Courier New" w:cs="Courier New"/>
+          <w:sz w:val="20"/>
+          <w:lang w:val="en-US"/>
+        </w:rPr>
+      </w:pPr>
+      <w:r>
+        <w:rPr>
+          <w:rFonts w:ascii="Courier New" w:hAnsi="Courier New" w:cs="Courier New"/>
+          <w:sz w:val="20"/>
+          <w:lang w:val="en-US"/>
+        </w:rPr>
+        <w:tab/>
+        <w:t>[patronymic] [</w:t>
+      </w:r>
+      <w:proofErr w:type="spellStart"/>
+      <w:r>
+        <w:rPr>
+          <w:rFonts w:ascii="Courier New" w:hAnsi="Courier New" w:cs="Courier New"/>
+          <w:sz w:val="20"/>
+          <w:lang w:val="en-US"/>
+        </w:rPr>
+        <w:t>nvarchar</w:t>
+      </w:r>
+      <w:proofErr w:type="spellEnd"/>
+      <w:proofErr w:type="gramStart"/>
+      <w:r>
+        <w:rPr>
+          <w:rFonts w:ascii="Courier New" w:hAnsi="Courier New" w:cs="Courier New"/>
+          <w:sz w:val="20"/>
+          <w:lang w:val="en-US"/>
+        </w:rPr>
+        <w:t>](</w:t>
+      </w:r>
+      <w:proofErr w:type="gramEnd"/>
+      <w:r>
+        <w:rPr>
+          <w:rFonts w:ascii="Courier New" w:hAnsi="Courier New" w:cs="Courier New"/>
+          <w:sz w:val="20"/>
+          <w:lang w:val="en-US"/>
+        </w:rPr>
+        <w:t>50) NULL,</w:t>
+      </w:r>
+    </w:p>
+    <w:p>
+      <w:pPr>
+        <w:pStyle w:val="aa"/>
+        <w:spacing w:line="23" w:lineRule="atLeast"/>
+        <w:ind w:left="284"/>
+        <w:rPr>
+          <w:rFonts w:ascii="Courier New" w:hAnsi="Courier New" w:cs="Courier New"/>
+          <w:sz w:val="20"/>
+          <w:lang w:val="en-US"/>
+        </w:rPr>
+      </w:pPr>
+      <w:r>
+        <w:rPr>
+          <w:rFonts w:ascii="Courier New" w:hAnsi="Courier New" w:cs="Courier New"/>
+          <w:sz w:val="20"/>
+          <w:lang w:val="en-US"/>
+        </w:rPr>
+        <w:tab/>
+        <w:t>[gender] [</w:t>
+      </w:r>
+      <w:proofErr w:type="spellStart"/>
+      <w:r>
+        <w:rPr>
+          <w:rFonts w:ascii="Courier New" w:hAnsi="Courier New" w:cs="Courier New"/>
+          <w:sz w:val="20"/>
+          <w:lang w:val="en-US"/>
+        </w:rPr>
+        <w:t>nvarchar</w:t>
+      </w:r>
+      <w:proofErr w:type="spellEnd"/>
+      <w:proofErr w:type="gramStart"/>
+      <w:r>
+        <w:rPr>
+          <w:rFonts w:ascii="Courier New" w:hAnsi="Courier New" w:cs="Courier New"/>
+          <w:sz w:val="20"/>
+          <w:lang w:val="en-US"/>
+        </w:rPr>
+        <w:t>](</w:t>
+      </w:r>
+      <w:proofErr w:type="gramEnd"/>
+      <w:r>
+        <w:rPr>
+          <w:rFonts w:ascii="Courier New" w:hAnsi="Courier New" w:cs="Courier New"/>
+          <w:sz w:val="20"/>
+          <w:lang w:val="en-US"/>
+        </w:rPr>
+        <w:t>50) NULL,</w:t>
+      </w:r>
+    </w:p>
+    <w:p>
+      <w:pPr>
+        <w:pStyle w:val="aa"/>
+        <w:spacing w:line="23" w:lineRule="atLeast"/>
+        <w:ind w:left="284"/>
+        <w:rPr>
+          <w:rFonts w:ascii="Courier New" w:hAnsi="Courier New" w:cs="Courier New"/>
+          <w:sz w:val="20"/>
+          <w:lang w:val="en-US"/>
+        </w:rPr>
+      </w:pPr>
+      <w:r>
+        <w:rPr>
+          <w:rFonts w:ascii="Courier New" w:hAnsi="Courier New" w:cs="Courier New"/>
+          <w:sz w:val="20"/>
+          <w:lang w:val="en-US"/>
+        </w:rPr>
+        <w:tab/>
+        <w:t>[</w:t>
+      </w:r>
+      <w:proofErr w:type="spellStart"/>
+      <w:r>
+        <w:rPr>
+          <w:rFonts w:ascii="Courier New" w:hAnsi="Courier New" w:cs="Courier New"/>
+          <w:sz w:val="20"/>
+          <w:lang w:val="en-US"/>
+        </w:rPr>
+        <w:t>date_of_birth</w:t>
+      </w:r>
+      <w:proofErr w:type="spellEnd"/>
+      <w:r>
+        <w:rPr>
+          <w:rFonts w:ascii="Courier New" w:hAnsi="Courier New" w:cs="Courier New"/>
+          <w:sz w:val="20"/>
+          <w:lang w:val="en-US"/>
+        </w:rPr>
+        <w:t>] [</w:t>
+      </w:r>
+      <w:proofErr w:type="spellStart"/>
+      <w:r>
+        <w:rPr>
+          <w:rFonts w:ascii="Courier New" w:hAnsi="Courier New" w:cs="Courier New"/>
+          <w:sz w:val="20"/>
+          <w:lang w:val="en-US"/>
+        </w:rPr>
+        <w:t>nvarchar</w:t>
+      </w:r>
+      <w:proofErr w:type="spellEnd"/>
+      <w:proofErr w:type="gramStart"/>
+      <w:r>
+        <w:rPr>
+          <w:rFonts w:ascii="Courier New" w:hAnsi="Courier New" w:cs="Courier New"/>
+          <w:sz w:val="20"/>
+          <w:lang w:val="en-US"/>
+        </w:rPr>
+        <w:t>](</w:t>
+      </w:r>
+      <w:proofErr w:type="gramEnd"/>
+      <w:r>
+        <w:rPr>
+          <w:rFonts w:ascii="Courier New" w:hAnsi="Courier New" w:cs="Courier New"/>
+          <w:sz w:val="20"/>
+          <w:lang w:val="en-US"/>
+        </w:rPr>
+        <w:t>50) NULL,</w:t>
+      </w:r>
+    </w:p>
+    <w:p>
+      <w:pPr>
+        <w:pStyle w:val="aa"/>
+        <w:spacing w:line="23" w:lineRule="atLeast"/>
+        <w:ind w:left="284"/>
+        <w:rPr>
+          <w:rFonts w:ascii="Courier New" w:hAnsi="Courier New" w:cs="Courier New"/>
+          <w:sz w:val="20"/>
+          <w:lang w:val="en-US"/>
+        </w:rPr>
+      </w:pPr>
+      <w:r>
+        <w:rPr>
+          <w:rFonts w:ascii="Courier New" w:hAnsi="Courier New" w:cs="Courier New"/>
+          <w:sz w:val="20"/>
+          <w:lang w:val="en-US"/>
+        </w:rPr>
+        <w:lastRenderedPageBreak/>
+        <w:tab/>
+        <w:t>[age] [</w:t>
+      </w:r>
+      <w:proofErr w:type="spellStart"/>
+      <w:r>
+        <w:rPr>
+          <w:rFonts w:ascii="Courier New" w:hAnsi="Courier New" w:cs="Courier New"/>
+          <w:sz w:val="20"/>
+          <w:lang w:val="en-US"/>
+        </w:rPr>
+        <w:t>nvarchar</w:t>
+      </w:r>
+      <w:proofErr w:type="spellEnd"/>
+      <w:proofErr w:type="gramStart"/>
+      <w:r>
+        <w:rPr>
+          <w:rFonts w:ascii="Courier New" w:hAnsi="Courier New" w:cs="Courier New"/>
+          <w:sz w:val="20"/>
+          <w:lang w:val="en-US"/>
+        </w:rPr>
+        <w:t>](</w:t>
+      </w:r>
+      <w:proofErr w:type="gramEnd"/>
+      <w:r>
+        <w:rPr>
+          <w:rFonts w:ascii="Courier New" w:hAnsi="Courier New" w:cs="Courier New"/>
+          <w:sz w:val="20"/>
+          <w:lang w:val="en-US"/>
+        </w:rPr>
+        <w:t>50) NULL,</w:t>
+      </w:r>
+    </w:p>
+    <w:p>
+      <w:pPr>
+        <w:pStyle w:val="aa"/>
+        <w:spacing w:line="23" w:lineRule="atLeast"/>
+        <w:ind w:left="284"/>
+        <w:rPr>
+          <w:rFonts w:ascii="Courier New" w:hAnsi="Courier New" w:cs="Courier New"/>
+          <w:sz w:val="20"/>
+          <w:lang w:val="en-US"/>
+        </w:rPr>
+      </w:pPr>
+      <w:r>
+        <w:rPr>
+          <w:rFonts w:ascii="Courier New" w:hAnsi="Courier New" w:cs="Courier New"/>
+          <w:sz w:val="20"/>
+          <w:lang w:val="en-US"/>
+        </w:rPr>
+        <w:tab/>
+        <w:t>[nationality] [</w:t>
+      </w:r>
+      <w:proofErr w:type="spellStart"/>
+      <w:r>
+        <w:rPr>
+          <w:rFonts w:ascii="Courier New" w:hAnsi="Courier New" w:cs="Courier New"/>
+          <w:sz w:val="20"/>
+          <w:lang w:val="en-US"/>
+        </w:rPr>
+        <w:t>nvarchar</w:t>
+      </w:r>
+      <w:proofErr w:type="spellEnd"/>
+      <w:proofErr w:type="gramStart"/>
+      <w:r>
+        <w:rPr>
+          <w:rFonts w:ascii="Courier New" w:hAnsi="Courier New" w:cs="Courier New"/>
+          <w:sz w:val="20"/>
+          <w:lang w:val="en-US"/>
+        </w:rPr>
+        <w:t>](</w:t>
+      </w:r>
+      <w:proofErr w:type="gramEnd"/>
+      <w:r>
+        <w:rPr>
+          <w:rFonts w:ascii="Courier New" w:hAnsi="Courier New" w:cs="Courier New"/>
+          <w:sz w:val="20"/>
+          <w:lang w:val="en-US"/>
+        </w:rPr>
+        <w:t>50) NULL,</w:t>
+      </w:r>
+    </w:p>
+    <w:p>
+      <w:pPr>
+        <w:pStyle w:val="aa"/>
+        <w:spacing w:line="23" w:lineRule="atLeast"/>
+        <w:ind w:left="284"/>
+        <w:rPr>
+          <w:rFonts w:ascii="Courier New" w:hAnsi="Courier New" w:cs="Courier New"/>
+          <w:sz w:val="20"/>
+          <w:lang w:val="en-US"/>
+        </w:rPr>
+      </w:pPr>
+      <w:r>
+        <w:rPr>
+          <w:rFonts w:ascii="Courier New" w:hAnsi="Courier New" w:cs="Courier New"/>
+          <w:sz w:val="20"/>
+          <w:lang w:val="en-US"/>
+        </w:rPr>
+        <w:tab/>
+        <w:t>[education] [</w:t>
+      </w:r>
+      <w:proofErr w:type="spellStart"/>
+      <w:r>
+        <w:rPr>
+          <w:rFonts w:ascii="Courier New" w:hAnsi="Courier New" w:cs="Courier New"/>
+          <w:sz w:val="20"/>
+          <w:lang w:val="en-US"/>
+        </w:rPr>
+        <w:t>nvarchar</w:t>
+      </w:r>
+      <w:proofErr w:type="spellEnd"/>
+      <w:proofErr w:type="gramStart"/>
+      <w:r>
+        <w:rPr>
+          <w:rFonts w:ascii="Courier New" w:hAnsi="Courier New" w:cs="Courier New"/>
+          <w:sz w:val="20"/>
+          <w:lang w:val="en-US"/>
+        </w:rPr>
+        <w:t>](</w:t>
+      </w:r>
+      <w:proofErr w:type="gramEnd"/>
+      <w:r>
+        <w:rPr>
+          <w:rFonts w:ascii="Courier New" w:hAnsi="Courier New" w:cs="Courier New"/>
+          <w:sz w:val="20"/>
+          <w:lang w:val="en-US"/>
+        </w:rPr>
+        <w:t>50) NULL,</w:t>
+      </w:r>
+    </w:p>
+    <w:p>
+      <w:pPr>
+        <w:pStyle w:val="aa"/>
+        <w:spacing w:line="23" w:lineRule="atLeast"/>
+        <w:ind w:left="284"/>
+        <w:rPr>
+          <w:rFonts w:ascii="Courier New" w:hAnsi="Courier New" w:cs="Courier New"/>
+          <w:sz w:val="20"/>
+          <w:lang w:val="en-US"/>
+        </w:rPr>
+      </w:pPr>
+      <w:r>
+        <w:rPr>
+          <w:rFonts w:ascii="Courier New" w:hAnsi="Courier New" w:cs="Courier New"/>
+          <w:sz w:val="20"/>
+          <w:lang w:val="en-US"/>
+        </w:rPr>
+        <w:tab/>
+        <w:t>[</w:t>
+      </w:r>
+      <w:proofErr w:type="spellStart"/>
+      <w:r>
+        <w:rPr>
+          <w:rFonts w:ascii="Courier New" w:hAnsi="Courier New" w:cs="Courier New"/>
+          <w:sz w:val="20"/>
+          <w:lang w:val="en-US"/>
+        </w:rPr>
+        <w:t>grade_point_average</w:t>
+      </w:r>
+      <w:proofErr w:type="spellEnd"/>
+      <w:r>
+        <w:rPr>
+          <w:rFonts w:ascii="Courier New" w:hAnsi="Courier New" w:cs="Courier New"/>
+          <w:sz w:val="20"/>
+          <w:lang w:val="en-US"/>
+        </w:rPr>
+        <w:t>] [</w:t>
+      </w:r>
+      <w:proofErr w:type="spellStart"/>
+      <w:r>
+        <w:rPr>
+          <w:rFonts w:ascii="Courier New" w:hAnsi="Courier New" w:cs="Courier New"/>
+          <w:sz w:val="20"/>
+          <w:lang w:val="en-US"/>
+        </w:rPr>
+        <w:t>nvarchar</w:t>
+      </w:r>
+      <w:proofErr w:type="spellEnd"/>
+      <w:proofErr w:type="gramStart"/>
+      <w:r>
+        <w:rPr>
+          <w:rFonts w:ascii="Courier New" w:hAnsi="Courier New" w:cs="Courier New"/>
+          <w:sz w:val="20"/>
+          <w:lang w:val="en-US"/>
+        </w:rPr>
+        <w:t>](</w:t>
+      </w:r>
+      <w:proofErr w:type="gramEnd"/>
+      <w:r>
+        <w:rPr>
+          <w:rFonts w:ascii="Courier New" w:hAnsi="Courier New" w:cs="Courier New"/>
+          <w:sz w:val="20"/>
+          <w:lang w:val="en-US"/>
+        </w:rPr>
+        <w:t>50) NULL,</w:t>
+      </w:r>
+    </w:p>
+    <w:p>
+      <w:pPr>
+        <w:pStyle w:val="aa"/>
+        <w:spacing w:line="23" w:lineRule="atLeast"/>
+        <w:ind w:left="284"/>
+        <w:rPr>
+          <w:rFonts w:ascii="Courier New" w:hAnsi="Courier New" w:cs="Courier New"/>
+          <w:sz w:val="20"/>
+          <w:lang w:val="en-US"/>
+        </w:rPr>
+      </w:pPr>
+      <w:r>
+        <w:rPr>
+          <w:rFonts w:ascii="Courier New" w:hAnsi="Courier New" w:cs="Courier New"/>
+          <w:sz w:val="20"/>
+          <w:lang w:val="en-US"/>
+        </w:rPr>
+        <w:tab/>
+        <w:t>[</w:t>
+      </w:r>
+      <w:proofErr w:type="spellStart"/>
+      <w:r>
+        <w:rPr>
+          <w:rFonts w:ascii="Courier New" w:hAnsi="Courier New" w:cs="Courier New"/>
+          <w:sz w:val="20"/>
+          <w:lang w:val="en-US"/>
+        </w:rPr>
+        <w:t>snils</w:t>
+      </w:r>
+      <w:proofErr w:type="spellEnd"/>
+      <w:r>
+        <w:rPr>
+          <w:rFonts w:ascii="Courier New" w:hAnsi="Courier New" w:cs="Courier New"/>
+          <w:sz w:val="20"/>
+          <w:lang w:val="en-US"/>
+        </w:rPr>
+        <w:t>] [</w:t>
+      </w:r>
+      <w:proofErr w:type="spellStart"/>
+      <w:r>
+        <w:rPr>
+          <w:rFonts w:ascii="Courier New" w:hAnsi="Courier New" w:cs="Courier New"/>
+          <w:sz w:val="20"/>
+          <w:lang w:val="en-US"/>
+        </w:rPr>
+        <w:t>nvarchar</w:t>
+      </w:r>
+      <w:proofErr w:type="spellEnd"/>
+      <w:proofErr w:type="gramStart"/>
+      <w:r>
+        <w:rPr>
+          <w:rFonts w:ascii="Courier New" w:hAnsi="Courier New" w:cs="Courier New"/>
+          <w:sz w:val="20"/>
+          <w:lang w:val="en-US"/>
+        </w:rPr>
+        <w:t>](</w:t>
+      </w:r>
+      <w:proofErr w:type="gramEnd"/>
+      <w:r>
+        <w:rPr>
+          <w:rFonts w:ascii="Courier New" w:hAnsi="Courier New" w:cs="Courier New"/>
+          <w:sz w:val="20"/>
+          <w:lang w:val="en-US"/>
+        </w:rPr>
+        <w:t>50) NULL,</w:t>
+      </w:r>
+    </w:p>
+    <w:p>
+      <w:pPr>
+        <w:pStyle w:val="aa"/>
+        <w:spacing w:line="23" w:lineRule="atLeast"/>
+        <w:ind w:left="284"/>
+        <w:rPr>
+          <w:rFonts w:ascii="Courier New" w:hAnsi="Courier New" w:cs="Courier New"/>
+          <w:sz w:val="20"/>
+          <w:lang w:val="en-US"/>
+        </w:rPr>
+      </w:pPr>
+      <w:r>
+        <w:rPr>
+          <w:rFonts w:ascii="Courier New" w:hAnsi="Courier New" w:cs="Courier New"/>
+          <w:sz w:val="20"/>
+          <w:lang w:val="en-US"/>
+        </w:rPr>
+        <w:tab/>
+        <w:t>[</w:t>
+      </w:r>
+      <w:proofErr w:type="spellStart"/>
+      <w:r>
+        <w:rPr>
+          <w:rFonts w:ascii="Courier New" w:hAnsi="Courier New" w:cs="Courier New"/>
+          <w:sz w:val="20"/>
+          <w:lang w:val="en-US"/>
+        </w:rPr>
+        <w:t>attestat</w:t>
+      </w:r>
+      <w:proofErr w:type="spellEnd"/>
+      <w:r>
+        <w:rPr>
+          <w:rFonts w:ascii="Courier New" w:hAnsi="Courier New" w:cs="Courier New"/>
+          <w:sz w:val="20"/>
+          <w:lang w:val="en-US"/>
+        </w:rPr>
+        <w:t>] [</w:t>
+      </w:r>
+      <w:proofErr w:type="spellStart"/>
+      <w:r>
+        <w:rPr>
+          <w:rFonts w:ascii="Courier New" w:hAnsi="Courier New" w:cs="Courier New"/>
+          <w:sz w:val="20"/>
+          <w:lang w:val="en-US"/>
+        </w:rPr>
+        <w:t>nvarchar</w:t>
+      </w:r>
+      <w:proofErr w:type="spellEnd"/>
+      <w:proofErr w:type="gramStart"/>
+      <w:r>
+        <w:rPr>
+          <w:rFonts w:ascii="Courier New" w:hAnsi="Courier New" w:cs="Courier New"/>
+          <w:sz w:val="20"/>
+          <w:lang w:val="en-US"/>
+        </w:rPr>
+        <w:t>](</w:t>
+      </w:r>
+      <w:proofErr w:type="gramEnd"/>
+      <w:r>
+        <w:rPr>
+          <w:rFonts w:ascii="Courier New" w:hAnsi="Courier New" w:cs="Courier New"/>
+          <w:sz w:val="20"/>
+          <w:lang w:val="en-US"/>
+        </w:rPr>
+        <w:t>50) NULL,</w:t>
+      </w:r>
+    </w:p>
+    <w:p>
+      <w:pPr>
+        <w:pStyle w:val="aa"/>
+        <w:spacing w:line="23" w:lineRule="atLeast"/>
+        <w:ind w:left="284"/>
+        <w:rPr>
+          <w:rFonts w:ascii="Courier New" w:hAnsi="Courier New" w:cs="Courier New"/>
+          <w:sz w:val="20"/>
+          <w:lang w:val="en-US"/>
+        </w:rPr>
+      </w:pPr>
+      <w:r>
+        <w:rPr>
+          <w:rFonts w:ascii="Courier New" w:hAnsi="Courier New" w:cs="Courier New"/>
+          <w:sz w:val="20"/>
+          <w:lang w:val="en-US"/>
+        </w:rPr>
+        <w:tab/>
+        <w:t>[</w:t>
+      </w:r>
+      <w:proofErr w:type="spellStart"/>
+      <w:r>
+        <w:rPr>
+          <w:rFonts w:ascii="Courier New" w:hAnsi="Courier New" w:cs="Courier New"/>
+          <w:sz w:val="20"/>
+          <w:lang w:val="en-US"/>
+        </w:rPr>
+        <w:t>educational_method</w:t>
+      </w:r>
+      <w:proofErr w:type="spellEnd"/>
+      <w:r>
+        <w:rPr>
+          <w:rFonts w:ascii="Courier New" w:hAnsi="Courier New" w:cs="Courier New"/>
+          <w:sz w:val="20"/>
+          <w:lang w:val="en-US"/>
+        </w:rPr>
+        <w:t>] [</w:t>
+      </w:r>
+      <w:proofErr w:type="spellStart"/>
+      <w:r>
+        <w:rPr>
+          <w:rFonts w:ascii="Courier New" w:hAnsi="Courier New" w:cs="Courier New"/>
+          <w:sz w:val="20"/>
+          <w:lang w:val="en-US"/>
+        </w:rPr>
+        <w:t>nvarchar</w:t>
+      </w:r>
+      <w:proofErr w:type="spellEnd"/>
+      <w:proofErr w:type="gramStart"/>
+      <w:r>
+        <w:rPr>
+          <w:rFonts w:ascii="Courier New" w:hAnsi="Courier New" w:cs="Courier New"/>
+          <w:sz w:val="20"/>
+          <w:lang w:val="en-US"/>
+        </w:rPr>
+        <w:t>](</w:t>
+      </w:r>
+      <w:proofErr w:type="gramEnd"/>
+      <w:r>
+        <w:rPr>
+          <w:rFonts w:ascii="Courier New" w:hAnsi="Courier New" w:cs="Courier New"/>
+          <w:sz w:val="20"/>
+          <w:lang w:val="en-US"/>
+        </w:rPr>
+        <w:t>50) NULL,</w:t>
+      </w:r>
+    </w:p>
+    <w:p>
+      <w:pPr>
+        <w:pStyle w:val="aa"/>
+        <w:spacing w:line="23" w:lineRule="atLeast"/>
+        <w:ind w:left="284"/>
+        <w:rPr>
+          <w:rFonts w:ascii="Courier New" w:hAnsi="Courier New" w:cs="Courier New"/>
+          <w:sz w:val="20"/>
+          <w:lang w:val="en-US"/>
+        </w:rPr>
+      </w:pPr>
+      <w:r>
+        <w:rPr>
+          <w:rFonts w:ascii="Courier New" w:hAnsi="Courier New" w:cs="Courier New"/>
+          <w:sz w:val="20"/>
+          <w:lang w:val="en-US"/>
+        </w:rPr>
+        <w:tab/>
+        <w:t>[admission] [</w:t>
+      </w:r>
+      <w:proofErr w:type="spellStart"/>
+      <w:r>
+        <w:rPr>
+          <w:rFonts w:ascii="Courier New" w:hAnsi="Courier New" w:cs="Courier New"/>
+          <w:sz w:val="20"/>
+          <w:lang w:val="en-US"/>
+        </w:rPr>
+        <w:t>nvarchar</w:t>
+      </w:r>
+      <w:proofErr w:type="spellEnd"/>
+      <w:proofErr w:type="gramStart"/>
+      <w:r>
+        <w:rPr>
+          <w:rFonts w:ascii="Courier New" w:hAnsi="Courier New" w:cs="Courier New"/>
+          <w:sz w:val="20"/>
+          <w:lang w:val="en-US"/>
+        </w:rPr>
+        <w:t>](</w:t>
+      </w:r>
+      <w:proofErr w:type="gramEnd"/>
+      <w:r>
+        <w:rPr>
+          <w:rFonts w:ascii="Courier New" w:hAnsi="Courier New" w:cs="Courier New"/>
+          <w:sz w:val="20"/>
+          <w:lang w:val="en-US"/>
+        </w:rPr>
+        <w:t>50) NULL,</w:t>
+      </w:r>
+    </w:p>
+    <w:p>
+      <w:pPr>
+        <w:pStyle w:val="aa"/>
+        <w:spacing w:line="23" w:lineRule="atLeast"/>
+        <w:ind w:left="284"/>
+        <w:rPr>
+          <w:rFonts w:ascii="Courier New" w:hAnsi="Courier New" w:cs="Courier New"/>
+          <w:sz w:val="20"/>
+          <w:lang w:val="en-US"/>
+        </w:rPr>
+      </w:pPr>
+      <w:r>
+        <w:rPr>
+          <w:rFonts w:ascii="Courier New" w:hAnsi="Courier New" w:cs="Courier New"/>
+          <w:sz w:val="20"/>
+          <w:lang w:val="en-US"/>
+        </w:rPr>
+        <w:tab/>
+        <w:t>[</w:t>
+      </w:r>
+      <w:proofErr w:type="spellStart"/>
+      <w:r>
+        <w:rPr>
+          <w:rFonts w:ascii="Courier New" w:hAnsi="Courier New" w:cs="Courier New"/>
+          <w:sz w:val="20"/>
+          <w:lang w:val="en-US"/>
+        </w:rPr>
+        <w:t>invalid_img</w:t>
+      </w:r>
+      <w:proofErr w:type="spellEnd"/>
+      <w:r>
+        <w:rPr>
+          <w:rFonts w:ascii="Courier New" w:hAnsi="Courier New" w:cs="Courier New"/>
+          <w:sz w:val="20"/>
+          <w:lang w:val="en-US"/>
+        </w:rPr>
+        <w:t>] [</w:t>
+      </w:r>
+      <w:proofErr w:type="spellStart"/>
+      <w:r>
+        <w:rPr>
+          <w:rFonts w:ascii="Courier New" w:hAnsi="Courier New" w:cs="Courier New"/>
+          <w:sz w:val="20"/>
+          <w:lang w:val="en-US"/>
+        </w:rPr>
+        <w:t>varbinary</w:t>
+      </w:r>
+      <w:proofErr w:type="spellEnd"/>
+      <w:r>
+        <w:rPr>
+          <w:rFonts w:ascii="Courier New" w:hAnsi="Courier New" w:cs="Courier New"/>
+          <w:sz w:val="20"/>
+          <w:lang w:val="en-US"/>
+        </w:rPr>
+        <w:t>](max) NULL,</w:t>
+      </w:r>
+    </w:p>
+    <w:p>
+      <w:pPr>
+        <w:pStyle w:val="aa"/>
+        <w:spacing w:line="23" w:lineRule="atLeast"/>
+        <w:ind w:left="284"/>
+        <w:rPr>
+          <w:rFonts w:ascii="Courier New" w:hAnsi="Courier New" w:cs="Courier New"/>
+          <w:sz w:val="20"/>
+          <w:lang w:val="en-US"/>
+        </w:rPr>
+      </w:pPr>
+      <w:r>
+        <w:rPr>
+          <w:rFonts w:ascii="Courier New" w:hAnsi="Courier New" w:cs="Courier New"/>
+          <w:sz w:val="20"/>
+          <w:lang w:val="en-US"/>
+        </w:rPr>
+        <w:tab/>
+        <w:t>[</w:t>
+      </w:r>
+      <w:proofErr w:type="spellStart"/>
+      <w:r>
+        <w:rPr>
+          <w:rFonts w:ascii="Courier New" w:hAnsi="Courier New" w:cs="Courier New"/>
+          <w:sz w:val="20"/>
+          <w:lang w:val="en-US"/>
+        </w:rPr>
+        <w:t>attestat_img</w:t>
+      </w:r>
+      <w:proofErr w:type="spellEnd"/>
+      <w:r>
+        <w:rPr>
+          <w:rFonts w:ascii="Courier New" w:hAnsi="Courier New" w:cs="Courier New"/>
+          <w:sz w:val="20"/>
+          <w:lang w:val="en-US"/>
+        </w:rPr>
+        <w:t>] [</w:t>
+      </w:r>
+      <w:proofErr w:type="spellStart"/>
+      <w:r>
+        <w:rPr>
+          <w:rFonts w:ascii="Courier New" w:hAnsi="Courier New" w:cs="Courier New"/>
+          <w:sz w:val="20"/>
+          <w:lang w:val="en-US"/>
+        </w:rPr>
+        <w:t>varbinary</w:t>
+      </w:r>
+      <w:proofErr w:type="spellEnd"/>
+      <w:r>
+        <w:rPr>
+          <w:rFonts w:ascii="Courier New" w:hAnsi="Courier New" w:cs="Courier New"/>
+          <w:sz w:val="20"/>
+          <w:lang w:val="en-US"/>
+        </w:rPr>
+        <w:t>](max) NULL,</w:t>
+      </w:r>
+    </w:p>
+    <w:p>
+      <w:pPr>
+        <w:pStyle w:val="aa"/>
+        <w:spacing w:line="23" w:lineRule="atLeast"/>
+        <w:ind w:left="284"/>
+        <w:rPr>
+          <w:rFonts w:ascii="Courier New" w:hAnsi="Courier New" w:cs="Courier New"/>
+          <w:sz w:val="20"/>
+          <w:lang w:val="en-US"/>
+        </w:rPr>
+      </w:pPr>
+      <w:r>
+        <w:rPr>
+          <w:rFonts w:ascii="Courier New" w:hAnsi="Courier New" w:cs="Courier New"/>
+          <w:sz w:val="20"/>
+          <w:lang w:val="en-US"/>
+        </w:rPr>
+        <w:tab/>
+        <w:t>[</w:t>
+      </w:r>
+      <w:proofErr w:type="spellStart"/>
+      <w:r>
+        <w:rPr>
+          <w:rFonts w:ascii="Courier New" w:hAnsi="Courier New" w:cs="Courier New"/>
+          <w:sz w:val="20"/>
+          <w:lang w:val="en-US"/>
+        </w:rPr>
+        <w:t>place_of_residence</w:t>
+      </w:r>
+      <w:proofErr w:type="spellEnd"/>
+      <w:r>
+        <w:rPr>
+          <w:rFonts w:ascii="Courier New" w:hAnsi="Courier New" w:cs="Courier New"/>
+          <w:sz w:val="20"/>
+          <w:lang w:val="en-US"/>
+        </w:rPr>
+        <w:t>] [</w:t>
+      </w:r>
+      <w:proofErr w:type="spellStart"/>
+      <w:r>
+        <w:rPr>
+          <w:rFonts w:ascii="Courier New" w:hAnsi="Courier New" w:cs="Courier New"/>
+          <w:sz w:val="20"/>
+          <w:lang w:val="en-US"/>
+        </w:rPr>
+        <w:t>nvarchar</w:t>
+      </w:r>
+      <w:proofErr w:type="spellEnd"/>
+      <w:proofErr w:type="gramStart"/>
+      <w:r>
+        <w:rPr>
+          <w:rFonts w:ascii="Courier New" w:hAnsi="Courier New" w:cs="Courier New"/>
+          <w:sz w:val="20"/>
+          <w:lang w:val="en-US"/>
+        </w:rPr>
+        <w:t>](</w:t>
+      </w:r>
+      <w:proofErr w:type="gramEnd"/>
+      <w:r>
+        <w:rPr>
+          <w:rFonts w:ascii="Courier New" w:hAnsi="Courier New" w:cs="Courier New"/>
+          <w:sz w:val="20"/>
+          <w:lang w:val="en-US"/>
+        </w:rPr>
+        <w:t>200) NULL,</w:t>
+      </w:r>
+    </w:p>
+    <w:p>
+      <w:pPr>
+        <w:pStyle w:val="aa"/>
+        <w:spacing w:line="23" w:lineRule="atLeast"/>
+        <w:ind w:left="284"/>
+        <w:rPr>
+          <w:rFonts w:ascii="Courier New" w:hAnsi="Courier New" w:cs="Courier New"/>
+          <w:sz w:val="20"/>
+          <w:lang w:val="en-US"/>
+        </w:rPr>
+      </w:pPr>
+      <w:r>
+        <w:rPr>
+          <w:rFonts w:ascii="Courier New" w:hAnsi="Courier New" w:cs="Courier New"/>
+          <w:sz w:val="20"/>
+          <w:lang w:val="en-US"/>
+        </w:rPr>
+        <w:tab/>
+        <w:t>[</w:t>
+      </w:r>
+      <w:proofErr w:type="spellStart"/>
+      <w:r>
+        <w:rPr>
+          <w:rFonts w:ascii="Courier New" w:hAnsi="Courier New" w:cs="Courier New"/>
+          <w:sz w:val="20"/>
+          <w:lang w:val="en-US"/>
+        </w:rPr>
+        <w:t>speciality</w:t>
+      </w:r>
+      <w:proofErr w:type="spellEnd"/>
+      <w:r>
+        <w:rPr>
+          <w:rFonts w:ascii="Courier New" w:hAnsi="Courier New" w:cs="Courier New"/>
+          <w:sz w:val="20"/>
+          <w:lang w:val="en-US"/>
+        </w:rPr>
+        <w:t>] [</w:t>
+      </w:r>
+      <w:proofErr w:type="spellStart"/>
+      <w:r>
+        <w:rPr>
+          <w:rFonts w:ascii="Courier New" w:hAnsi="Courier New" w:cs="Courier New"/>
+          <w:sz w:val="20"/>
+          <w:lang w:val="en-US"/>
+        </w:rPr>
+        <w:t>nvarchar</w:t>
+      </w:r>
+      <w:proofErr w:type="spellEnd"/>
+      <w:proofErr w:type="gramStart"/>
+      <w:r>
+        <w:rPr>
+          <w:rFonts w:ascii="Courier New" w:hAnsi="Courier New" w:cs="Courier New"/>
+          <w:sz w:val="20"/>
+          <w:lang w:val="en-US"/>
+        </w:rPr>
+        <w:t>](</w:t>
+      </w:r>
+      <w:proofErr w:type="gramEnd"/>
+      <w:r>
+        <w:rPr>
+          <w:rFonts w:ascii="Courier New" w:hAnsi="Courier New" w:cs="Courier New"/>
+          <w:sz w:val="20"/>
+          <w:lang w:val="en-US"/>
+        </w:rPr>
+        <w:t>110) NULL,</w:t>
+      </w:r>
+    </w:p>
+    <w:p>
+      <w:pPr>
+        <w:pStyle w:val="aa"/>
+        <w:spacing w:line="23" w:lineRule="atLeast"/>
+        <w:ind w:left="284"/>
+        <w:rPr>
+          <w:rFonts w:ascii="Courier New" w:hAnsi="Courier New" w:cs="Courier New"/>
+          <w:sz w:val="20"/>
+          <w:lang w:val="en-US"/>
+        </w:rPr>
+      </w:pPr>
+      <w:r>
+        <w:rPr>
+          <w:rFonts w:ascii="Courier New" w:hAnsi="Courier New" w:cs="Courier New"/>
+          <w:sz w:val="20"/>
+          <w:lang w:val="en-US"/>
+        </w:rPr>
+        <w:tab/>
+        <w:t>[</w:t>
+      </w:r>
+      <w:proofErr w:type="spellStart"/>
+      <w:r>
+        <w:rPr>
+          <w:rFonts w:ascii="Courier New" w:hAnsi="Courier New" w:cs="Courier New"/>
+          <w:sz w:val="20"/>
+          <w:lang w:val="en-US"/>
+        </w:rPr>
+        <w:t>sirota_img</w:t>
+      </w:r>
+      <w:proofErr w:type="spellEnd"/>
+      <w:r>
+        <w:rPr>
+          <w:rFonts w:ascii="Courier New" w:hAnsi="Courier New" w:cs="Courier New"/>
+          <w:sz w:val="20"/>
+          <w:lang w:val="en-US"/>
+        </w:rPr>
+        <w:t>] [</w:t>
+      </w:r>
+      <w:proofErr w:type="spellStart"/>
+      <w:r>
+        <w:rPr>
+          <w:rFonts w:ascii="Courier New" w:hAnsi="Courier New" w:cs="Courier New"/>
+          <w:sz w:val="20"/>
+          <w:lang w:val="en-US"/>
+        </w:rPr>
+        <w:t>varbinary</w:t>
+      </w:r>
+      <w:proofErr w:type="spellEnd"/>
+      <w:r>
+        <w:rPr>
+          <w:rFonts w:ascii="Courier New" w:hAnsi="Courier New" w:cs="Courier New"/>
+          <w:sz w:val="20"/>
+          <w:lang w:val="en-US"/>
+        </w:rPr>
+        <w:t>](max) NULL,</w:t>
+      </w:r>
+    </w:p>
+    <w:p>
+      <w:pPr>
+        <w:pStyle w:val="aa"/>
+        <w:spacing w:line="23" w:lineRule="atLeast"/>
+        <w:ind w:left="284"/>
+        <w:rPr>
+          <w:rFonts w:ascii="Courier New" w:hAnsi="Courier New" w:cs="Courier New"/>
+          <w:sz w:val="20"/>
+          <w:lang w:val="en-US"/>
+        </w:rPr>
+      </w:pPr>
+      <w:r>
+        <w:rPr>
+          <w:rFonts w:ascii="Courier New" w:hAnsi="Courier New" w:cs="Courier New"/>
+          <w:sz w:val="20"/>
+          <w:lang w:val="en-US"/>
+        </w:rPr>
+        <w:tab/>
+        <w:t>[invalid] [</w:t>
+      </w:r>
+      <w:proofErr w:type="spellStart"/>
+      <w:r>
+        <w:rPr>
+          <w:rFonts w:ascii="Courier New" w:hAnsi="Courier New" w:cs="Courier New"/>
+          <w:sz w:val="20"/>
+          <w:lang w:val="en-US"/>
+        </w:rPr>
+        <w:t>nvarchar</w:t>
+      </w:r>
+      <w:proofErr w:type="spellEnd"/>
+      <w:proofErr w:type="gramStart"/>
+      <w:r>
+        <w:rPr>
+          <w:rFonts w:ascii="Courier New" w:hAnsi="Courier New" w:cs="Courier New"/>
+          <w:sz w:val="20"/>
+          <w:lang w:val="en-US"/>
+        </w:rPr>
+        <w:t>](</w:t>
+      </w:r>
+      <w:proofErr w:type="gramEnd"/>
+      <w:r>
+        <w:rPr>
+          <w:rFonts w:ascii="Courier New" w:hAnsi="Courier New" w:cs="Courier New"/>
+          <w:sz w:val="20"/>
+          <w:lang w:val="en-US"/>
+        </w:rPr>
+        <w:t>10) NULL,</w:t>
+      </w:r>
+    </w:p>
+    <w:p>
+      <w:pPr>
+        <w:pStyle w:val="aa"/>
+        <w:spacing w:line="23" w:lineRule="atLeast"/>
+        <w:ind w:left="284"/>
+        <w:rPr>
+          <w:rFonts w:ascii="Courier New" w:hAnsi="Courier New" w:cs="Courier New"/>
+          <w:sz w:val="20"/>
+          <w:lang w:val="en-US"/>
+        </w:rPr>
+      </w:pPr>
+      <w:r>
+        <w:rPr>
+          <w:rFonts w:ascii="Courier New" w:hAnsi="Courier New" w:cs="Courier New"/>
+          <w:sz w:val="20"/>
+          <w:lang w:val="en-US"/>
+        </w:rPr>
+        <w:tab/>
+        <w:t>[</w:t>
+      </w:r>
+      <w:proofErr w:type="spellStart"/>
+      <w:r>
+        <w:rPr>
+          <w:rFonts w:ascii="Courier New" w:hAnsi="Courier New" w:cs="Courier New"/>
+          <w:sz w:val="20"/>
+          <w:lang w:val="en-US"/>
+        </w:rPr>
+        <w:t>sirota</w:t>
+      </w:r>
+      <w:proofErr w:type="spellEnd"/>
+      <w:r>
+        <w:rPr>
+          <w:rFonts w:ascii="Courier New" w:hAnsi="Courier New" w:cs="Courier New"/>
+          <w:sz w:val="20"/>
+          <w:lang w:val="en-US"/>
+        </w:rPr>
+        <w:t>] [</w:t>
+      </w:r>
+      <w:proofErr w:type="spellStart"/>
+      <w:r>
+        <w:rPr>
+          <w:rFonts w:ascii="Courier New" w:hAnsi="Courier New" w:cs="Courier New"/>
+          <w:sz w:val="20"/>
+          <w:lang w:val="en-US"/>
+        </w:rPr>
+        <w:t>nvarchar</w:t>
+      </w:r>
+      <w:proofErr w:type="spellEnd"/>
+      <w:proofErr w:type="gramStart"/>
+      <w:r>
+        <w:rPr>
+          <w:rFonts w:ascii="Courier New" w:hAnsi="Courier New" w:cs="Courier New"/>
+          <w:sz w:val="20"/>
+          <w:lang w:val="en-US"/>
+        </w:rPr>
+        <w:t>](</w:t>
+      </w:r>
+      <w:proofErr w:type="gramEnd"/>
+      <w:r>
+        <w:rPr>
+          <w:rFonts w:ascii="Courier New" w:hAnsi="Courier New" w:cs="Courier New"/>
+          <w:sz w:val="20"/>
+          <w:lang w:val="en-US"/>
+        </w:rPr>
+        <w:t>10) NULL,</w:t>
+      </w:r>
+    </w:p>
+    <w:p>
+      <w:pPr>
+        <w:pStyle w:val="aa"/>
+        <w:spacing w:line="23" w:lineRule="atLeast"/>
+        <w:ind w:left="284"/>
+        <w:rPr>
+          <w:rFonts w:ascii="Courier New" w:hAnsi="Courier New" w:cs="Courier New"/>
+          <w:sz w:val="20"/>
+          <w:lang w:val="en-US"/>
+        </w:rPr>
+      </w:pPr>
+      <w:r>
+        <w:rPr>
+          <w:rFonts w:ascii="Courier New" w:hAnsi="Courier New" w:cs="Courier New"/>
+          <w:sz w:val="20"/>
+          <w:lang w:val="en-US"/>
+        </w:rPr>
+        <w:t xml:space="preserve"> CONSTRAINT [</w:t>
+      </w:r>
+      <w:proofErr w:type="spellStart"/>
+      <w:r>
+        <w:rPr>
+          <w:rFonts w:ascii="Courier New" w:hAnsi="Courier New" w:cs="Courier New"/>
+          <w:sz w:val="20"/>
+          <w:lang w:val="en-US"/>
+        </w:rPr>
+        <w:t>PK_Student</w:t>
+      </w:r>
+      <w:proofErr w:type="spellEnd"/>
+      <w:r>
+        <w:rPr>
+          <w:rFonts w:ascii="Courier New" w:hAnsi="Courier New" w:cs="Courier New"/>
+          <w:sz w:val="20"/>
+          <w:lang w:val="en-US"/>
+        </w:rPr>
+        <w:t xml:space="preserve">] PRIMARY KEY CLUSTERED </w:t>
+      </w:r>
+    </w:p>
+    <w:p>
+      <w:pPr>
+        <w:pStyle w:val="aa"/>
+        <w:spacing w:line="23" w:lineRule="atLeast"/>
+        <w:ind w:left="284"/>
+        <w:rPr>
+          <w:rFonts w:ascii="Courier New" w:hAnsi="Courier New" w:cs="Courier New"/>
+          <w:sz w:val="20"/>
+          <w:lang w:val="en-US"/>
+        </w:rPr>
+      </w:pPr>
+      <w:r>
+        <w:rPr>
+          <w:rFonts w:ascii="Courier New" w:hAnsi="Courier New" w:cs="Courier New"/>
+          <w:sz w:val="20"/>
+          <w:lang w:val="en-US"/>
+        </w:rPr>
+        <w:t>(</w:t>
+      </w:r>
+    </w:p>
+    <w:p>
+      <w:pPr>
+        <w:pStyle w:val="aa"/>
+        <w:spacing w:line="23" w:lineRule="atLeast"/>
+        <w:ind w:left="284"/>
+        <w:rPr>
+          <w:rFonts w:ascii="Courier New" w:hAnsi="Courier New" w:cs="Courier New"/>
+          <w:sz w:val="20"/>
+          <w:lang w:val="en-US"/>
+        </w:rPr>
+      </w:pPr>
+      <w:r>
+        <w:rPr>
+          <w:rFonts w:ascii="Courier New" w:hAnsi="Courier New" w:cs="Courier New"/>
+          <w:sz w:val="20"/>
+          <w:lang w:val="en-US"/>
+        </w:rPr>
+        <w:tab/>
+        <w:t>[</w:t>
+      </w:r>
+      <w:proofErr w:type="spellStart"/>
+      <w:r>
+        <w:rPr>
+          <w:rFonts w:ascii="Courier New" w:hAnsi="Courier New" w:cs="Courier New"/>
+          <w:sz w:val="20"/>
+          <w:lang w:val="en-US"/>
+        </w:rPr>
+        <w:t>id_student</w:t>
+      </w:r>
+      <w:proofErr w:type="spellEnd"/>
+      <w:r>
+        <w:rPr>
+          <w:rFonts w:ascii="Courier New" w:hAnsi="Courier New" w:cs="Courier New"/>
+          <w:sz w:val="20"/>
+          <w:lang w:val="en-US"/>
+        </w:rPr>
+        <w:t>] ASC</w:t>
+      </w:r>
+    </w:p>
+    <w:p>
+      <w:pPr>
+        <w:pStyle w:val="aa"/>
+        <w:spacing w:line="23" w:lineRule="atLeast"/>
+        <w:ind w:left="284"/>
+        <w:rPr>
+          <w:rFonts w:ascii="Courier New" w:hAnsi="Courier New" w:cs="Courier New"/>
+          <w:sz w:val="20"/>
+          <w:lang w:val="en-US"/>
+        </w:rPr>
+      </w:pPr>
+      <w:proofErr w:type="gramStart"/>
+      <w:r>
+        <w:rPr>
+          <w:rFonts w:ascii="Courier New" w:hAnsi="Courier New" w:cs="Courier New"/>
+          <w:sz w:val="20"/>
+          <w:lang w:val="en-US"/>
+        </w:rPr>
+        <w:t>)WITH</w:t>
+      </w:r>
+      <w:proofErr w:type="gramEnd"/>
+      <w:r>
+        <w:rPr>
+          <w:rFonts w:ascii="Courier New" w:hAnsi="Courier New" w:cs="Courier New"/>
+          <w:sz w:val="20"/>
+          <w:lang w:val="en-US"/>
+        </w:rPr>
+        <w:t xml:space="preserve"> (PAD_INDEX = OFF, STATISTICS_NORECOMPUTE = OFF, IGNORE_DUP_KEY = OFF, ALLOW_ROW_LOCKS = ON, ALLOW_PAGE_LOCKS = ON, OPTIMIZE_FOR_SEQUENTIAL_KEY = OFF) ON [PRIMARY]</w:t>
+      </w:r>
+    </w:p>
+    <w:p>
+      <w:pPr>
+        <w:pStyle w:val="aa"/>
+        <w:spacing w:line="23" w:lineRule="atLeast"/>
+        <w:ind w:left="284"/>
+        <w:rPr>
+          <w:rFonts w:ascii="Courier New" w:hAnsi="Courier New" w:cs="Courier New"/>
+          <w:sz w:val="20"/>
+          <w:lang w:val="en-US"/>
+        </w:rPr>
+      </w:pPr>
+      <w:r>
+        <w:rPr>
+          <w:rFonts w:ascii="Courier New" w:hAnsi="Courier New" w:cs="Courier New"/>
+          <w:sz w:val="20"/>
+          <w:lang w:val="en-US"/>
+        </w:rPr>
+        <w:t>) ON [PRIMARY] TEXTIMAGE_ON [PRIMARY]</w:t>
+      </w:r>
+    </w:p>
+    <w:p>
+      <w:pPr>
+        <w:pStyle w:val="aa"/>
+        <w:spacing w:line="23" w:lineRule="atLeast"/>
+        <w:ind w:left="284"/>
+      </w:pPr>
+      <w:r>
+        <w:rPr>
+          <w:rFonts w:ascii="Courier New" w:hAnsi="Courier New" w:cs="Courier New"/>
+          <w:sz w:val="20"/>
+        </w:rPr>
+        <w:t>GO</w:t>
+      </w:r>
+    </w:p>
+    <w:p>
+      <w:pPr>
+        <w:pStyle w:val="aa"/>
+        <w:numPr>
+          <w:ilvl w:val="0"/>
+          <w:numId w:val="12"/>
+        </w:numPr>
+        <w:spacing w:line="23" w:lineRule="atLeast"/>
+      </w:pPr>
+      <w:r>
+        <w:t xml:space="preserve">После клика на </w:t>
+      </w:r>
+      <w:proofErr w:type="gramStart"/>
+      <w:r>
+        <w:rPr>
+          <w:i/>
+        </w:rPr>
+        <w:t>Выполнить</w:t>
+      </w:r>
+      <w:proofErr w:type="gramEnd"/>
+      <w:r>
+        <w:t xml:space="preserve"> в данных добавится таблица </w:t>
+      </w:r>
+      <w:r>
+        <w:rPr>
+          <w:lang w:val="en-US"/>
+        </w:rPr>
+        <w:t>Student</w:t>
+      </w:r>
+      <w:r>
+        <w:t xml:space="preserve"> </w:t>
+      </w:r>
+      <w:r>
+        <w:t>с необходимыми полями</w:t>
+      </w:r>
+    </w:p>
+    <w:p>
+      <w:pPr>
+        <w:pStyle w:val="aa"/>
+        <w:spacing w:line="23" w:lineRule="atLeast"/>
+        <w:ind w:left="1429" w:firstLine="0"/>
+      </w:pPr>
+      <w:r>
+        <w:drawing>
+          <wp:inline distT="0" distB="0" distL="0" distR="0" wp14:anchorId="0A79BA5A" wp14:editId="7AEEC35E">
+            <wp:extent cx="3311525" cy="1796825"/>
+            <wp:effectExtent l="0" t="0" r="3175" b="0"/>
+            <wp:docPr id="9" name="Рисунок 9"/>
+            <wp:cNvGraphicFramePr>
+              <a:graphicFrameLocks xmlns:a="http://schemas.openxmlformats.org/drawingml/2006/main" noChangeAspect="1"/>
+            </wp:cNvGraphicFramePr>
+            <a:graphic xmlns:a="http://schemas.openxmlformats.org/drawingml/2006/main">
+              <a:graphicData uri="http://schemas.openxmlformats.org/drawingml/2006/picture">
+                <pic:pic xmlns:pic="http://schemas.openxmlformats.org/drawingml/2006/picture">
+                  <pic:nvPicPr>
+                    <pic:cNvPr id="1" name=""/>
+                    <pic:cNvPicPr/>
+                  </pic:nvPicPr>
+                  <pic:blipFill>
+                    <a:blip r:embed="rId20"/>
+                    <a:stretch>
+                      <a:fillRect/>
+                    </a:stretch>
+                  </pic:blipFill>
+                  <pic:spPr>
+                    <a:xfrm>
+                      <a:off x="0" y="0"/>
+                      <a:ext cx="3326812" cy="1805120"/>
+                    </a:xfrm>
+                    <a:prstGeom prst="rect">
+                      <a:avLst/>
+                    </a:prstGeom>
+                  </pic:spPr>
+                </pic:pic>
+              </a:graphicData>
+            </a:graphic>
+          </wp:inline>
+        </w:drawing>
       </w:r>
     </w:p>
     <w:p>
@@ -7320,13 +11035,13 @@
         <w:ind w:left="1418" w:hanging="698"/>
         <w:jc w:val="left"/>
       </w:pPr>
-      <w:bookmarkStart w:id="40" w:name="_Toc138079231"/>
-      <w:bookmarkStart w:id="41" w:name="_Toc138683237"/>
+      <w:bookmarkStart w:id="41" w:name="_Toc138079231"/>
+      <w:bookmarkStart w:id="42" w:name="_Toc138697998"/>
       <w:r>
         <w:t>Порядок проверки работоспособности</w:t>
       </w:r>
-      <w:bookmarkEnd w:id="40"/>
       <w:bookmarkEnd w:id="41"/>
+      <w:bookmarkEnd w:id="42"/>
     </w:p>
     <w:p>
       <w:pPr>
@@ -7363,11 +11078,11 @@
         <w:spacing w:before="0" w:line="23" w:lineRule="atLeast"/>
         <w:ind w:left="0" w:firstLine="0"/>
       </w:pPr>
-      <w:bookmarkStart w:id="42" w:name="_Toc138683238"/>
+      <w:bookmarkStart w:id="43" w:name="_Toc138697999"/>
       <w:r>
         <w:t>ОПИСАНИЕ ОПЕРАЦИЙ</w:t>
       </w:r>
-      <w:bookmarkEnd w:id="42"/>
+      <w:bookmarkEnd w:id="43"/>
     </w:p>
     <w:p>
       <w:pPr>
@@ -7394,13 +11109,13 @@
         <w:ind w:left="1418" w:hanging="698"/>
         <w:jc w:val="left"/>
       </w:pPr>
-      <w:bookmarkStart w:id="43" w:name="_Toc138079233"/>
-      <w:bookmarkStart w:id="44" w:name="_Toc138683239"/>
+      <w:bookmarkStart w:id="44" w:name="_Toc138079233"/>
+      <w:bookmarkStart w:id="45" w:name="_Toc138698000"/>
       <w:r>
         <w:t>Описание всех выполняемых функций, задач, комплексов задач, процедур</w:t>
       </w:r>
-      <w:bookmarkEnd w:id="43"/>
       <w:bookmarkEnd w:id="44"/>
+      <w:bookmarkEnd w:id="45"/>
     </w:p>
     <w:p>
       <w:pPr>
@@ -7594,7 +11309,6 @@
           <w:sz w:val="24"/>
           <w:szCs w:val="24"/>
         </w:rPr>
-        <w:lastRenderedPageBreak/>
         <w:t>Дата рождения, возраст;</w:t>
       </w:r>
     </w:p>
@@ -7620,6 +11334,7 @@
           <w:sz w:val="24"/>
           <w:szCs w:val="24"/>
         </w:rPr>
+        <w:lastRenderedPageBreak/>
         <w:t>Гражданство</w:t>
       </w:r>
       <w:r>
@@ -8145,13 +11860,13 @@
         <w:ind w:left="1418" w:hanging="698"/>
         <w:jc w:val="left"/>
       </w:pPr>
-      <w:bookmarkStart w:id="45" w:name="_Toc138079234"/>
-      <w:bookmarkStart w:id="46" w:name="_Toc138683240"/>
+      <w:bookmarkStart w:id="46" w:name="_Toc138079234"/>
+      <w:bookmarkStart w:id="47" w:name="_Toc138698001"/>
       <w:r>
         <w:t>Основные действия в требуемой последовательности</w:t>
       </w:r>
-      <w:bookmarkEnd w:id="45"/>
       <w:bookmarkEnd w:id="46"/>
+      <w:bookmarkEnd w:id="47"/>
     </w:p>
     <w:p>
       <w:pPr>
@@ -8181,6 +11896,559 @@
     </w:p>
     <w:p>
       <w:pPr>
+        <w:rPr>
+          <w:rFonts w:ascii="Times New Roman" w:hAnsi="Times New Roman" w:cs="Times New Roman"/>
+          <w:sz w:val="24"/>
+          <w:szCs w:val="24"/>
+        </w:rPr>
+      </w:pPr>
+      <w:r>
+        <w:rPr>
+          <w:rFonts w:ascii="Times New Roman" w:hAnsi="Times New Roman" w:cs="Times New Roman"/>
+          <w:sz w:val="24"/>
+          <w:szCs w:val="24"/>
+        </w:rPr>
+        <w:br w:type="page"/>
+      </w:r>
+    </w:p>
+    <w:p>
+      <w:pPr>
+        <w:pStyle w:val="1"/>
+        <w:spacing w:before="0" w:line="23" w:lineRule="atLeast"/>
+        <w:ind w:left="0" w:firstLine="0"/>
+      </w:pPr>
+      <w:bookmarkStart w:id="48" w:name="_Toc138698002"/>
+      <w:r>
+        <w:lastRenderedPageBreak/>
+        <w:t>РУКОВОДСТВО ПРОГРАММИСТА</w:t>
+      </w:r>
+      <w:bookmarkEnd w:id="48"/>
+    </w:p>
+    <w:p>
+      <w:pPr>
+        <w:pStyle w:val="1"/>
+        <w:numPr>
+          <w:ilvl w:val="0"/>
+          <w:numId w:val="0"/>
+        </w:numPr>
+        <w:spacing w:before="0" w:line="23" w:lineRule="atLeast"/>
+        <w:ind w:firstLine="709"/>
+        <w:jc w:val="left"/>
+        <w:rPr>
+          <w:b w:val="0"/>
+        </w:rPr>
+      </w:pPr>
+    </w:p>
+    <w:p>
+      <w:pPr>
+        <w:spacing w:after="0" w:line="23" w:lineRule="atLeast"/>
+        <w:ind w:firstLine="709"/>
+      </w:pPr>
+    </w:p>
+    <w:p>
+      <w:pPr>
+        <w:pStyle w:val="2"/>
+        <w:spacing w:before="0" w:line="23" w:lineRule="atLeast"/>
+        <w:ind w:left="0" w:firstLine="0"/>
+      </w:pPr>
+      <w:bookmarkStart w:id="49" w:name="_Toc138698003"/>
+      <w:r>
+        <w:t>НАЗНАЧЕНИ</w:t>
+      </w:r>
+      <w:r>
+        <w:t>Е</w:t>
+      </w:r>
+      <w:r>
+        <w:t xml:space="preserve"> И УСЛОВИЯ ПРИМЕНЕНИЯ ПРОГРАММЫ</w:t>
+      </w:r>
+      <w:bookmarkEnd w:id="49"/>
+    </w:p>
+    <w:p>
+      <w:pPr>
+        <w:spacing w:after="0" w:line="23" w:lineRule="atLeast"/>
+        <w:ind w:firstLine="709"/>
+        <w:rPr>
+          <w:rFonts w:ascii="Times New Roman" w:hAnsi="Times New Roman" w:cs="Times New Roman"/>
+        </w:rPr>
+      </w:pPr>
+    </w:p>
+    <w:p>
+      <w:pPr>
+        <w:spacing w:after="0" w:line="23" w:lineRule="atLeast"/>
+        <w:ind w:firstLine="709"/>
+        <w:rPr>
+          <w:rFonts w:ascii="Times New Roman" w:hAnsi="Times New Roman" w:cs="Times New Roman"/>
+        </w:rPr>
+      </w:pPr>
+    </w:p>
+    <w:p>
+      <w:pPr>
+        <w:spacing w:after="0" w:line="23" w:lineRule="atLeast"/>
+        <w:ind w:firstLine="709"/>
+        <w:jc w:val="both"/>
+        <w:rPr>
+          <w:rFonts w:ascii="Times New Roman" w:hAnsi="Times New Roman" w:cs="Times New Roman"/>
+          <w:sz w:val="24"/>
+          <w:szCs w:val="24"/>
+        </w:rPr>
+      </w:pPr>
+      <w:r>
+        <w:rPr>
+          <w:rFonts w:ascii="Times New Roman" w:hAnsi="Times New Roman" w:cs="Times New Roman"/>
+          <w:sz w:val="24"/>
+          <w:szCs w:val="24"/>
+        </w:rPr>
+        <w:t xml:space="preserve">Программа предназначена для работ с базой, а также служит для формирования отчетности. Применяется на компьютерах с ОС </w:t>
+      </w:r>
+      <w:proofErr w:type="spellStart"/>
+      <w:r>
+        <w:rPr>
+          <w:rFonts w:ascii="Times New Roman" w:hAnsi="Times New Roman" w:cs="Times New Roman"/>
+          <w:sz w:val="24"/>
+          <w:szCs w:val="24"/>
+        </w:rPr>
+        <w:t>Windows</w:t>
+      </w:r>
+      <w:proofErr w:type="spellEnd"/>
+      <w:r>
+        <w:rPr>
+          <w:rFonts w:ascii="Times New Roman" w:hAnsi="Times New Roman" w:cs="Times New Roman"/>
+          <w:sz w:val="24"/>
+          <w:szCs w:val="24"/>
+        </w:rPr>
+        <w:t xml:space="preserve"> 10 и более поздних версиях.</w:t>
+      </w:r>
+    </w:p>
+    <w:p>
+      <w:pPr>
+        <w:spacing w:after="0" w:line="23" w:lineRule="atLeast"/>
+        <w:ind w:firstLine="709"/>
+        <w:jc w:val="both"/>
+        <w:rPr>
+          <w:rFonts w:ascii="Times New Roman" w:eastAsiaTheme="majorEastAsia" w:hAnsi="Times New Roman" w:cs="Times New Roman"/>
+          <w:sz w:val="24"/>
+        </w:rPr>
+      </w:pPr>
+    </w:p>
+    <w:p>
+      <w:pPr>
+        <w:pStyle w:val="2"/>
+        <w:spacing w:before="0" w:line="23" w:lineRule="atLeast"/>
+        <w:ind w:left="0" w:firstLine="0"/>
+      </w:pPr>
+      <w:bookmarkStart w:id="50" w:name="_Toc138698004"/>
+      <w:r>
+        <w:t>ЯЗЫК ПРОГРАММИРОВАНИЯ, ФРЕЙМВОРКИ, СУБД</w:t>
+      </w:r>
+      <w:bookmarkEnd w:id="50"/>
+    </w:p>
+    <w:p>
+      <w:pPr>
+        <w:spacing w:after="0" w:line="23" w:lineRule="atLeast"/>
+        <w:ind w:firstLine="709"/>
+        <w:rPr>
+          <w:rFonts w:ascii="Times New Roman" w:hAnsi="Times New Roman" w:cs="Times New Roman"/>
+        </w:rPr>
+      </w:pPr>
+    </w:p>
+    <w:p>
+      <w:pPr>
+        <w:spacing w:after="0" w:line="23" w:lineRule="atLeast"/>
+        <w:ind w:firstLine="709"/>
+        <w:rPr>
+          <w:rFonts w:ascii="Times New Roman" w:hAnsi="Times New Roman" w:cs="Times New Roman"/>
+        </w:rPr>
+      </w:pPr>
+    </w:p>
+    <w:p>
+      <w:pPr>
+        <w:spacing w:after="0" w:line="23" w:lineRule="atLeast"/>
+        <w:ind w:firstLine="709"/>
+        <w:jc w:val="both"/>
+        <w:rPr>
+          <w:rFonts w:ascii="Times New Roman" w:hAnsi="Times New Roman" w:cs="Times New Roman"/>
+          <w:sz w:val="24"/>
+          <w:szCs w:val="24"/>
+        </w:rPr>
+      </w:pPr>
+      <w:r>
+        <w:rPr>
+          <w:rFonts w:ascii="Times New Roman" w:hAnsi="Times New Roman" w:cs="Times New Roman"/>
+          <w:sz w:val="24"/>
+          <w:szCs w:val="24"/>
+        </w:rPr>
+        <w:t xml:space="preserve">Данный проект написан на языке программирования C# с использованием </w:t>
+      </w:r>
+      <w:proofErr w:type="spellStart"/>
+      <w:r>
+        <w:rPr>
+          <w:rFonts w:ascii="Times New Roman" w:hAnsi="Times New Roman" w:cs="Times New Roman"/>
+          <w:sz w:val="24"/>
+          <w:szCs w:val="24"/>
+        </w:rPr>
+        <w:t>фреймворка</w:t>
+      </w:r>
+      <w:proofErr w:type="spellEnd"/>
+      <w:r>
+        <w:rPr>
+          <w:rFonts w:ascii="Times New Roman" w:hAnsi="Times New Roman" w:cs="Times New Roman"/>
+          <w:sz w:val="24"/>
+          <w:szCs w:val="24"/>
+        </w:rPr>
+        <w:t xml:space="preserve"> </w:t>
+      </w:r>
+      <w:proofErr w:type="spellStart"/>
+      <w:r>
+        <w:rPr>
+          <w:rFonts w:ascii="Times New Roman" w:hAnsi="Times New Roman" w:cs="Times New Roman"/>
+          <w:sz w:val="24"/>
+          <w:szCs w:val="24"/>
+        </w:rPr>
+        <w:t>EntityFrameworkCore</w:t>
+      </w:r>
+      <w:proofErr w:type="spellEnd"/>
+      <w:r>
+        <w:rPr>
+          <w:rFonts w:ascii="Times New Roman" w:hAnsi="Times New Roman" w:cs="Times New Roman"/>
+          <w:sz w:val="24"/>
+          <w:szCs w:val="24"/>
+        </w:rPr>
+        <w:t xml:space="preserve"> 7, базы данных </w:t>
+      </w:r>
+      <w:r>
+        <w:rPr>
+          <w:rFonts w:ascii="Times New Roman" w:eastAsiaTheme="majorEastAsia" w:hAnsi="Times New Roman" w:cs="Times New Roman"/>
+          <w:sz w:val="24"/>
+          <w:szCs w:val="24"/>
+        </w:rPr>
+        <w:t xml:space="preserve">MS SQL </w:t>
+      </w:r>
+      <w:proofErr w:type="spellStart"/>
+      <w:r>
+        <w:rPr>
+          <w:rFonts w:ascii="Times New Roman" w:eastAsiaTheme="majorEastAsia" w:hAnsi="Times New Roman" w:cs="Times New Roman"/>
+          <w:sz w:val="24"/>
+          <w:szCs w:val="24"/>
+        </w:rPr>
+        <w:t>Server</w:t>
+      </w:r>
+      <w:proofErr w:type="spellEnd"/>
+      <w:r>
+        <w:rPr>
+          <w:rFonts w:ascii="Times New Roman" w:eastAsiaTheme="majorEastAsia" w:hAnsi="Times New Roman" w:cs="Times New Roman"/>
+          <w:sz w:val="24"/>
+          <w:szCs w:val="24"/>
+        </w:rPr>
+        <w:t xml:space="preserve"> 2022</w:t>
+      </w:r>
+      <w:r>
+        <w:rPr>
+          <w:rFonts w:ascii="Times New Roman" w:hAnsi="Times New Roman" w:cs="Times New Roman"/>
+          <w:sz w:val="24"/>
+          <w:szCs w:val="24"/>
+        </w:rPr>
+        <w:t xml:space="preserve">, СУБД является SQL </w:t>
+      </w:r>
+      <w:proofErr w:type="spellStart"/>
+      <w:r>
+        <w:rPr>
+          <w:rFonts w:ascii="Times New Roman" w:hAnsi="Times New Roman" w:cs="Times New Roman"/>
+          <w:sz w:val="24"/>
+          <w:szCs w:val="24"/>
+        </w:rPr>
+        <w:t>Server</w:t>
+      </w:r>
+      <w:proofErr w:type="spellEnd"/>
+      <w:r>
+        <w:rPr>
+          <w:rFonts w:ascii="Times New Roman" w:hAnsi="Times New Roman" w:cs="Times New Roman"/>
+          <w:sz w:val="24"/>
+          <w:szCs w:val="24"/>
+        </w:rPr>
+        <w:t xml:space="preserve"> </w:t>
+      </w:r>
+      <w:proofErr w:type="spellStart"/>
+      <w:r>
+        <w:rPr>
+          <w:rFonts w:ascii="Times New Roman" w:hAnsi="Times New Roman" w:cs="Times New Roman"/>
+          <w:sz w:val="24"/>
+          <w:szCs w:val="24"/>
+        </w:rPr>
+        <w:t>Management</w:t>
+      </w:r>
+      <w:proofErr w:type="spellEnd"/>
+      <w:r>
+        <w:rPr>
+          <w:rFonts w:ascii="Times New Roman" w:hAnsi="Times New Roman" w:cs="Times New Roman"/>
+          <w:sz w:val="24"/>
+          <w:szCs w:val="24"/>
+        </w:rPr>
+        <w:t xml:space="preserve"> </w:t>
+      </w:r>
+      <w:proofErr w:type="spellStart"/>
+      <w:r>
+        <w:rPr>
+          <w:rFonts w:ascii="Times New Roman" w:hAnsi="Times New Roman" w:cs="Times New Roman"/>
+          <w:sz w:val="24"/>
+          <w:szCs w:val="24"/>
+        </w:rPr>
+        <w:t>Studio</w:t>
+      </w:r>
+      <w:proofErr w:type="spellEnd"/>
+      <w:r>
+        <w:rPr>
+          <w:rFonts w:ascii="Times New Roman" w:hAnsi="Times New Roman" w:cs="Times New Roman"/>
+          <w:sz w:val="24"/>
+          <w:szCs w:val="24"/>
+        </w:rPr>
+        <w:t xml:space="preserve"> </w:t>
+      </w:r>
+      <w:proofErr w:type="spellStart"/>
+      <w:r>
+        <w:rPr>
+          <w:rFonts w:ascii="Times New Roman" w:hAnsi="Times New Roman" w:cs="Times New Roman"/>
+          <w:sz w:val="24"/>
+          <w:szCs w:val="24"/>
+        </w:rPr>
+        <w:t>Management</w:t>
+      </w:r>
+      <w:proofErr w:type="spellEnd"/>
+      <w:r>
+        <w:rPr>
+          <w:rFonts w:ascii="Times New Roman" w:hAnsi="Times New Roman" w:cs="Times New Roman"/>
+          <w:sz w:val="24"/>
+          <w:szCs w:val="24"/>
+        </w:rPr>
+        <w:t xml:space="preserve"> </w:t>
+      </w:r>
+      <w:proofErr w:type="spellStart"/>
+      <w:r>
+        <w:rPr>
+          <w:rFonts w:ascii="Times New Roman" w:hAnsi="Times New Roman" w:cs="Times New Roman"/>
+          <w:sz w:val="24"/>
+          <w:szCs w:val="24"/>
+        </w:rPr>
+        <w:t>Studio</w:t>
+      </w:r>
+      <w:proofErr w:type="spellEnd"/>
+      <w:r>
+        <w:rPr>
+          <w:rFonts w:ascii="Times New Roman" w:hAnsi="Times New Roman" w:cs="Times New Roman"/>
+          <w:sz w:val="24"/>
+          <w:szCs w:val="24"/>
+        </w:rPr>
+        <w:t xml:space="preserve"> 19, языка разметки XAML, платформы .NET 7.0.</w:t>
+      </w:r>
+    </w:p>
+    <w:p>
+      <w:pPr>
+        <w:spacing w:after="0" w:line="23" w:lineRule="atLeast"/>
+        <w:ind w:firstLine="709"/>
+        <w:jc w:val="both"/>
+        <w:rPr>
+          <w:rFonts w:ascii="Times New Roman" w:hAnsi="Times New Roman" w:cs="Times New Roman"/>
+          <w:sz w:val="24"/>
+          <w:szCs w:val="24"/>
+        </w:rPr>
+      </w:pPr>
+    </w:p>
+    <w:p>
+      <w:pPr>
+        <w:pStyle w:val="2"/>
+        <w:spacing w:before="0" w:line="23" w:lineRule="atLeast"/>
+        <w:ind w:left="0" w:firstLine="0"/>
+      </w:pPr>
+      <w:bookmarkStart w:id="51" w:name="_Toc138698005"/>
+      <w:r>
+        <w:t>СРЕДА ФУНКЦИОНИРОВАНИЯ</w:t>
+      </w:r>
+      <w:bookmarkEnd w:id="51"/>
+    </w:p>
+    <w:p>
+      <w:pPr>
+        <w:spacing w:after="0" w:line="23" w:lineRule="atLeast"/>
+        <w:ind w:firstLine="709"/>
+        <w:rPr>
+          <w:rFonts w:ascii="Times New Roman" w:hAnsi="Times New Roman" w:cs="Times New Roman"/>
+        </w:rPr>
+      </w:pPr>
+    </w:p>
+    <w:p>
+      <w:pPr>
+        <w:spacing w:after="0" w:line="23" w:lineRule="atLeast"/>
+        <w:ind w:firstLine="709"/>
+        <w:rPr>
+          <w:rFonts w:ascii="Times New Roman" w:hAnsi="Times New Roman" w:cs="Times New Roman"/>
+        </w:rPr>
+      </w:pPr>
+    </w:p>
+    <w:p>
+      <w:pPr>
+        <w:pStyle w:val="aa"/>
+        <w:spacing w:line="23" w:lineRule="atLeast"/>
+        <w:ind w:firstLine="709"/>
+      </w:pPr>
+      <w:r>
+        <w:t xml:space="preserve">Приложение должно функционировать в среде операционной системы </w:t>
+      </w:r>
+      <w:r>
+        <w:rPr>
+          <w:lang w:val="en-US"/>
+        </w:rPr>
+        <w:t>Windows</w:t>
+      </w:r>
+      <w:r>
+        <w:t xml:space="preserve"> 10</w:t>
+      </w:r>
+      <w:r>
+        <w:t xml:space="preserve"> и более поздних версиях. </w:t>
+      </w:r>
+    </w:p>
+    <w:p>
+      <w:pPr>
+        <w:pStyle w:val="aa"/>
+        <w:spacing w:line="23" w:lineRule="atLeast"/>
+        <w:ind w:firstLine="709"/>
+      </w:pPr>
+    </w:p>
+    <w:p>
+      <w:pPr>
+        <w:pStyle w:val="2"/>
+        <w:spacing w:before="0" w:line="23" w:lineRule="atLeast"/>
+        <w:ind w:left="0" w:firstLine="0"/>
+      </w:pPr>
+      <w:bookmarkStart w:id="52" w:name="_Toc138698006"/>
+      <w:r>
+        <w:t>СИСТЕМА КОНТРОЛЯ ВЕРСИЙ</w:t>
+      </w:r>
+      <w:bookmarkEnd w:id="52"/>
+    </w:p>
+    <w:p>
+      <w:pPr>
+        <w:pStyle w:val="aa"/>
+        <w:spacing w:line="23" w:lineRule="atLeast"/>
+        <w:ind w:firstLine="709"/>
+      </w:pPr>
+    </w:p>
+    <w:p>
+      <w:pPr>
+        <w:spacing w:after="0" w:line="23" w:lineRule="atLeast"/>
+        <w:ind w:firstLine="709"/>
+        <w:rPr>
+          <w:rFonts w:ascii="Times New Roman" w:hAnsi="Times New Roman" w:cs="Times New Roman"/>
+          <w:sz w:val="24"/>
+          <w:szCs w:val="24"/>
+        </w:rPr>
+      </w:pPr>
+      <w:bookmarkStart w:id="53" w:name="_GoBack"/>
+      <w:bookmarkEnd w:id="53"/>
+    </w:p>
+    <w:p>
+      <w:pPr>
+        <w:spacing w:after="0" w:line="23" w:lineRule="atLeast"/>
+        <w:ind w:firstLine="709"/>
+        <w:rPr>
+          <w:rFonts w:ascii="Times New Roman" w:hAnsi="Times New Roman" w:cs="Times New Roman"/>
+          <w:sz w:val="24"/>
+          <w:szCs w:val="24"/>
+        </w:rPr>
+      </w:pPr>
+      <w:r>
+        <w:rPr>
+          <w:rFonts w:ascii="Times New Roman" w:hAnsi="Times New Roman" w:cs="Times New Roman"/>
+          <w:sz w:val="24"/>
+          <w:szCs w:val="24"/>
+        </w:rPr>
+        <w:t xml:space="preserve">Исходный код хранится в </w:t>
+      </w:r>
+      <w:proofErr w:type="spellStart"/>
+      <w:r>
+        <w:rPr>
+          <w:rFonts w:ascii="Times New Roman" w:hAnsi="Times New Roman" w:cs="Times New Roman"/>
+          <w:sz w:val="24"/>
+          <w:szCs w:val="24"/>
+        </w:rPr>
+        <w:t>репозитории</w:t>
+      </w:r>
+      <w:proofErr w:type="spellEnd"/>
+      <w:r>
+        <w:rPr>
+          <w:rFonts w:ascii="Times New Roman" w:hAnsi="Times New Roman" w:cs="Times New Roman"/>
+          <w:sz w:val="24"/>
+          <w:szCs w:val="24"/>
+        </w:rPr>
+        <w:t xml:space="preserve"> </w:t>
+      </w:r>
+      <w:proofErr w:type="spellStart"/>
+      <w:r>
+        <w:rPr>
+          <w:rFonts w:ascii="Times New Roman" w:hAnsi="Times New Roman" w:cs="Times New Roman"/>
+          <w:sz w:val="24"/>
+          <w:szCs w:val="24"/>
+        </w:rPr>
+        <w:t>GitHub</w:t>
+      </w:r>
+      <w:proofErr w:type="spellEnd"/>
+      <w:r>
+        <w:rPr>
+          <w:rFonts w:ascii="Times New Roman" w:hAnsi="Times New Roman" w:cs="Times New Roman"/>
+          <w:sz w:val="24"/>
+          <w:szCs w:val="24"/>
+        </w:rPr>
+        <w:t xml:space="preserve"> доступ, к которому можно получить через ссылку на код</w:t>
+      </w:r>
+      <w:r>
+        <w:rPr>
+          <w:rFonts w:ascii="Times New Roman" w:hAnsi="Times New Roman" w:cs="Times New Roman"/>
+          <w:sz w:val="24"/>
+          <w:szCs w:val="24"/>
+        </w:rPr>
+        <w:t>.</w:t>
+      </w:r>
+    </w:p>
+    <w:p>
+      <w:pPr>
+        <w:spacing w:after="0" w:line="23" w:lineRule="atLeast"/>
+        <w:ind w:firstLine="709"/>
+        <w:rPr>
+          <w:rFonts w:ascii="Times New Roman" w:hAnsi="Times New Roman" w:cs="Times New Roman"/>
+          <w:sz w:val="24"/>
+          <w:szCs w:val="24"/>
+        </w:rPr>
+      </w:pPr>
+    </w:p>
+    <w:p>
+      <w:pPr>
+        <w:pStyle w:val="2"/>
+        <w:spacing w:before="0" w:line="23" w:lineRule="atLeast"/>
+        <w:ind w:left="0" w:firstLine="0"/>
+      </w:pPr>
+      <w:bookmarkStart w:id="54" w:name="_Toc138698007"/>
+      <w:r>
+        <w:t>ВХОДНЫЙ И ВЫХОДНЫЕ ДАННЫЕ</w:t>
+      </w:r>
+      <w:bookmarkEnd w:id="54"/>
+    </w:p>
+    <w:p>
+      <w:pPr>
+        <w:spacing w:after="0" w:line="23" w:lineRule="atLeast"/>
+        <w:ind w:firstLine="709"/>
+        <w:rPr>
+          <w:rFonts w:ascii="Times New Roman" w:hAnsi="Times New Roman" w:cs="Times New Roman"/>
+        </w:rPr>
+      </w:pPr>
+    </w:p>
+    <w:p>
+      <w:pPr>
+        <w:spacing w:after="0" w:line="23" w:lineRule="atLeast"/>
+        <w:ind w:firstLine="709"/>
+        <w:rPr>
+          <w:rFonts w:ascii="Times New Roman" w:hAnsi="Times New Roman" w:cs="Times New Roman"/>
+        </w:rPr>
+      </w:pPr>
+    </w:p>
+    <w:p>
+      <w:pPr>
         <w:spacing w:after="0" w:line="23" w:lineRule="atLeast"/>
         <w:ind w:firstLine="708"/>
         <w:jc w:val="both"/>
@@ -8190,27 +12458,447 @@
           <w:szCs w:val="24"/>
         </w:rPr>
       </w:pPr>
+      <w:r>
+        <w:rPr>
+          <w:rFonts w:ascii="Times New Roman" w:hAnsi="Times New Roman" w:cs="Times New Roman"/>
+          <w:sz w:val="24"/>
+          <w:szCs w:val="24"/>
+        </w:rPr>
+        <w:t>Входные данные:</w:t>
+      </w:r>
+    </w:p>
+    <w:p>
+      <w:pPr>
+        <w:pStyle w:val="a3"/>
+        <w:numPr>
+          <w:ilvl w:val="0"/>
+          <w:numId w:val="10"/>
+        </w:numPr>
+        <w:spacing w:after="0" w:line="23" w:lineRule="atLeast"/>
+        <w:ind w:left="709"/>
+        <w:jc w:val="both"/>
+        <w:rPr>
+          <w:rFonts w:ascii="Times New Roman" w:hAnsi="Times New Roman" w:cs="Times New Roman"/>
+          <w:sz w:val="24"/>
+          <w:szCs w:val="24"/>
+        </w:rPr>
+      </w:pPr>
+      <w:r>
+        <w:rPr>
+          <w:rFonts w:ascii="Times New Roman" w:hAnsi="Times New Roman" w:cs="Times New Roman"/>
+          <w:sz w:val="24"/>
+          <w:szCs w:val="24"/>
+        </w:rPr>
+        <w:t>Информация об абитуриенте</w:t>
+      </w:r>
+      <w:r>
+        <w:rPr>
+          <w:rFonts w:ascii="Times New Roman" w:hAnsi="Times New Roman" w:cs="Times New Roman"/>
+          <w:sz w:val="24"/>
+          <w:szCs w:val="24"/>
+        </w:rPr>
+        <w:t xml:space="preserve"> </w:t>
+      </w:r>
+      <w:r>
+        <w:rPr>
+          <w:rFonts w:ascii="Times New Roman" w:hAnsi="Times New Roman" w:cs="Times New Roman"/>
+          <w:sz w:val="24"/>
+          <w:szCs w:val="24"/>
+        </w:rPr>
+        <w:t xml:space="preserve">(Фамилия; </w:t>
+      </w:r>
+      <w:r>
+        <w:rPr>
+          <w:rFonts w:ascii="Times New Roman" w:hAnsi="Times New Roman" w:cs="Times New Roman"/>
+          <w:sz w:val="24"/>
+          <w:szCs w:val="24"/>
+        </w:rPr>
+        <w:t>Имя;</w:t>
+      </w:r>
+      <w:r>
+        <w:rPr>
+          <w:rFonts w:ascii="Times New Roman" w:hAnsi="Times New Roman" w:cs="Times New Roman"/>
+          <w:sz w:val="24"/>
+          <w:szCs w:val="24"/>
+        </w:rPr>
+        <w:t xml:space="preserve"> </w:t>
+      </w:r>
+      <w:r>
+        <w:rPr>
+          <w:rFonts w:ascii="Times New Roman" w:hAnsi="Times New Roman" w:cs="Times New Roman"/>
+          <w:sz w:val="24"/>
+          <w:szCs w:val="24"/>
+        </w:rPr>
+        <w:t>Отчество;</w:t>
+      </w:r>
+      <w:r>
+        <w:rPr>
+          <w:rFonts w:ascii="Times New Roman" w:hAnsi="Times New Roman" w:cs="Times New Roman"/>
+          <w:sz w:val="24"/>
+          <w:szCs w:val="24"/>
+        </w:rPr>
+        <w:t xml:space="preserve"> </w:t>
+      </w:r>
+      <w:r>
+        <w:rPr>
+          <w:rFonts w:ascii="Times New Roman" w:hAnsi="Times New Roman" w:cs="Times New Roman"/>
+          <w:sz w:val="24"/>
+          <w:szCs w:val="24"/>
+        </w:rPr>
+        <w:t>Пол;</w:t>
+      </w:r>
+      <w:r>
+        <w:rPr>
+          <w:rFonts w:ascii="Times New Roman" w:hAnsi="Times New Roman" w:cs="Times New Roman"/>
+          <w:sz w:val="24"/>
+          <w:szCs w:val="24"/>
+        </w:rPr>
+        <w:t xml:space="preserve"> </w:t>
+      </w:r>
+      <w:r>
+        <w:rPr>
+          <w:rFonts w:ascii="Times New Roman" w:hAnsi="Times New Roman" w:cs="Times New Roman"/>
+          <w:sz w:val="24"/>
+          <w:szCs w:val="24"/>
+        </w:rPr>
+        <w:t>Дата рождения, возраст;</w:t>
+      </w:r>
+      <w:r>
+        <w:rPr>
+          <w:rFonts w:ascii="Times New Roman" w:hAnsi="Times New Roman" w:cs="Times New Roman"/>
+          <w:sz w:val="24"/>
+          <w:szCs w:val="24"/>
+        </w:rPr>
+        <w:t xml:space="preserve"> Гражданство; </w:t>
+      </w:r>
+      <w:r>
+        <w:rPr>
+          <w:rFonts w:ascii="Times New Roman" w:hAnsi="Times New Roman" w:cs="Times New Roman"/>
+          <w:sz w:val="24"/>
+          <w:szCs w:val="24"/>
+        </w:rPr>
+        <w:t>Место проживания;</w:t>
+      </w:r>
+      <w:r>
+        <w:rPr>
+          <w:rFonts w:ascii="Times New Roman" w:hAnsi="Times New Roman" w:cs="Times New Roman"/>
+          <w:sz w:val="24"/>
+          <w:szCs w:val="24"/>
+        </w:rPr>
+        <w:t xml:space="preserve"> </w:t>
+      </w:r>
+      <w:r>
+        <w:rPr>
+          <w:rFonts w:ascii="Times New Roman" w:hAnsi="Times New Roman" w:cs="Times New Roman"/>
+          <w:sz w:val="24"/>
+          <w:szCs w:val="24"/>
+        </w:rPr>
+        <w:t>Закончил классов 9,</w:t>
+      </w:r>
+      <w:r>
+        <w:rPr>
+          <w:rFonts w:ascii="Times New Roman" w:hAnsi="Times New Roman" w:cs="Times New Roman"/>
+          <w:sz w:val="24"/>
+          <w:szCs w:val="24"/>
+        </w:rPr>
+        <w:t xml:space="preserve"> 11, если нет написать, где еще </w:t>
+      </w:r>
+      <w:r>
+        <w:rPr>
+          <w:rFonts w:ascii="Times New Roman" w:hAnsi="Times New Roman" w:cs="Times New Roman"/>
+          <w:sz w:val="24"/>
+          <w:szCs w:val="24"/>
+        </w:rPr>
+        <w:t>учился;</w:t>
+      </w:r>
+      <w:r>
+        <w:rPr>
+          <w:rFonts w:ascii="Times New Roman" w:hAnsi="Times New Roman" w:cs="Times New Roman"/>
+          <w:sz w:val="24"/>
+          <w:szCs w:val="24"/>
+        </w:rPr>
+        <w:t xml:space="preserve"> </w:t>
+      </w:r>
+      <w:r>
+        <w:rPr>
+          <w:rFonts w:ascii="Times New Roman" w:hAnsi="Times New Roman" w:cs="Times New Roman"/>
+          <w:sz w:val="24"/>
+          <w:szCs w:val="24"/>
+        </w:rPr>
+        <w:t>Средний балл аттестата;</w:t>
+      </w:r>
+      <w:r>
+        <w:rPr>
+          <w:rFonts w:ascii="Times New Roman" w:hAnsi="Times New Roman" w:cs="Times New Roman"/>
+          <w:sz w:val="24"/>
+          <w:szCs w:val="24"/>
+        </w:rPr>
+        <w:t xml:space="preserve"> </w:t>
+      </w:r>
+      <w:r>
+        <w:rPr>
+          <w:rFonts w:ascii="Times New Roman" w:hAnsi="Times New Roman" w:cs="Times New Roman"/>
+          <w:sz w:val="24"/>
+          <w:szCs w:val="24"/>
+        </w:rPr>
+        <w:t>СНИЛС;</w:t>
+      </w:r>
+      <w:r>
+        <w:rPr>
+          <w:rFonts w:ascii="Times New Roman" w:hAnsi="Times New Roman" w:cs="Times New Roman"/>
+          <w:sz w:val="24"/>
+          <w:szCs w:val="24"/>
+        </w:rPr>
+        <w:t xml:space="preserve"> </w:t>
+      </w:r>
+      <w:r>
+        <w:rPr>
+          <w:rFonts w:ascii="Times New Roman" w:hAnsi="Times New Roman" w:cs="Times New Roman"/>
+          <w:sz w:val="24"/>
+          <w:szCs w:val="24"/>
+        </w:rPr>
+        <w:t>Наличие справки об инвалидности, если есть, то загрузка скана;</w:t>
+      </w:r>
+      <w:r>
+        <w:rPr>
+          <w:rFonts w:ascii="Times New Roman" w:hAnsi="Times New Roman" w:cs="Times New Roman"/>
+          <w:sz w:val="24"/>
+          <w:szCs w:val="24"/>
+        </w:rPr>
+        <w:t xml:space="preserve"> </w:t>
+      </w:r>
+      <w:r>
+        <w:rPr>
+          <w:rFonts w:ascii="Times New Roman" w:hAnsi="Times New Roman" w:cs="Times New Roman"/>
+          <w:sz w:val="24"/>
+          <w:szCs w:val="24"/>
+        </w:rPr>
+        <w:t>Наличие документов о сиротстве, если есть, то загрузка скана;</w:t>
+      </w:r>
+      <w:r>
+        <w:rPr>
+          <w:rFonts w:ascii="Times New Roman" w:hAnsi="Times New Roman" w:cs="Times New Roman"/>
+          <w:sz w:val="24"/>
+          <w:szCs w:val="24"/>
+        </w:rPr>
+        <w:t xml:space="preserve"> </w:t>
+      </w:r>
+      <w:r>
+        <w:rPr>
+          <w:rFonts w:ascii="Times New Roman" w:hAnsi="Times New Roman" w:cs="Times New Roman"/>
+          <w:sz w:val="24"/>
+          <w:szCs w:val="24"/>
+        </w:rPr>
+        <w:t>Специальность;</w:t>
+      </w:r>
+      <w:r>
+        <w:rPr>
+          <w:rFonts w:ascii="Times New Roman" w:hAnsi="Times New Roman" w:cs="Times New Roman"/>
+          <w:sz w:val="24"/>
+          <w:szCs w:val="24"/>
+        </w:rPr>
+        <w:t xml:space="preserve"> </w:t>
+      </w:r>
+      <w:r>
+        <w:rPr>
+          <w:rFonts w:ascii="Times New Roman" w:hAnsi="Times New Roman" w:cs="Times New Roman"/>
+          <w:sz w:val="24"/>
+          <w:szCs w:val="24"/>
+        </w:rPr>
+        <w:t>Аттестат;</w:t>
+      </w:r>
+      <w:r>
+        <w:rPr>
+          <w:rFonts w:ascii="Times New Roman" w:hAnsi="Times New Roman" w:cs="Times New Roman"/>
+          <w:sz w:val="24"/>
+          <w:szCs w:val="24"/>
+        </w:rPr>
+        <w:t xml:space="preserve"> </w:t>
+      </w:r>
+      <w:r>
+        <w:rPr>
+          <w:rFonts w:ascii="Times New Roman" w:hAnsi="Times New Roman" w:cs="Times New Roman"/>
+          <w:sz w:val="24"/>
+          <w:szCs w:val="24"/>
+        </w:rPr>
+        <w:t>Форма обучения;</w:t>
+      </w:r>
+      <w:r>
+        <w:rPr>
+          <w:rFonts w:ascii="Times New Roman" w:hAnsi="Times New Roman" w:cs="Times New Roman"/>
+          <w:sz w:val="24"/>
+          <w:szCs w:val="24"/>
+        </w:rPr>
+        <w:t xml:space="preserve"> </w:t>
+      </w:r>
+      <w:r>
+        <w:rPr>
+          <w:rFonts w:ascii="Times New Roman" w:hAnsi="Times New Roman" w:cs="Times New Roman"/>
+          <w:sz w:val="24"/>
+          <w:szCs w:val="24"/>
+        </w:rPr>
+        <w:t>Статус зачисления, год поступления).</w:t>
+      </w:r>
     </w:p>
     <w:p>
       <w:pPr>
         <w:spacing w:after="0" w:line="23" w:lineRule="atLeast"/>
         <w:ind w:left="708"/>
-        <w:rPr>
-          <w:rFonts w:ascii="Times New Roman" w:hAnsi="Times New Roman" w:cs="Times New Roman"/>
-          <w:sz w:val="24"/>
-          <w:szCs w:val="24"/>
-        </w:rPr>
-      </w:pPr>
-    </w:p>
-    <w:p>
-      <w:pPr>
-        <w:spacing w:after="0" w:line="23" w:lineRule="atLeast"/>
-        <w:rPr>
-          <w:rFonts w:ascii="Times New Roman" w:hAnsi="Times New Roman" w:cs="Times New Roman"/>
-          <w:sz w:val="24"/>
-          <w:szCs w:val="24"/>
-        </w:rPr>
-      </w:pPr>
+        <w:jc w:val="both"/>
+        <w:rPr>
+          <w:rFonts w:ascii="Times New Roman" w:hAnsi="Times New Roman" w:cs="Times New Roman"/>
+          <w:sz w:val="24"/>
+          <w:szCs w:val="24"/>
+        </w:rPr>
+      </w:pPr>
+    </w:p>
+    <w:p>
+      <w:pPr>
+        <w:spacing w:after="0" w:line="23" w:lineRule="atLeast"/>
+        <w:ind w:left="708"/>
+        <w:jc w:val="both"/>
+        <w:rPr>
+          <w:rFonts w:ascii="Times New Roman" w:hAnsi="Times New Roman" w:cs="Times New Roman"/>
+          <w:sz w:val="24"/>
+          <w:szCs w:val="24"/>
+        </w:rPr>
+      </w:pPr>
+      <w:r>
+        <w:rPr>
+          <w:rFonts w:ascii="Times New Roman" w:hAnsi="Times New Roman" w:cs="Times New Roman"/>
+          <w:sz w:val="24"/>
+          <w:szCs w:val="24"/>
+        </w:rPr>
+        <w:t>Выходные данные:</w:t>
+      </w:r>
+    </w:p>
+    <w:p>
+      <w:pPr>
+        <w:pStyle w:val="a3"/>
+        <w:numPr>
+          <w:ilvl w:val="0"/>
+          <w:numId w:val="9"/>
+        </w:numPr>
+        <w:spacing w:after="0" w:line="23" w:lineRule="atLeast"/>
+        <w:jc w:val="both"/>
+        <w:rPr>
+          <w:rFonts w:ascii="Times New Roman" w:hAnsi="Times New Roman" w:cs="Times New Roman"/>
+          <w:sz w:val="24"/>
+          <w:szCs w:val="24"/>
+        </w:rPr>
+      </w:pPr>
+      <w:r>
+        <w:rPr>
+          <w:rFonts w:ascii="Times New Roman" w:hAnsi="Times New Roman" w:cs="Times New Roman"/>
+          <w:sz w:val="24"/>
+          <w:szCs w:val="24"/>
+        </w:rPr>
+        <w:t xml:space="preserve">Список </w:t>
+      </w:r>
+      <w:r>
+        <w:rPr>
+          <w:rFonts w:ascii="Times New Roman" w:hAnsi="Times New Roman" w:cs="Times New Roman"/>
+          <w:sz w:val="24"/>
+          <w:szCs w:val="24"/>
+        </w:rPr>
+        <w:t>абитуриентов</w:t>
+      </w:r>
+      <w:r>
+        <w:rPr>
+          <w:rFonts w:ascii="Times New Roman" w:hAnsi="Times New Roman" w:cs="Times New Roman"/>
+          <w:sz w:val="24"/>
+          <w:szCs w:val="24"/>
+        </w:rPr>
+        <w:t xml:space="preserve"> с возможностью изменить и удалить</w:t>
+      </w:r>
+      <w:r>
+        <w:rPr>
+          <w:rFonts w:ascii="Times New Roman" w:hAnsi="Times New Roman" w:cs="Times New Roman"/>
+          <w:sz w:val="24"/>
+          <w:szCs w:val="24"/>
+        </w:rPr>
+        <w:t xml:space="preserve">, а также сохранить отчет в формате </w:t>
+      </w:r>
+      <w:r>
+        <w:rPr>
+          <w:rFonts w:ascii="Times New Roman" w:hAnsi="Times New Roman" w:cs="Times New Roman"/>
+          <w:sz w:val="24"/>
+          <w:szCs w:val="24"/>
+          <w:lang w:val="en-US"/>
+        </w:rPr>
+        <w:t>EXCEL</w:t>
+      </w:r>
+      <w:r>
+        <w:rPr>
+          <w:rFonts w:ascii="Times New Roman" w:hAnsi="Times New Roman" w:cs="Times New Roman"/>
+          <w:sz w:val="24"/>
+          <w:szCs w:val="24"/>
+        </w:rPr>
+        <w:t>.</w:t>
+      </w:r>
+    </w:p>
+    <w:p>
+      <w:pPr>
+        <w:spacing w:after="0" w:line="23" w:lineRule="atLeast"/>
+        <w:ind w:firstLine="709"/>
+        <w:rPr>
+          <w:rFonts w:ascii="Times New Roman" w:hAnsi="Times New Roman" w:cs="Times New Roman"/>
+          <w:sz w:val="24"/>
+          <w:szCs w:val="24"/>
+        </w:rPr>
+      </w:pPr>
+    </w:p>
+    <w:p>
+      <w:pPr>
+        <w:pStyle w:val="2"/>
+        <w:spacing w:before="0" w:line="23" w:lineRule="atLeast"/>
+        <w:ind w:left="0" w:firstLine="0"/>
+      </w:pPr>
+      <w:bookmarkStart w:id="55" w:name="_Toc138698008"/>
+      <w:r>
+        <w:t>СООБЩЕНИЯ ПРОГРАММИСТУ</w:t>
+      </w:r>
+      <w:bookmarkEnd w:id="55"/>
+    </w:p>
+    <w:p>
+      <w:pPr>
+        <w:spacing w:after="0" w:line="23" w:lineRule="atLeast"/>
+        <w:ind w:firstLine="709"/>
+        <w:rPr>
+          <w:rFonts w:ascii="Times New Roman" w:hAnsi="Times New Roman" w:cs="Times New Roman"/>
+        </w:rPr>
+      </w:pPr>
+    </w:p>
+    <w:p>
+      <w:pPr>
+        <w:spacing w:after="0" w:line="23" w:lineRule="atLeast"/>
+        <w:ind w:firstLine="709"/>
+        <w:rPr>
+          <w:rFonts w:ascii="Times New Roman" w:hAnsi="Times New Roman" w:cs="Times New Roman"/>
+        </w:rPr>
+      </w:pPr>
+    </w:p>
+    <w:p>
+      <w:pPr>
+        <w:spacing w:after="0" w:line="23" w:lineRule="atLeast"/>
+        <w:ind w:firstLine="709"/>
+        <w:jc w:val="both"/>
+        <w:rPr>
+          <w:rFonts w:ascii="Times New Roman" w:eastAsia="Times New Roman" w:hAnsi="Times New Roman" w:cs="Times New Roman"/>
+          <w:sz w:val="24"/>
+          <w:szCs w:val="24"/>
+          <w:lang w:eastAsia="ru-RU"/>
+        </w:rPr>
+      </w:pPr>
+      <w:r>
+        <w:rPr>
+          <w:rFonts w:ascii="Times New Roman" w:eastAsia="Times New Roman" w:hAnsi="Times New Roman" w:cs="Times New Roman"/>
+          <w:sz w:val="24"/>
+          <w:szCs w:val="24"/>
+          <w:lang w:eastAsia="ru-RU"/>
+        </w:rPr>
+        <w:t>Если возникнут какие-то вопросы касательно архитектуры или работы каких-то модулей, то можете обращаться к коду</w:t>
+      </w:r>
     </w:p>
     <w:sectPr>
       <w:pgSz w:w="11906" w:h="16838"/>
@@ -8474,16 +13162,16 @@
     </w:lvl>
   </w:abstractNum>
   <w:abstractNum w:abstractNumId="2" w15:restartNumberingAfterBreak="0">
-    <w:nsid w:val="457C5856"/>
+    <w:nsid w:val="39D97314"/>
     <w:multiLevelType w:val="hybridMultilevel"/>
-    <w:tmpl w:val="28B4E2C8"/>
-    <w:lvl w:ilvl="0" w:tplc="B442BD9E">
+    <w:tmpl w:val="A1DAC372"/>
+    <w:lvl w:ilvl="0" w:tplc="2174C740">
       <w:start w:val="1"/>
       <w:numFmt w:val="bullet"/>
       <w:lvlText w:val=""/>
       <w:lvlJc w:val="left"/>
       <w:pPr>
-        <w:ind w:left="720" w:hanging="360"/>
+        <w:ind w:left="1500" w:hanging="360"/>
       </w:pPr>
       <w:rPr>
         <w:rFonts w:ascii="Symbol" w:hAnsi="Symbol" w:hint="default"/>
@@ -8495,7 +13183,7 @@
       <w:lvlText w:val="o"/>
       <w:lvlJc w:val="left"/>
       <w:pPr>
-        <w:ind w:left="1440" w:hanging="360"/>
+        <w:ind w:left="2220" w:hanging="360"/>
       </w:pPr>
       <w:rPr>
         <w:rFonts w:ascii="Courier New" w:hAnsi="Courier New" w:cs="Courier New" w:hint="default"/>
@@ -8507,7 +13195,7 @@
       <w:lvlText w:val=""/>
       <w:lvlJc w:val="left"/>
       <w:pPr>
-        <w:ind w:left="2160" w:hanging="360"/>
+        <w:ind w:left="2940" w:hanging="360"/>
       </w:pPr>
       <w:rPr>
         <w:rFonts w:ascii="Wingdings" w:hAnsi="Wingdings" w:hint="default"/>
@@ -8519,7 +13207,7 @@
       <w:lvlText w:val=""/>
       <w:lvlJc w:val="left"/>
       <w:pPr>
-        <w:ind w:left="2880" w:hanging="360"/>
+        <w:ind w:left="3660" w:hanging="360"/>
       </w:pPr>
       <w:rPr>
         <w:rFonts w:ascii="Symbol" w:hAnsi="Symbol" w:hint="default"/>
@@ -8531,7 +13219,7 @@
       <w:lvlText w:val="o"/>
       <w:lvlJc w:val="left"/>
       <w:pPr>
-        <w:ind w:left="3600" w:hanging="360"/>
+        <w:ind w:left="4380" w:hanging="360"/>
       </w:pPr>
       <w:rPr>
         <w:rFonts w:ascii="Courier New" w:hAnsi="Courier New" w:cs="Courier New" w:hint="default"/>
@@ -8543,7 +13231,7 @@
       <w:lvlText w:val=""/>
       <w:lvlJc w:val="left"/>
       <w:pPr>
-        <w:ind w:left="4320" w:hanging="360"/>
+        <w:ind w:left="5100" w:hanging="360"/>
       </w:pPr>
       <w:rPr>
         <w:rFonts w:ascii="Wingdings" w:hAnsi="Wingdings" w:hint="default"/>
@@ -8555,7 +13243,7 @@
       <w:lvlText w:val=""/>
       <w:lvlJc w:val="left"/>
       <w:pPr>
-        <w:ind w:left="5040" w:hanging="360"/>
+        <w:ind w:left="5820" w:hanging="360"/>
       </w:pPr>
       <w:rPr>
         <w:rFonts w:ascii="Symbol" w:hAnsi="Symbol" w:hint="default"/>
@@ -8567,7 +13255,7 @@
       <w:lvlText w:val="o"/>
       <w:lvlJc w:val="left"/>
       <w:pPr>
-        <w:ind w:left="5760" w:hanging="360"/>
+        <w:ind w:left="6540" w:hanging="360"/>
       </w:pPr>
       <w:rPr>
         <w:rFonts w:ascii="Courier New" w:hAnsi="Courier New" w:cs="Courier New" w:hint="default"/>
@@ -8579,7 +13267,7 @@
       <w:lvlText w:val=""/>
       <w:lvlJc w:val="left"/>
       <w:pPr>
-        <w:ind w:left="6480" w:hanging="360"/>
+        <w:ind w:left="7260" w:hanging="360"/>
       </w:pPr>
       <w:rPr>
         <w:rFonts w:ascii="Wingdings" w:hAnsi="Wingdings" w:hint="default"/>
@@ -8587,6 +13275,119 @@
     </w:lvl>
   </w:abstractNum>
   <w:abstractNum w:abstractNumId="3" w15:restartNumberingAfterBreak="0">
+    <w:nsid w:val="457C5856"/>
+    <w:multiLevelType w:val="hybridMultilevel"/>
+    <w:tmpl w:val="28B4E2C8"/>
+    <w:lvl w:ilvl="0" w:tplc="B442BD9E">
+      <w:start w:val="1"/>
+      <w:numFmt w:val="bullet"/>
+      <w:lvlText w:val=""/>
+      <w:lvlJc w:val="left"/>
+      <w:pPr>
+        <w:ind w:left="720" w:hanging="360"/>
+      </w:pPr>
+      <w:rPr>
+        <w:rFonts w:ascii="Symbol" w:hAnsi="Symbol" w:hint="default"/>
+      </w:rPr>
+    </w:lvl>
+    <w:lvl w:ilvl="1" w:tplc="04190003" w:tentative="1">
+      <w:start w:val="1"/>
+      <w:numFmt w:val="bullet"/>
+      <w:lvlText w:val="o"/>
+      <w:lvlJc w:val="left"/>
+      <w:pPr>
+        <w:ind w:left="1440" w:hanging="360"/>
+      </w:pPr>
+      <w:rPr>
+        <w:rFonts w:ascii="Courier New" w:hAnsi="Courier New" w:cs="Courier New" w:hint="default"/>
+      </w:rPr>
+    </w:lvl>
+    <w:lvl w:ilvl="2" w:tplc="04190005" w:tentative="1">
+      <w:start w:val="1"/>
+      <w:numFmt w:val="bullet"/>
+      <w:lvlText w:val=""/>
+      <w:lvlJc w:val="left"/>
+      <w:pPr>
+        <w:ind w:left="2160" w:hanging="360"/>
+      </w:pPr>
+      <w:rPr>
+        <w:rFonts w:ascii="Wingdings" w:hAnsi="Wingdings" w:hint="default"/>
+      </w:rPr>
+    </w:lvl>
+    <w:lvl w:ilvl="3" w:tplc="04190001" w:tentative="1">
+      <w:start w:val="1"/>
+      <w:numFmt w:val="bullet"/>
+      <w:lvlText w:val=""/>
+      <w:lvlJc w:val="left"/>
+      <w:pPr>
+        <w:ind w:left="2880" w:hanging="360"/>
+      </w:pPr>
+      <w:rPr>
+        <w:rFonts w:ascii="Symbol" w:hAnsi="Symbol" w:hint="default"/>
+      </w:rPr>
+    </w:lvl>
+    <w:lvl w:ilvl="4" w:tplc="04190003" w:tentative="1">
+      <w:start w:val="1"/>
+      <w:numFmt w:val="bullet"/>
+      <w:lvlText w:val="o"/>
+      <w:lvlJc w:val="left"/>
+      <w:pPr>
+        <w:ind w:left="3600" w:hanging="360"/>
+      </w:pPr>
+      <w:rPr>
+        <w:rFonts w:ascii="Courier New" w:hAnsi="Courier New" w:cs="Courier New" w:hint="default"/>
+      </w:rPr>
+    </w:lvl>
+    <w:lvl w:ilvl="5" w:tplc="04190005" w:tentative="1">
+      <w:start w:val="1"/>
+      <w:numFmt w:val="bullet"/>
+      <w:lvlText w:val=""/>
+      <w:lvlJc w:val="left"/>
+      <w:pPr>
+        <w:ind w:left="4320" w:hanging="360"/>
+      </w:pPr>
+      <w:rPr>
+        <w:rFonts w:ascii="Wingdings" w:hAnsi="Wingdings" w:hint="default"/>
+      </w:rPr>
+    </w:lvl>
+    <w:lvl w:ilvl="6" w:tplc="04190001" w:tentative="1">
+      <w:start w:val="1"/>
+      <w:numFmt w:val="bullet"/>
+      <w:lvlText w:val=""/>
+      <w:lvlJc w:val="left"/>
+      <w:pPr>
+        <w:ind w:left="5040" w:hanging="360"/>
+      </w:pPr>
+      <w:rPr>
+        <w:rFonts w:ascii="Symbol" w:hAnsi="Symbol" w:hint="default"/>
+      </w:rPr>
+    </w:lvl>
+    <w:lvl w:ilvl="7" w:tplc="04190003" w:tentative="1">
+      <w:start w:val="1"/>
+      <w:numFmt w:val="bullet"/>
+      <w:lvlText w:val="o"/>
+      <w:lvlJc w:val="left"/>
+      <w:pPr>
+        <w:ind w:left="5760" w:hanging="360"/>
+      </w:pPr>
+      <w:rPr>
+        <w:rFonts w:ascii="Courier New" w:hAnsi="Courier New" w:cs="Courier New" w:hint="default"/>
+      </w:rPr>
+    </w:lvl>
+    <w:lvl w:ilvl="8" w:tplc="04190005" w:tentative="1">
+      <w:start w:val="1"/>
+      <w:numFmt w:val="bullet"/>
+      <w:lvlText w:val=""/>
+      <w:lvlJc w:val="left"/>
+      <w:pPr>
+        <w:ind w:left="6480" w:hanging="360"/>
+      </w:pPr>
+      <w:rPr>
+        <w:rFonts w:ascii="Wingdings" w:hAnsi="Wingdings" w:hint="default"/>
+      </w:rPr>
+    </w:lvl>
+  </w:abstractNum>
+  <w:abstractNum w:abstractNumId="4" w15:restartNumberingAfterBreak="0">
     <w:nsid w:val="49C42B05"/>
     <w:multiLevelType w:val="hybridMultilevel"/>
     <w:tmpl w:val="31EEE2CE"/>
@@ -8675,7 +13476,7 @@
       </w:pPr>
     </w:lvl>
   </w:abstractNum>
-  <w:abstractNum w:abstractNumId="4" w15:restartNumberingAfterBreak="0">
+  <w:abstractNum w:abstractNumId="5" w15:restartNumberingAfterBreak="0">
     <w:nsid w:val="500D4265"/>
     <w:multiLevelType w:val="hybridMultilevel"/>
     <w:tmpl w:val="3A74C42A"/>
@@ -8761,10 +13562,10 @@
       </w:pPr>
     </w:lvl>
   </w:abstractNum>
-  <w:abstractNum w:abstractNumId="5" w15:restartNumberingAfterBreak="0">
+  <w:abstractNum w:abstractNumId="6" w15:restartNumberingAfterBreak="0">
     <w:nsid w:val="510D23A7"/>
     <w:multiLevelType w:val="hybridMultilevel"/>
-    <w:tmpl w:val="EAEAD192"/>
+    <w:tmpl w:val="C2BEAB46"/>
     <w:lvl w:ilvl="0" w:tplc="2174C740">
       <w:start w:val="1"/>
       <w:numFmt w:val="bullet"/>
@@ -8874,7 +13675,7 @@
       </w:rPr>
     </w:lvl>
   </w:abstractNum>
-  <w:abstractNum w:abstractNumId="6" w15:restartNumberingAfterBreak="0">
+  <w:abstractNum w:abstractNumId="7" w15:restartNumberingAfterBreak="0">
     <w:nsid w:val="583F3818"/>
     <w:multiLevelType w:val="hybridMultilevel"/>
     <w:tmpl w:val="3A74C42A"/>
@@ -8960,7 +13761,7 @@
       </w:pPr>
     </w:lvl>
   </w:abstractNum>
-  <w:abstractNum w:abstractNumId="7" w15:restartNumberingAfterBreak="0">
+  <w:abstractNum w:abstractNumId="8" w15:restartNumberingAfterBreak="0">
     <w:nsid w:val="69DE2C5B"/>
     <w:multiLevelType w:val="multilevel"/>
     <w:tmpl w:val="E69686A8"/>
@@ -9049,7 +13850,93 @@
       </w:pPr>
     </w:lvl>
   </w:abstractNum>
-  <w:abstractNum w:abstractNumId="8" w15:restartNumberingAfterBreak="0">
+  <w:abstractNum w:abstractNumId="9" w15:restartNumberingAfterBreak="0">
+    <w:nsid w:val="6E1F591D"/>
+    <w:multiLevelType w:val="hybridMultilevel"/>
+    <w:tmpl w:val="15EC8056"/>
+    <w:lvl w:ilvl="0" w:tplc="0419000F">
+      <w:start w:val="1"/>
+      <w:numFmt w:val="decimal"/>
+      <w:lvlText w:val="%1."/>
+      <w:lvlJc w:val="left"/>
+      <w:pPr>
+        <w:ind w:left="1429" w:hanging="360"/>
+      </w:pPr>
+    </w:lvl>
+    <w:lvl w:ilvl="1" w:tplc="04190019" w:tentative="1">
+      <w:start w:val="1"/>
+      <w:numFmt w:val="lowerLetter"/>
+      <w:lvlText w:val="%2."/>
+      <w:lvlJc w:val="left"/>
+      <w:pPr>
+        <w:ind w:left="2149" w:hanging="360"/>
+      </w:pPr>
+    </w:lvl>
+    <w:lvl w:ilvl="2" w:tplc="0419001B" w:tentative="1">
+      <w:start w:val="1"/>
+      <w:numFmt w:val="lowerRoman"/>
+      <w:lvlText w:val="%3."/>
+      <w:lvlJc w:val="right"/>
+      <w:pPr>
+        <w:ind w:left="2869" w:hanging="180"/>
+      </w:pPr>
+    </w:lvl>
+    <w:lvl w:ilvl="3" w:tplc="0419000F" w:tentative="1">
+      <w:start w:val="1"/>
+      <w:numFmt w:val="decimal"/>
+      <w:lvlText w:val="%4."/>
+      <w:lvlJc w:val="left"/>
+      <w:pPr>
+        <w:ind w:left="3589" w:hanging="360"/>
+      </w:pPr>
+    </w:lvl>
+    <w:lvl w:ilvl="4" w:tplc="04190019" w:tentative="1">
+      <w:start w:val="1"/>
+      <w:numFmt w:val="lowerLetter"/>
+      <w:lvlText w:val="%5."/>
+      <w:lvlJc w:val="left"/>
+      <w:pPr>
+        <w:ind w:left="4309" w:hanging="360"/>
+      </w:pPr>
+    </w:lvl>
+    <w:lvl w:ilvl="5" w:tplc="0419001B" w:tentative="1">
+      <w:start w:val="1"/>
+      <w:numFmt w:val="lowerRoman"/>
+      <w:lvlText w:val="%6."/>
+      <w:lvlJc w:val="right"/>
+      <w:pPr>
+        <w:ind w:left="5029" w:hanging="180"/>
+      </w:pPr>
+    </w:lvl>
+    <w:lvl w:ilvl="6" w:tplc="0419000F" w:tentative="1">
+      <w:start w:val="1"/>
+      <w:numFmt w:val="decimal"/>
+      <w:lvlText w:val="%7."/>
+      <w:lvlJc w:val="left"/>
+      <w:pPr>
+        <w:ind w:left="5749" w:hanging="360"/>
+      </w:pPr>
+    </w:lvl>
+    <w:lvl w:ilvl="7" w:tplc="04190019" w:tentative="1">
+      <w:start w:val="1"/>
+      <w:numFmt w:val="lowerLetter"/>
+      <w:lvlText w:val="%8."/>
+      <w:lvlJc w:val="left"/>
+      <w:pPr>
+        <w:ind w:left="6469" w:hanging="360"/>
+      </w:pPr>
+    </w:lvl>
+    <w:lvl w:ilvl="8" w:tplc="0419001B" w:tentative="1">
+      <w:start w:val="1"/>
+      <w:numFmt w:val="lowerRoman"/>
+      <w:lvlText w:val="%9."/>
+      <w:lvlJc w:val="right"/>
+      <w:pPr>
+        <w:ind w:left="7189" w:hanging="180"/>
+      </w:pPr>
+    </w:lvl>
+  </w:abstractNum>
+  <w:abstractNum w:abstractNumId="10" w15:restartNumberingAfterBreak="0">
     <w:nsid w:val="75E94CC6"/>
     <w:multiLevelType w:val="hybridMultilevel"/>
     <w:tmpl w:val="82D6CC4A"/>
@@ -9162,7 +14049,7 @@
       </w:rPr>
     </w:lvl>
   </w:abstractNum>
-  <w:abstractNum w:abstractNumId="9" w15:restartNumberingAfterBreak="0">
+  <w:abstractNum w:abstractNumId="11" w15:restartNumberingAfterBreak="0">
     <w:nsid w:val="7E3A3F76"/>
     <w:multiLevelType w:val="hybridMultilevel"/>
     <w:tmpl w:val="3A74C42A"/>
@@ -9249,34 +14136,40 @@
     </w:lvl>
   </w:abstractNum>
   <w:num w:numId="1">
+    <w:abstractNumId w:val="8"/>
+  </w:num>
+  <w:num w:numId="2">
     <w:abstractNumId w:val="7"/>
   </w:num>
-  <w:num w:numId="2">
-    <w:abstractNumId w:val="6"/>
-  </w:num>
   <w:num w:numId="3">
-    <w:abstractNumId w:val="4"/>
+    <w:abstractNumId w:val="5"/>
   </w:num>
   <w:num w:numId="4">
-    <w:abstractNumId w:val="9"/>
+    <w:abstractNumId w:val="11"/>
   </w:num>
   <w:num w:numId="5">
-    <w:abstractNumId w:val="3"/>
+    <w:abstractNumId w:val="4"/>
   </w:num>
   <w:num w:numId="6">
     <w:abstractNumId w:val="1"/>
   </w:num>
   <w:num w:numId="7">
-    <w:abstractNumId w:val="2"/>
+    <w:abstractNumId w:val="3"/>
   </w:num>
   <w:num w:numId="8">
     <w:abstractNumId w:val="0"/>
   </w:num>
   <w:num w:numId="9">
-    <w:abstractNumId w:val="8"/>
+    <w:abstractNumId w:val="10"/>
   </w:num>
   <w:num w:numId="10">
-    <w:abstractNumId w:val="5"/>
+    <w:abstractNumId w:val="6"/>
+  </w:num>
+  <w:num w:numId="11">
+    <w:abstractNumId w:val="2"/>
+  </w:num>
+  <w:num w:numId="12">
+    <w:abstractNumId w:val="9"/>
   </w:num>
 </w:numbering>
 </file>
@@ -9453,7 +14346,7 @@
     <w:lsdException w:name="Table Web 2" w:semiHidden="1" w:unhideWhenUsed="1"/>
     <w:lsdException w:name="Table Web 3" w:semiHidden="1" w:unhideWhenUsed="1"/>
     <w:lsdException w:name="Balloon Text" w:semiHidden="1" w:unhideWhenUsed="1"/>
-    <w:lsdException w:name="Table Grid" w:uiPriority="39"/>
+    <w:lsdException w:name="Table Grid" w:uiPriority="39" w:qFormat="1"/>
     <w:lsdException w:name="Table Theme" w:semiHidden="1" w:unhideWhenUsed="1"/>
     <w:lsdException w:name="Placeholder Text" w:semiHidden="1"/>
     <w:lsdException w:name="No Spacing" w:uiPriority="1" w:qFormat="1"/>
@@ -9674,7 +14567,7 @@
   <w:style w:type="paragraph" w:default="1" w:styleId="a">
     <w:name w:val="Normal"/>
     <w:qFormat/>
-    <w:rsid w:val="000A3652"/>
+    <w:rsid w:val="007033EE"/>
   </w:style>
   <w:style w:type="paragraph" w:styleId="1">
     <w:name w:val="heading 1"/>
@@ -9959,6 +14852,44 @@
       <w:lang w:eastAsia="ru-RU"/>
     </w:rPr>
   </w:style>
+  <w:style w:type="table" w:styleId="ab">
+    <w:name w:val="Table Grid"/>
+    <w:basedOn w:val="a1"/>
+    <w:uiPriority w:val="39"/>
+    <w:qFormat/>
+    <w:rsid w:val="00C2118C"/>
+    <w:pPr>
+      <w:spacing w:after="0" w:line="240" w:lineRule="auto"/>
+    </w:pPr>
+    <w:rPr>
+      <w:rFonts w:ascii="Times New Roman" w:eastAsia="Times New Roman" w:hAnsi="Times New Roman" w:cs="Times New Roman"/>
+      <w:sz w:val="20"/>
+      <w:szCs w:val="20"/>
+      <w:lang w:eastAsia="ru-RU"/>
+    </w:rPr>
+    <w:tblPr>
+      <w:tblBorders>
+        <w:top w:val="single" w:sz="4" w:space="0" w:color="auto"/>
+        <w:left w:val="single" w:sz="4" w:space="0" w:color="auto"/>
+        <w:bottom w:val="single" w:sz="4" w:space="0" w:color="auto"/>
+        <w:right w:val="single" w:sz="4" w:space="0" w:color="auto"/>
+        <w:insideH w:val="single" w:sz="4" w:space="0" w:color="auto"/>
+        <w:insideV w:val="single" w:sz="4" w:space="0" w:color="auto"/>
+      </w:tblBorders>
+    </w:tblPr>
+  </w:style>
+  <w:style w:type="character" w:styleId="ac">
+    <w:name w:val="FollowedHyperlink"/>
+    <w:basedOn w:val="a0"/>
+    <w:uiPriority w:val="99"/>
+    <w:semiHidden/>
+    <w:unhideWhenUsed/>
+    <w:rsid w:val="002A7C5F"/>
+    <w:rPr>
+      <w:color w:val="954F72" w:themeColor="followedHyperlink"/>
+      <w:u w:val="single"/>
+    </w:rPr>
+  </w:style>
 </w:styles>
 </file>
 
@@ -10228,7 +15159,7 @@
 </file>
 
 <file path=customXml/itemProps1.xml><?xml version="1.0" encoding="utf-8"?>
-<ds:datastoreItem xmlns:ds="http://schemas.openxmlformats.org/officeDocument/2006/customXml" ds:itemID="{9A02938C-10BC-462B-91C0-284A831DCD28}">
+<ds:datastoreItem xmlns:ds="http://schemas.openxmlformats.org/officeDocument/2006/customXml" ds:itemID="{4738A210-A294-4B17-9AEA-45C760CBF07D}">
   <ds:schemaRefs>
     <ds:schemaRef ds:uri="http://schemas.openxmlformats.org/officeDocument/2006/bibliography"/>
   </ds:schemaRefs>
